--- a/Bieu mau/Phiếu_BÁO CÁO HỌC TẬP CÁ NHÂN NHÓM 4.docx
+++ b/Bieu mau/Phiếu_BÁO CÁO HỌC TẬP CÁ NHÂN NHÓM 4.docx
@@ -92,10 +92,7 @@
       </w:r>
       <w:proofErr w:type="spellEnd"/>
       <w:r>
-        <w:t xml:space="preserve">: </w:t>
-      </w:r>
-      <w:r>
-        <w:t>20241IT6001002</w:t>
+        <w:t>: 20241IT6001002</w:t>
       </w:r>
       <w:r>
         <w:tab/>
@@ -112,13 +109,7 @@
       </w:r>
       <w:proofErr w:type="spellEnd"/>
       <w:r>
-        <w:t xml:space="preserve">: </w:t>
-      </w:r>
-      <w:r>
-        <w:t>16</w:t>
-      </w:r>
-      <w:r>
-        <w:t>.</w:t>
+        <w:t>: 16.</w:t>
       </w:r>
     </w:p>
     <w:p>
@@ -446,10 +437,7 @@
       </w:r>
       <w:proofErr w:type="spellEnd"/>
       <w:r>
-        <w:t>: 4</w:t>
-      </w:r>
-      <w:r>
-        <w:t>.</w:t>
+        <w:t>: 4.</w:t>
       </w:r>
     </w:p>
     <w:p>
@@ -1193,10 +1181,7 @@
       </w:r>
       <w:proofErr w:type="spellEnd"/>
       <w:r>
-        <w:t xml:space="preserve"> tin</w:t>
-      </w:r>
-      <w:r>
-        <w:t xml:space="preserve"> </w:t>
+        <w:t xml:space="preserve"> tin </w:t>
       </w:r>
       <w:proofErr w:type="spellStart"/>
       <w:r>
@@ -1590,10 +1575,7 @@
       </w:r>
       <w:proofErr w:type="spellStart"/>
       <w:r>
-        <w:t>kế</w:t>
-      </w:r>
-      <w:r>
-        <w:t>t</w:t>
+        <w:t>kết</w:t>
       </w:r>
       <w:proofErr w:type="spellEnd"/>
       <w:r>
@@ -3957,10 +3939,7 @@
           <w:p>
             <w:proofErr w:type="spellStart"/>
             <w:r>
-              <w:t>T</w:t>
-            </w:r>
-            <w:r>
-              <w:t>ìm</w:t>
+              <w:t>Tìm</w:t>
             </w:r>
             <w:proofErr w:type="spellEnd"/>
             <w:r>
@@ -4008,10 +3987,7 @@
             </w:r>
             <w:proofErr w:type="spellStart"/>
             <w:r>
-              <w:t>giản</w:t>
-            </w:r>
-            <w:r>
-              <w:t>g</w:t>
+              <w:t>giảng</w:t>
             </w:r>
             <w:proofErr w:type="spellEnd"/>
           </w:p>
@@ -7606,6 +7582,7 @@
             <w:r>
               <w:t xml:space="preserve">- </w:t>
             </w:r>
+            <w:bookmarkStart w:id="1" w:name="_GoBack"/>
             <w:proofErr w:type="spellStart"/>
             <w:r>
               <w:t>Nghiên</w:t>
@@ -7670,6 +7647,7 @@
             <w:r>
               <w:t xml:space="preserve"> C#</w:t>
             </w:r>
+            <w:bookmarkEnd w:id="1"/>
           </w:p>
         </w:tc>
         <w:tc>
@@ -9129,8 +9107,6 @@
         </w:tabs>
         <w:spacing w:after="0"/>
       </w:pPr>
-      <w:bookmarkStart w:id="1" w:name="_GoBack"/>
-      <w:bookmarkEnd w:id="1"/>
       <w:r>
         <w:tab/>
       </w:r>

--- a/Bieu mau/Phiếu_BÁO CÁO HỌC TẬP CÁ NHÂN NHÓM 4.docx
+++ b/Bieu mau/Phiếu_BÁO CÁO HỌC TẬP CÁ NHÂN NHÓM 4.docx
@@ -3803,19 +3803,18 @@
             <w:tcW w:w="2268" w:type="dxa"/>
           </w:tcPr>
           <w:p>
-            <w:proofErr w:type="spellStart"/>
-            <w:r>
-              <w:t>Cả</w:t>
-            </w:r>
-            <w:proofErr w:type="spellEnd"/>
-            <w:r>
-              <w:t xml:space="preserve"> </w:t>
-            </w:r>
-            <w:proofErr w:type="spellStart"/>
-            <w:r>
-              <w:t>nhóm</w:t>
-            </w:r>
-            <w:proofErr w:type="spellEnd"/>
+            <w:pPr>
+              <w:pStyle w:val="NormalWeb"/>
+              <w:spacing w:before="0" w:beforeAutospacing="0" w:after="0" w:afterAutospacing="0"/>
+            </w:pPr>
+            <w:r>
+              <w:rPr>
+                <w:color w:val="000000"/>
+                <w:sz w:val="26"/>
+                <w:szCs w:val="26"/>
+              </w:rPr>
+              <w:t>Cả nhóm</w:t>
+            </w:r>
           </w:p>
         </w:tc>
         <w:tc>
@@ -3824,111 +3823,72 @@
           </w:tcPr>
           <w:p>
             <w:pPr>
-              <w:rPr>
-                <w:lang w:val="vi-VN"/>
-              </w:rPr>
-            </w:pPr>
-            <w:r>
-              <w:t xml:space="preserve">- </w:t>
-            </w:r>
-            <w:proofErr w:type="spellStart"/>
-            <w:r>
-              <w:t>Tạo</w:t>
-            </w:r>
-            <w:proofErr w:type="spellEnd"/>
-            <w:r>
-              <w:t xml:space="preserve"> </w:t>
-            </w:r>
-            <w:proofErr w:type="spellStart"/>
-            <w:r>
-              <w:t>nhóm</w:t>
-            </w:r>
-            <w:proofErr w:type="spellEnd"/>
-            <w:r>
-              <w:t xml:space="preserve"> </w:t>
-            </w:r>
-            <w:proofErr w:type="spellStart"/>
-            <w:r>
-              <w:t>Zalo</w:t>
-            </w:r>
-            <w:proofErr w:type="spellEnd"/>
-            <w:r>
-              <w:t xml:space="preserve"> </w:t>
-            </w:r>
-            <w:proofErr w:type="spellStart"/>
-            <w:r>
-              <w:t>để</w:t>
-            </w:r>
-            <w:proofErr w:type="spellEnd"/>
-            <w:r>
-              <w:t xml:space="preserve"> </w:t>
-            </w:r>
-            <w:proofErr w:type="spellStart"/>
-            <w:r>
-              <w:t>trao</w:t>
-            </w:r>
-            <w:proofErr w:type="spellEnd"/>
-            <w:r>
-              <w:t xml:space="preserve"> </w:t>
-            </w:r>
-            <w:r>
-              <w:rPr>
-                <w:lang w:val="vi-VN"/>
-              </w:rPr>
-              <w:t xml:space="preserve">đổi, tạo </w:t>
-            </w:r>
-            <w:r>
-              <w:t xml:space="preserve">link </w:t>
-            </w:r>
-            <w:proofErr w:type="spellStart"/>
-            <w:r>
-              <w:t>github</w:t>
-            </w:r>
-            <w:proofErr w:type="spellEnd"/>
-          </w:p>
-          <w:p>
-            <w:r>
-              <w:t xml:space="preserve">- </w:t>
-            </w:r>
-            <w:proofErr w:type="spellStart"/>
-            <w:r>
-              <w:t>Tìm</w:t>
-            </w:r>
-            <w:proofErr w:type="spellEnd"/>
-            <w:r>
-              <w:t xml:space="preserve"> </w:t>
-            </w:r>
-            <w:proofErr w:type="spellStart"/>
-            <w:r>
-              <w:t>hiểu</w:t>
-            </w:r>
-            <w:proofErr w:type="spellEnd"/>
-            <w:r>
-              <w:t xml:space="preserve"> </w:t>
-            </w:r>
-            <w:proofErr w:type="spellStart"/>
-            <w:r>
-              <w:t>về</w:t>
-            </w:r>
-            <w:proofErr w:type="spellEnd"/>
-            <w:r>
-              <w:t xml:space="preserve"> </w:t>
-            </w:r>
-            <w:proofErr w:type="spellStart"/>
-            <w:r>
-              <w:t>chủ</w:t>
-            </w:r>
-            <w:proofErr w:type="spellEnd"/>
-            <w:r>
-              <w:t xml:space="preserve"> </w:t>
-            </w:r>
-            <w:proofErr w:type="spellStart"/>
-            <w:r>
-              <w:t>đề</w:t>
-            </w:r>
-            <w:proofErr w:type="spellEnd"/>
-            <w:r>
-              <w:t xml:space="preserve"> </w:t>
+              <w:pStyle w:val="NormalWeb"/>
+              <w:spacing w:before="0" w:beforeAutospacing="0" w:after="0" w:afterAutospacing="0"/>
+              <w:jc w:val="both"/>
+              <w:rPr>
+                <w:color w:val="000000"/>
+                <w:sz w:val="26"/>
+                <w:szCs w:val="26"/>
+              </w:rPr>
+            </w:pPr>
+            <w:r>
+              <w:rPr>
+                <w:color w:val="000000"/>
+                <w:sz w:val="26"/>
+                <w:szCs w:val="26"/>
+              </w:rPr>
+              <w:t>- Tạo nhóm Zalo để trao đổi</w:t>
+            </w:r>
+          </w:p>
+          <w:p>
+            <w:pPr>
+              <w:pStyle w:val="NormalWeb"/>
+              <w:spacing w:before="0" w:beforeAutospacing="0" w:after="0" w:afterAutospacing="0"/>
+              <w:jc w:val="both"/>
+            </w:pPr>
+            <w:r>
+              <w:rPr>
+                <w:color w:val="000000"/>
+                <w:sz w:val="26"/>
+                <w:szCs w:val="26"/>
+              </w:rPr>
+              <w:t>- Phân công tạo link github</w:t>
+            </w:r>
+          </w:p>
+          <w:p>
+            <w:pPr>
+              <w:pStyle w:val="NormalWeb"/>
+              <w:spacing w:before="0" w:beforeAutospacing="0" w:after="0" w:afterAutospacing="0"/>
+              <w:jc w:val="both"/>
+              <w:rPr>
+                <w:color w:val="000000"/>
+                <w:sz w:val="26"/>
+                <w:szCs w:val="26"/>
+              </w:rPr>
+            </w:pPr>
+            <w:r>
+              <w:rPr>
+                <w:color w:val="000000"/>
+                <w:sz w:val="26"/>
+                <w:szCs w:val="26"/>
+              </w:rPr>
+              <w:t>- Tìm hiểu về chủ đề </w:t>
+            </w:r>
+          </w:p>
+          <w:p>
+            <w:pPr>
+              <w:pStyle w:val="NormalWeb"/>
+              <w:spacing w:before="0" w:beforeAutospacing="0" w:after="0" w:afterAutospacing="0"/>
+              <w:jc w:val="both"/>
+            </w:pPr>
+            <w:r>
+              <w:rPr>
+                <w:color w:val="000000"/>
+                <w:sz w:val="26"/>
+                <w:szCs w:val="26"/>
+              </w:rPr>
+              <w:t>- Lập kế hoạch làm việc</w:t>
             </w:r>
           </w:p>
         </w:tc>
@@ -4007,9 +3967,21 @@
               <w:jc w:val="center"/>
             </w:pPr>
             <w:r>
+              <w:rPr>
+                <w:lang w:val="vi-VN"/>
+              </w:rPr>
               <w:t>2</w:t>
             </w:r>
           </w:p>
+          <w:p>
+            <w:pPr>
+              <w:jc w:val="center"/>
+              <w:rPr>
+                <w:color w:val="FF0000"/>
+              </w:rPr>
+            </w:pPr>
+          </w:p>
+          <w:p/>
         </w:tc>
         <w:tc>
           <w:tcPr>
@@ -4017,13 +3989,14 @@
           </w:tcPr>
           <w:p>
             <w:pPr>
-              <w:rPr>
-                <w:lang w:val="vi-VN"/>
-              </w:rPr>
-            </w:pPr>
-            <w:r>
-              <w:rPr>
-                <w:lang w:val="vi-VN"/>
+              <w:pStyle w:val="NormalWeb"/>
+              <w:spacing w:before="0" w:beforeAutospacing="0" w:after="0" w:afterAutospacing="0"/>
+            </w:pPr>
+            <w:r>
+              <w:rPr>
+                <w:color w:val="000000"/>
+                <w:sz w:val="26"/>
+                <w:szCs w:val="26"/>
               </w:rPr>
               <w:t>Nguyễn Việt Hoàn</w:t>
             </w:r>
@@ -4034,62 +4007,39 @@
             <w:tcW w:w="5528" w:type="dxa"/>
           </w:tcPr>
           <w:p>
-            <w:r>
-              <w:t xml:space="preserve">- </w:t>
-            </w:r>
-            <w:proofErr w:type="spellStart"/>
-            <w:r>
-              <w:t>Hoàn</w:t>
-            </w:r>
-            <w:proofErr w:type="spellEnd"/>
-            <w:r>
-              <w:t xml:space="preserve"> </w:t>
-            </w:r>
-            <w:proofErr w:type="spellStart"/>
-            <w:r>
-              <w:t>thiện</w:t>
-            </w:r>
-            <w:proofErr w:type="spellEnd"/>
-            <w:r>
-              <w:t xml:space="preserve"> </w:t>
-            </w:r>
-            <w:proofErr w:type="spellStart"/>
-            <w:r>
-              <w:t>báo</w:t>
-            </w:r>
-            <w:proofErr w:type="spellEnd"/>
-            <w:r>
-              <w:t xml:space="preserve"> </w:t>
-            </w:r>
-            <w:proofErr w:type="spellStart"/>
-            <w:r>
-              <w:t>cáo</w:t>
-            </w:r>
-            <w:proofErr w:type="spellEnd"/>
-            <w:r>
-              <w:t xml:space="preserve"> </w:t>
-            </w:r>
-            <w:proofErr w:type="spellStart"/>
-            <w:r>
-              <w:t>Chương</w:t>
-            </w:r>
-            <w:proofErr w:type="spellEnd"/>
-            <w:r>
-              <w:t xml:space="preserve"> 1: </w:t>
-            </w:r>
-            <w:proofErr w:type="spellStart"/>
-            <w:r>
-              <w:t>Tổng</w:t>
-            </w:r>
-            <w:proofErr w:type="spellEnd"/>
-            <w:r>
-              <w:t xml:space="preserve"> </w:t>
-            </w:r>
-            <w:proofErr w:type="spellStart"/>
-            <w:r>
-              <w:t>quan</w:t>
-            </w:r>
-            <w:proofErr w:type="spellEnd"/>
+            <w:pPr>
+              <w:pStyle w:val="NormalWeb"/>
+              <w:spacing w:before="0" w:beforeAutospacing="0" w:after="0" w:afterAutospacing="0"/>
+              <w:jc w:val="both"/>
+              <w:rPr>
+                <w:color w:val="000000"/>
+                <w:sz w:val="26"/>
+                <w:szCs w:val="26"/>
+              </w:rPr>
+            </w:pPr>
+            <w:r>
+              <w:rPr>
+                <w:color w:val="000000"/>
+                <w:sz w:val="26"/>
+                <w:szCs w:val="26"/>
+              </w:rPr>
+              <w:t>- Hoàn thiện báo cáo Chương 1: Tổng quan</w:t>
+            </w:r>
+          </w:p>
+          <w:p>
+            <w:pPr>
+              <w:pStyle w:val="NormalWeb"/>
+              <w:spacing w:before="0" w:beforeAutospacing="0" w:after="0" w:afterAutospacing="0"/>
+              <w:jc w:val="both"/>
+            </w:pPr>
+            <w:r>
+              <w:rPr>
+                <w:color w:val="000000"/>
+                <w:sz w:val="26"/>
+                <w:szCs w:val="26"/>
+              </w:rPr>
+              <w:t>- Xây dựng giao diện ứng dụng C#</w:t>
+            </w:r>
           </w:p>
         </w:tc>
         <w:tc>
@@ -4162,61 +4112,25 @@
             <w:tcW w:w="846" w:type="dxa"/>
             <w:vMerge/>
           </w:tcPr>
-          <w:p>
-            <w:pPr>
-              <w:jc w:val="center"/>
-            </w:pPr>
-          </w:p>
+          <w:p/>
         </w:tc>
         <w:tc>
           <w:tcPr>
             <w:tcW w:w="2268" w:type="dxa"/>
           </w:tcPr>
           <w:p>
-            <w:proofErr w:type="spellStart"/>
-            <w:r>
-              <w:t>Nguyễn</w:t>
-            </w:r>
-            <w:proofErr w:type="spellEnd"/>
-            <w:r>
-              <w:t xml:space="preserve"> </w:t>
-            </w:r>
-            <w:proofErr w:type="spellStart"/>
-            <w:r>
-              <w:t>Việt</w:t>
-            </w:r>
-            <w:proofErr w:type="spellEnd"/>
-            <w:r>
-              <w:t xml:space="preserve"> </w:t>
-            </w:r>
-            <w:proofErr w:type="spellStart"/>
-            <w:r>
-              <w:t>Anh</w:t>
-            </w:r>
-            <w:proofErr w:type="spellEnd"/>
-          </w:p>
-          <w:p>
-            <w:proofErr w:type="spellStart"/>
-            <w:r>
-              <w:t>Đỗ</w:t>
-            </w:r>
-            <w:proofErr w:type="spellEnd"/>
-            <w:r>
-              <w:t xml:space="preserve"> </w:t>
-            </w:r>
-            <w:proofErr w:type="spellStart"/>
-            <w:r>
-              <w:t>Đình</w:t>
-            </w:r>
-            <w:proofErr w:type="spellEnd"/>
-            <w:r>
-              <w:t xml:space="preserve"> </w:t>
-            </w:r>
-            <w:proofErr w:type="spellStart"/>
-            <w:r>
-              <w:t>Phúc</w:t>
-            </w:r>
-            <w:proofErr w:type="spellEnd"/>
+            <w:pPr>
+              <w:pStyle w:val="NormalWeb"/>
+              <w:spacing w:before="0" w:beforeAutospacing="0" w:after="0" w:afterAutospacing="0"/>
+            </w:pPr>
+            <w:r>
+              <w:rPr>
+                <w:color w:val="000000"/>
+                <w:sz w:val="26"/>
+                <w:szCs w:val="26"/>
+              </w:rPr>
+              <w:t>Nguyễn Việt Anh</w:t>
+            </w:r>
           </w:p>
         </w:tc>
         <w:tc>
@@ -4224,73 +4138,11 @@
             <w:tcW w:w="5528" w:type="dxa"/>
           </w:tcPr>
           <w:p>
-            <w:r>
-              <w:t xml:space="preserve">- </w:t>
-            </w:r>
-            <w:proofErr w:type="spellStart"/>
-            <w:r>
-              <w:t>Nghiên</w:t>
-            </w:r>
-            <w:proofErr w:type="spellEnd"/>
-            <w:r>
-              <w:t xml:space="preserve"> </w:t>
-            </w:r>
-            <w:proofErr w:type="spellStart"/>
-            <w:r>
-              <w:t>cứu</w:t>
-            </w:r>
-            <w:proofErr w:type="spellEnd"/>
-            <w:r>
-              <w:t xml:space="preserve"> </w:t>
-            </w:r>
-            <w:proofErr w:type="spellStart"/>
-            <w:r>
-              <w:t>và</w:t>
-            </w:r>
-            <w:proofErr w:type="spellEnd"/>
-            <w:r>
-              <w:t xml:space="preserve"> </w:t>
-            </w:r>
-            <w:proofErr w:type="spellStart"/>
-            <w:r>
-              <w:t>xây</w:t>
-            </w:r>
-            <w:proofErr w:type="spellEnd"/>
-            <w:r>
-              <w:t xml:space="preserve"> </w:t>
-            </w:r>
-            <w:proofErr w:type="spellStart"/>
-            <w:r>
-              <w:t>dựng</w:t>
-            </w:r>
-            <w:proofErr w:type="spellEnd"/>
-            <w:r>
-              <w:t xml:space="preserve"> </w:t>
-            </w:r>
-            <w:proofErr w:type="spellStart"/>
-            <w:r>
-              <w:t>ứng</w:t>
-            </w:r>
-            <w:proofErr w:type="spellEnd"/>
-            <w:r>
-              <w:t xml:space="preserve"> </w:t>
-            </w:r>
-            <w:proofErr w:type="spellStart"/>
-            <w:r>
-              <w:t>dụng</w:t>
-            </w:r>
-            <w:proofErr w:type="spellEnd"/>
-            <w:r>
-              <w:t xml:space="preserve"> </w:t>
-            </w:r>
-            <w:proofErr w:type="spellStart"/>
-            <w:r>
-              <w:t>với</w:t>
-            </w:r>
-            <w:proofErr w:type="spellEnd"/>
-            <w:r>
-              <w:t xml:space="preserve"> C++</w:t>
-            </w:r>
+            <w:pPr>
+              <w:pStyle w:val="NormalWeb"/>
+              <w:spacing w:before="0" w:beforeAutospacing="0" w:after="0" w:afterAutospacing="0"/>
+              <w:jc w:val="both"/>
+            </w:pPr>
           </w:p>
         </w:tc>
         <w:tc>
@@ -4363,62 +4215,30 @@
             <w:tcW w:w="846" w:type="dxa"/>
             <w:vMerge/>
           </w:tcPr>
-          <w:p>
-            <w:pPr>
-              <w:jc w:val="center"/>
-            </w:pPr>
-          </w:p>
+          <w:p/>
         </w:tc>
         <w:tc>
           <w:tcPr>
             <w:tcW w:w="2268" w:type="dxa"/>
           </w:tcPr>
           <w:p>
-            <w:proofErr w:type="spellStart"/>
-            <w:r>
-              <w:t>Đinh</w:t>
-            </w:r>
-            <w:proofErr w:type="spellEnd"/>
-            <w:r>
-              <w:t xml:space="preserve"> </w:t>
-            </w:r>
-            <w:proofErr w:type="spellStart"/>
-            <w:r>
-              <w:t>Xuân</w:t>
-            </w:r>
-            <w:proofErr w:type="spellEnd"/>
-            <w:r>
-              <w:t xml:space="preserve"> </w:t>
-            </w:r>
-            <w:proofErr w:type="spellStart"/>
-            <w:r>
-              <w:t>Thành</w:t>
-            </w:r>
-            <w:proofErr w:type="spellEnd"/>
-            <w:r>
-              <w:t xml:space="preserve"> </w:t>
-            </w:r>
-            <w:proofErr w:type="spellStart"/>
-            <w:r>
-              <w:t>Ninh</w:t>
-            </w:r>
-            <w:proofErr w:type="spellEnd"/>
-            <w:r>
-              <w:t xml:space="preserve"> </w:t>
-            </w:r>
-            <w:proofErr w:type="spellStart"/>
-            <w:r>
-              <w:t>Thành</w:t>
-            </w:r>
-            <w:proofErr w:type="spellEnd"/>
-            <w:r>
-              <w:t xml:space="preserve"> </w:t>
-            </w:r>
-            <w:proofErr w:type="spellStart"/>
-            <w:r>
-              <w:t>Vinh</w:t>
-            </w:r>
-            <w:proofErr w:type="spellEnd"/>
+            <w:pPr>
+              <w:pStyle w:val="NormalWeb"/>
+              <w:spacing w:before="0" w:beforeAutospacing="0" w:after="0" w:afterAutospacing="0"/>
+              <w:rPr>
+                <w:color w:val="000000"/>
+                <w:sz w:val="26"/>
+                <w:szCs w:val="26"/>
+              </w:rPr>
+            </w:pPr>
+            <w:r>
+              <w:rPr>
+                <w:color w:val="000000"/>
+                <w:sz w:val="26"/>
+                <w:szCs w:val="26"/>
+              </w:rPr>
+              <w:t>Đỗ Đình Phúc</w:t>
+            </w:r>
           </w:p>
         </w:tc>
         <w:tc>
@@ -4426,72 +4246,23 @@
             <w:tcW w:w="5528" w:type="dxa"/>
           </w:tcPr>
           <w:p>
-            <w:r>
-              <w:t xml:space="preserve">- </w:t>
-            </w:r>
-            <w:proofErr w:type="spellStart"/>
-            <w:r>
-              <w:t>Nghiên</w:t>
-            </w:r>
-            <w:proofErr w:type="spellEnd"/>
-            <w:r>
-              <w:t xml:space="preserve"> </w:t>
-            </w:r>
-            <w:proofErr w:type="spellStart"/>
-            <w:r>
-              <w:t>cứu</w:t>
-            </w:r>
-            <w:proofErr w:type="spellEnd"/>
-            <w:r>
-              <w:t xml:space="preserve"> </w:t>
-            </w:r>
-            <w:proofErr w:type="spellStart"/>
-            <w:r>
-              <w:t>và</w:t>
-            </w:r>
-            <w:proofErr w:type="spellEnd"/>
-            <w:r>
-              <w:t xml:space="preserve"> </w:t>
-            </w:r>
-            <w:proofErr w:type="spellStart"/>
-            <w:r>
-              <w:t>xây</w:t>
-            </w:r>
-            <w:proofErr w:type="spellEnd"/>
-            <w:r>
-              <w:t xml:space="preserve"> </w:t>
-            </w:r>
-            <w:proofErr w:type="spellStart"/>
-            <w:r>
-              <w:t>dựng</w:t>
-            </w:r>
-            <w:proofErr w:type="spellEnd"/>
-            <w:r>
-              <w:t xml:space="preserve"> </w:t>
-            </w:r>
-            <w:proofErr w:type="spellStart"/>
-            <w:r>
-              <w:t>ứng</w:t>
-            </w:r>
-            <w:proofErr w:type="spellEnd"/>
-            <w:r>
-              <w:t xml:space="preserve"> </w:t>
-            </w:r>
-            <w:proofErr w:type="spellStart"/>
-            <w:r>
-              <w:t>dụng</w:t>
-            </w:r>
-            <w:proofErr w:type="spellEnd"/>
-            <w:r>
-              <w:t xml:space="preserve"> </w:t>
-            </w:r>
-            <w:proofErr w:type="spellStart"/>
-            <w:r>
-              <w:t>với</w:t>
-            </w:r>
-            <w:proofErr w:type="spellEnd"/>
-            <w:r>
-              <w:t xml:space="preserve"> C#</w:t>
+            <w:pPr>
+              <w:pStyle w:val="NormalWeb"/>
+              <w:spacing w:before="0" w:beforeAutospacing="0" w:after="0" w:afterAutospacing="0"/>
+              <w:jc w:val="both"/>
+              <w:rPr>
+                <w:color w:val="000000"/>
+                <w:sz w:val="26"/>
+                <w:szCs w:val="26"/>
+              </w:rPr>
+            </w:pPr>
+            <w:r>
+              <w:rPr>
+                <w:color w:val="000000"/>
+                <w:sz w:val="26"/>
+                <w:szCs w:val="26"/>
+              </w:rPr>
+              <w:t>- Xây dựng thuật toán tạo chữ ký cho ứng dụng C++</w:t>
             </w:r>
           </w:p>
         </w:tc>
@@ -4563,15 +4334,14 @@
         <w:tc>
           <w:tcPr>
             <w:tcW w:w="846" w:type="dxa"/>
-            <w:vMerge w:val="restart"/>
-          </w:tcPr>
-          <w:p>
-            <w:pPr>
-              <w:jc w:val="center"/>
-            </w:pPr>
-            <w:r>
-              <w:t>3</w:t>
-            </w:r>
+            <w:vMerge/>
+          </w:tcPr>
+          <w:p>
+            <w:pPr>
+              <w:rPr>
+                <w:color w:val="FF0000"/>
+              </w:rPr>
+            </w:pPr>
           </w:p>
         </w:tc>
         <w:tc>
@@ -4579,11 +4349,22 @@
             <w:tcW w:w="2268" w:type="dxa"/>
           </w:tcPr>
           <w:p>
-            <w:r>
-              <w:rPr>
-                <w:lang w:val="vi-VN"/>
-              </w:rPr>
-              <w:t>Nguyễn Việt Hoàn</w:t>
+            <w:pPr>
+              <w:pStyle w:val="NormalWeb"/>
+              <w:spacing w:before="0" w:beforeAutospacing="0" w:after="0" w:afterAutospacing="0"/>
+              <w:rPr>
+                <w:color w:val="000000"/>
+                <w:sz w:val="26"/>
+                <w:szCs w:val="26"/>
+              </w:rPr>
+            </w:pPr>
+            <w:r>
+              <w:rPr>
+                <w:color w:val="000000"/>
+                <w:sz w:val="26"/>
+                <w:szCs w:val="26"/>
+              </w:rPr>
+              <w:t>Đinh Xuân Thành</w:t>
             </w:r>
           </w:p>
         </w:tc>
@@ -4592,57 +4373,16 @@
             <w:tcW w:w="5528" w:type="dxa"/>
           </w:tcPr>
           <w:p>
-            <w:r>
-              <w:t xml:space="preserve">- </w:t>
-            </w:r>
-            <w:proofErr w:type="spellStart"/>
-            <w:r>
-              <w:t>Hoàn</w:t>
-            </w:r>
-            <w:proofErr w:type="spellEnd"/>
-            <w:r>
-              <w:t xml:space="preserve"> </w:t>
-            </w:r>
-            <w:proofErr w:type="spellStart"/>
-            <w:r>
-              <w:t>thiện</w:t>
-            </w:r>
-            <w:proofErr w:type="spellEnd"/>
-            <w:r>
-              <w:t xml:space="preserve"> </w:t>
-            </w:r>
-            <w:proofErr w:type="spellStart"/>
-            <w:r>
-              <w:t>báo</w:t>
-            </w:r>
-            <w:proofErr w:type="spellEnd"/>
-            <w:r>
-              <w:t xml:space="preserve"> </w:t>
-            </w:r>
-            <w:proofErr w:type="spellStart"/>
-            <w:r>
-              <w:t>cáo</w:t>
-            </w:r>
-            <w:proofErr w:type="spellEnd"/>
-            <w:r>
-              <w:t xml:space="preserve"> </w:t>
-            </w:r>
-            <w:proofErr w:type="spellStart"/>
-            <w:r>
-              <w:t>phần</w:t>
-            </w:r>
-            <w:proofErr w:type="spellEnd"/>
-            <w:r>
-              <w:t xml:space="preserve"> 2.1 </w:t>
-            </w:r>
-            <w:proofErr w:type="spellStart"/>
-            <w:r>
-              <w:t>và</w:t>
-            </w:r>
-            <w:proofErr w:type="spellEnd"/>
-            <w:r>
-              <w:t xml:space="preserve"> 2.2</w:t>
-            </w:r>
+            <w:pPr>
+              <w:pStyle w:val="NormalWeb"/>
+              <w:spacing w:before="0" w:beforeAutospacing="0" w:after="0" w:afterAutospacing="0"/>
+              <w:jc w:val="both"/>
+              <w:rPr>
+                <w:color w:val="000000"/>
+                <w:sz w:val="26"/>
+                <w:szCs w:val="26"/>
+              </w:rPr>
+            </w:pPr>
           </w:p>
         </w:tc>
         <w:tc>
@@ -4726,50 +4466,18 @@
             <w:tcW w:w="2268" w:type="dxa"/>
           </w:tcPr>
           <w:p>
-            <w:proofErr w:type="spellStart"/>
-            <w:r>
-              <w:t>Nguyễn</w:t>
-            </w:r>
-            <w:proofErr w:type="spellEnd"/>
-            <w:r>
-              <w:t xml:space="preserve"> </w:t>
-            </w:r>
-            <w:proofErr w:type="spellStart"/>
-            <w:r>
-              <w:t>Việt</w:t>
-            </w:r>
-            <w:proofErr w:type="spellEnd"/>
-            <w:r>
-              <w:t xml:space="preserve"> </w:t>
-            </w:r>
-            <w:proofErr w:type="spellStart"/>
-            <w:r>
-              <w:t>Anh</w:t>
-            </w:r>
-            <w:proofErr w:type="spellEnd"/>
-          </w:p>
-          <w:p>
-            <w:proofErr w:type="spellStart"/>
-            <w:r>
-              <w:t>Đỗ</w:t>
-            </w:r>
-            <w:proofErr w:type="spellEnd"/>
-            <w:r>
-              <w:t xml:space="preserve"> </w:t>
-            </w:r>
-            <w:proofErr w:type="spellStart"/>
-            <w:r>
-              <w:t>Đình</w:t>
-            </w:r>
-            <w:proofErr w:type="spellEnd"/>
-            <w:r>
-              <w:t xml:space="preserve"> </w:t>
-            </w:r>
-            <w:proofErr w:type="spellStart"/>
-            <w:r>
-              <w:t>Phúc</w:t>
-            </w:r>
-            <w:proofErr w:type="spellEnd"/>
+            <w:pPr>
+              <w:pStyle w:val="NormalWeb"/>
+              <w:spacing w:before="0" w:beforeAutospacing="0" w:after="0" w:afterAutospacing="0"/>
+            </w:pPr>
+            <w:r>
+              <w:rPr>
+                <w:color w:val="000000"/>
+                <w:sz w:val="26"/>
+                <w:szCs w:val="26"/>
+              </w:rPr>
+              <w:t>Ninh Thành Vinh</w:t>
+            </w:r>
           </w:p>
         </w:tc>
         <w:tc>
@@ -4777,65 +4485,11 @@
             <w:tcW w:w="5528" w:type="dxa"/>
           </w:tcPr>
           <w:p>
-            <w:r>
-              <w:t xml:space="preserve">- </w:t>
-            </w:r>
-            <w:proofErr w:type="spellStart"/>
-            <w:r>
-              <w:t>Tiếp</w:t>
-            </w:r>
-            <w:proofErr w:type="spellEnd"/>
-            <w:r>
-              <w:t xml:space="preserve"> </w:t>
-            </w:r>
-            <w:proofErr w:type="spellStart"/>
-            <w:r>
-              <w:t>tục</w:t>
-            </w:r>
-            <w:proofErr w:type="spellEnd"/>
-            <w:r>
-              <w:t xml:space="preserve"> </w:t>
-            </w:r>
-            <w:proofErr w:type="spellStart"/>
-            <w:r>
-              <w:t>xây</w:t>
-            </w:r>
-            <w:proofErr w:type="spellEnd"/>
-            <w:r>
-              <w:t xml:space="preserve"> </w:t>
-            </w:r>
-            <w:proofErr w:type="spellStart"/>
-            <w:r>
-              <w:t>dựng</w:t>
-            </w:r>
-            <w:proofErr w:type="spellEnd"/>
-            <w:r>
-              <w:t xml:space="preserve"> </w:t>
-            </w:r>
-            <w:proofErr w:type="spellStart"/>
-            <w:r>
-              <w:t>ứng</w:t>
-            </w:r>
-            <w:proofErr w:type="spellEnd"/>
-            <w:r>
-              <w:t xml:space="preserve"> </w:t>
-            </w:r>
-            <w:proofErr w:type="spellStart"/>
-            <w:r>
-              <w:t>dụng</w:t>
-            </w:r>
-            <w:proofErr w:type="spellEnd"/>
-            <w:r>
-              <w:t xml:space="preserve"> </w:t>
-            </w:r>
-            <w:proofErr w:type="spellStart"/>
-            <w:r>
-              <w:t>với</w:t>
-            </w:r>
-            <w:proofErr w:type="spellEnd"/>
-            <w:r>
-              <w:t xml:space="preserve"> C++</w:t>
-            </w:r>
+            <w:pPr>
+              <w:pStyle w:val="NormalWeb"/>
+              <w:spacing w:before="0" w:beforeAutospacing="0" w:after="0" w:afterAutospacing="0"/>
+              <w:jc w:val="both"/>
+            </w:pPr>
           </w:p>
         </w:tc>
         <w:tc>
@@ -4906,12 +4560,18 @@
         <w:tc>
           <w:tcPr>
             <w:tcW w:w="846" w:type="dxa"/>
-            <w:vMerge/>
+            <w:vMerge w:val="restart"/>
           </w:tcPr>
           <w:p>
             <w:pPr>
               <w:jc w:val="center"/>
             </w:pPr>
+            <w:r>
+              <w:rPr>
+                <w:lang w:val="vi-VN"/>
+              </w:rPr>
+              <w:t>3</w:t>
+            </w:r>
           </w:p>
         </w:tc>
         <w:tc>
@@ -4919,51 +4579,18 @@
             <w:tcW w:w="2268" w:type="dxa"/>
           </w:tcPr>
           <w:p>
-            <w:proofErr w:type="spellStart"/>
-            <w:r>
-              <w:t>Đinh</w:t>
-            </w:r>
-            <w:proofErr w:type="spellEnd"/>
-            <w:r>
-              <w:t xml:space="preserve"> </w:t>
-            </w:r>
-            <w:proofErr w:type="spellStart"/>
-            <w:r>
-              <w:t>Xuân</w:t>
-            </w:r>
-            <w:proofErr w:type="spellEnd"/>
-            <w:r>
-              <w:t xml:space="preserve"> </w:t>
-            </w:r>
-            <w:proofErr w:type="spellStart"/>
-            <w:r>
-              <w:t>Thành</w:t>
-            </w:r>
-            <w:proofErr w:type="spellEnd"/>
-            <w:r>
-              <w:t xml:space="preserve"> </w:t>
-            </w:r>
-            <w:proofErr w:type="spellStart"/>
-            <w:r>
-              <w:t>Ninh</w:t>
-            </w:r>
-            <w:proofErr w:type="spellEnd"/>
-            <w:r>
-              <w:t xml:space="preserve"> </w:t>
-            </w:r>
-            <w:proofErr w:type="spellStart"/>
-            <w:r>
-              <w:t>Thành</w:t>
-            </w:r>
-            <w:proofErr w:type="spellEnd"/>
-            <w:r>
-              <w:t xml:space="preserve"> </w:t>
-            </w:r>
-            <w:proofErr w:type="spellStart"/>
-            <w:r>
-              <w:t>Vinh</w:t>
-            </w:r>
-            <w:proofErr w:type="spellEnd"/>
+            <w:pPr>
+              <w:pStyle w:val="NormalWeb"/>
+              <w:spacing w:before="0" w:beforeAutospacing="0" w:after="0" w:afterAutospacing="0"/>
+            </w:pPr>
+            <w:r>
+              <w:rPr>
+                <w:color w:val="000000"/>
+                <w:sz w:val="26"/>
+                <w:szCs w:val="26"/>
+              </w:rPr>
+              <w:t>Nguyễn Việt Anh</w:t>
+            </w:r>
           </w:p>
         </w:tc>
         <w:tc>
@@ -4971,65 +4598,11 @@
             <w:tcW w:w="5528" w:type="dxa"/>
           </w:tcPr>
           <w:p>
-            <w:r>
-              <w:t xml:space="preserve">- </w:t>
-            </w:r>
-            <w:proofErr w:type="spellStart"/>
-            <w:r>
-              <w:t>Tiếp</w:t>
-            </w:r>
-            <w:proofErr w:type="spellEnd"/>
-            <w:r>
-              <w:t xml:space="preserve"> </w:t>
-            </w:r>
-            <w:proofErr w:type="spellStart"/>
-            <w:r>
-              <w:t>tục</w:t>
-            </w:r>
-            <w:proofErr w:type="spellEnd"/>
-            <w:r>
-              <w:t xml:space="preserve"> </w:t>
-            </w:r>
-            <w:proofErr w:type="spellStart"/>
-            <w:r>
-              <w:t>xây</w:t>
-            </w:r>
-            <w:proofErr w:type="spellEnd"/>
-            <w:r>
-              <w:t xml:space="preserve"> </w:t>
-            </w:r>
-            <w:proofErr w:type="spellStart"/>
-            <w:r>
-              <w:t>dựng</w:t>
-            </w:r>
-            <w:proofErr w:type="spellEnd"/>
-            <w:r>
-              <w:t xml:space="preserve"> </w:t>
-            </w:r>
-            <w:proofErr w:type="spellStart"/>
-            <w:r>
-              <w:t>ứng</w:t>
-            </w:r>
-            <w:proofErr w:type="spellEnd"/>
-            <w:r>
-              <w:t xml:space="preserve"> </w:t>
-            </w:r>
-            <w:proofErr w:type="spellStart"/>
-            <w:r>
-              <w:t>dụng</w:t>
-            </w:r>
-            <w:proofErr w:type="spellEnd"/>
-            <w:r>
-              <w:t xml:space="preserve"> </w:t>
-            </w:r>
-            <w:proofErr w:type="spellStart"/>
-            <w:r>
-              <w:t>với</w:t>
-            </w:r>
-            <w:proofErr w:type="spellEnd"/>
-            <w:r>
-              <w:t xml:space="preserve"> C#</w:t>
-            </w:r>
+            <w:pPr>
+              <w:pStyle w:val="NormalWeb"/>
+              <w:spacing w:before="0" w:beforeAutospacing="0" w:after="0" w:afterAutospacing="0"/>
+              <w:jc w:val="both"/>
+            </w:pPr>
           </w:p>
         </w:tc>
         <w:tc>
@@ -5100,18 +4673,15 @@
         <w:tc>
           <w:tcPr>
             <w:tcW w:w="846" w:type="dxa"/>
-            <w:vMerge w:val="restart"/>
+            <w:vMerge/>
           </w:tcPr>
           <w:p>
             <w:pPr>
               <w:jc w:val="center"/>
-            </w:pPr>
-            <w:r>
-              <w:rPr>
-                <w:lang w:val="vi-VN"/>
-              </w:rPr>
-              <w:t>4</w:t>
-            </w:r>
+              <w:rPr>
+                <w:color w:val="FF0000"/>
+              </w:rPr>
+            </w:pPr>
           </w:p>
         </w:tc>
         <w:tc>
@@ -5119,11 +4689,22 @@
             <w:tcW w:w="2268" w:type="dxa"/>
           </w:tcPr>
           <w:p>
-            <w:r>
-              <w:rPr>
-                <w:lang w:val="vi-VN"/>
-              </w:rPr>
-              <w:t>Nguyễn Việt Hoàn</w:t>
+            <w:pPr>
+              <w:pStyle w:val="NormalWeb"/>
+              <w:spacing w:before="0" w:beforeAutospacing="0" w:after="0" w:afterAutospacing="0"/>
+              <w:rPr>
+                <w:color w:val="000000"/>
+                <w:sz w:val="26"/>
+                <w:szCs w:val="26"/>
+              </w:rPr>
+            </w:pPr>
+            <w:r>
+              <w:rPr>
+                <w:color w:val="000000"/>
+                <w:sz w:val="26"/>
+                <w:szCs w:val="26"/>
+              </w:rPr>
+              <w:t>Đỗ Đình Phúc</w:t>
             </w:r>
           </w:p>
         </w:tc>
@@ -5133,58 +4714,22 @@
           </w:tcPr>
           <w:p>
             <w:pPr>
-              <w:rPr>
-                <w:lang w:val="vi-VN"/>
-              </w:rPr>
-            </w:pPr>
-            <w:r>
-              <w:t xml:space="preserve">- </w:t>
-            </w:r>
-            <w:proofErr w:type="spellStart"/>
-            <w:r>
-              <w:t>Hoàn</w:t>
-            </w:r>
-            <w:proofErr w:type="spellEnd"/>
-            <w:r>
-              <w:t xml:space="preserve"> </w:t>
-            </w:r>
-            <w:proofErr w:type="spellStart"/>
-            <w:r>
-              <w:t>thiện</w:t>
-            </w:r>
-            <w:proofErr w:type="spellEnd"/>
-            <w:r>
-              <w:t xml:space="preserve"> </w:t>
-            </w:r>
-            <w:proofErr w:type="spellStart"/>
-            <w:r>
-              <w:t>báo</w:t>
-            </w:r>
-            <w:proofErr w:type="spellEnd"/>
-            <w:r>
-              <w:t xml:space="preserve"> </w:t>
-            </w:r>
-            <w:proofErr w:type="spellStart"/>
-            <w:r>
-              <w:t>cáo</w:t>
-            </w:r>
-            <w:proofErr w:type="spellEnd"/>
-            <w:r>
-              <w:t xml:space="preserve"> </w:t>
-            </w:r>
-            <w:proofErr w:type="spellStart"/>
-            <w:r>
-              <w:t>phần</w:t>
-            </w:r>
-            <w:proofErr w:type="spellEnd"/>
-            <w:r>
-              <w:t xml:space="preserve"> </w:t>
-            </w:r>
-            <w:r>
-              <w:rPr>
-                <w:lang w:val="vi-VN"/>
-              </w:rPr>
-              <w:t>2.3 và Chương 3</w:t>
+              <w:pStyle w:val="NormalWeb"/>
+              <w:spacing w:before="0" w:beforeAutospacing="0" w:after="0" w:afterAutospacing="0"/>
+              <w:jc w:val="both"/>
+              <w:rPr>
+                <w:color w:val="000000"/>
+                <w:sz w:val="26"/>
+                <w:szCs w:val="26"/>
+              </w:rPr>
+            </w:pPr>
+            <w:r>
+              <w:rPr>
+                <w:color w:val="000000"/>
+                <w:sz w:val="26"/>
+                <w:szCs w:val="26"/>
+              </w:rPr>
+              <w:t>- Xây dựng thuật toán kiểm tra chữ ký cho ứng dụng C++</w:t>
             </w:r>
           </w:p>
         </w:tc>
@@ -5269,50 +4814,24 @@
             <w:tcW w:w="2268" w:type="dxa"/>
           </w:tcPr>
           <w:p>
-            <w:proofErr w:type="spellStart"/>
-            <w:r>
-              <w:t>Nguyễn</w:t>
-            </w:r>
-            <w:proofErr w:type="spellEnd"/>
-            <w:r>
-              <w:t xml:space="preserve"> </w:t>
-            </w:r>
-            <w:proofErr w:type="spellStart"/>
-            <w:r>
-              <w:t>Việt</w:t>
-            </w:r>
-            <w:proofErr w:type="spellEnd"/>
-            <w:r>
-              <w:t xml:space="preserve"> </w:t>
-            </w:r>
-            <w:proofErr w:type="spellStart"/>
-            <w:r>
-              <w:t>Anh</w:t>
-            </w:r>
-            <w:proofErr w:type="spellEnd"/>
-          </w:p>
-          <w:p>
-            <w:proofErr w:type="spellStart"/>
-            <w:r>
-              <w:t>Đỗ</w:t>
-            </w:r>
-            <w:proofErr w:type="spellEnd"/>
-            <w:r>
-              <w:t xml:space="preserve"> </w:t>
-            </w:r>
-            <w:proofErr w:type="spellStart"/>
-            <w:r>
-              <w:t>Đình</w:t>
-            </w:r>
-            <w:proofErr w:type="spellEnd"/>
-            <w:r>
-              <w:t xml:space="preserve"> </w:t>
-            </w:r>
-            <w:proofErr w:type="spellStart"/>
-            <w:r>
-              <w:t>Phúc</w:t>
-            </w:r>
-            <w:proofErr w:type="spellEnd"/>
+            <w:pPr>
+              <w:pStyle w:val="NormalWeb"/>
+              <w:spacing w:before="0" w:beforeAutospacing="0" w:after="0" w:afterAutospacing="0"/>
+            </w:pPr>
+            <w:r>
+              <w:rPr>
+                <w:color w:val="000000"/>
+                <w:sz w:val="26"/>
+                <w:szCs w:val="26"/>
+              </w:rPr>
+              <w:t>Nguyễn Việt Hoàn</w:t>
+            </w:r>
+          </w:p>
+          <w:p>
+            <w:pPr>
+              <w:pStyle w:val="NormalWeb"/>
+              <w:spacing w:before="0" w:beforeAutospacing="0" w:after="0" w:afterAutospacing="0"/>
+            </w:pPr>
           </w:p>
         </w:tc>
         <w:tc>
@@ -5320,64 +4839,47 @@
             <w:tcW w:w="5528" w:type="dxa"/>
           </w:tcPr>
           <w:p>
-            <w:r>
-              <w:t xml:space="preserve">- </w:t>
-            </w:r>
-            <w:proofErr w:type="spellStart"/>
-            <w:r>
-              <w:t>Tiếp</w:t>
-            </w:r>
-            <w:proofErr w:type="spellEnd"/>
-            <w:r>
-              <w:t xml:space="preserve"> </w:t>
-            </w:r>
-            <w:proofErr w:type="spellStart"/>
-            <w:r>
-              <w:t>tục</w:t>
-            </w:r>
-            <w:proofErr w:type="spellEnd"/>
-            <w:r>
-              <w:t xml:space="preserve"> </w:t>
-            </w:r>
-            <w:proofErr w:type="spellStart"/>
-            <w:r>
-              <w:t>xây</w:t>
-            </w:r>
-            <w:proofErr w:type="spellEnd"/>
-            <w:r>
-              <w:t xml:space="preserve"> </w:t>
-            </w:r>
-            <w:proofErr w:type="spellStart"/>
-            <w:r>
-              <w:t>dựng</w:t>
-            </w:r>
-            <w:proofErr w:type="spellEnd"/>
-            <w:r>
-              <w:t xml:space="preserve"> </w:t>
-            </w:r>
-            <w:proofErr w:type="spellStart"/>
-            <w:r>
-              <w:t>ứng</w:t>
-            </w:r>
-            <w:proofErr w:type="spellEnd"/>
-            <w:r>
-              <w:t xml:space="preserve"> </w:t>
-            </w:r>
-            <w:proofErr w:type="spellStart"/>
-            <w:r>
-              <w:t>dụng</w:t>
-            </w:r>
-            <w:proofErr w:type="spellEnd"/>
-            <w:r>
-              <w:t xml:space="preserve"> </w:t>
-            </w:r>
-            <w:proofErr w:type="spellStart"/>
-            <w:r>
-              <w:t>với</w:t>
-            </w:r>
-            <w:proofErr w:type="spellEnd"/>
-            <w:r>
-              <w:t xml:space="preserve"> C++</w:t>
+            <w:pPr>
+              <w:pStyle w:val="NormalWeb"/>
+              <w:spacing w:before="0" w:beforeAutospacing="0" w:after="0" w:afterAutospacing="0"/>
+              <w:jc w:val="both"/>
+              <w:rPr>
+                <w:color w:val="000000"/>
+                <w:sz w:val="26"/>
+                <w:szCs w:val="26"/>
+              </w:rPr>
+            </w:pPr>
+            <w:r>
+              <w:rPr>
+                <w:color w:val="000000"/>
+                <w:sz w:val="26"/>
+                <w:szCs w:val="26"/>
+              </w:rPr>
+              <w:t xml:space="preserve">- Hoàn thiện báo cáo phần 2.1. </w:t>
+            </w:r>
+            <w:r>
+              <w:rPr>
+                <w:color w:val="000000"/>
+                <w:sz w:val="26"/>
+                <w:szCs w:val="26"/>
+              </w:rPr>
+              <w:t>Nghiên cứu, tìm hiểu hệ mã hóa công khai</w:t>
+            </w:r>
+            <w:r>
+              <w:rPr>
+                <w:color w:val="000000"/>
+                <w:sz w:val="26"/>
+                <w:szCs w:val="26"/>
+              </w:rPr>
+              <w:t xml:space="preserve"> và </w:t>
+            </w:r>
+            <w:r>
+              <w:rPr>
+                <w:color w:val="000000"/>
+                <w:sz w:val="26"/>
+                <w:szCs w:val="26"/>
+              </w:rPr>
+              <w:t>2.2. Nghiên cứu, tìm hiểu về hệ mật mã RSA</w:t>
             </w:r>
           </w:p>
         </w:tc>
@@ -5462,51 +4964,23 @@
             <w:tcW w:w="2268" w:type="dxa"/>
           </w:tcPr>
           <w:p>
-            <w:proofErr w:type="spellStart"/>
-            <w:r>
-              <w:t>Đinh</w:t>
-            </w:r>
-            <w:proofErr w:type="spellEnd"/>
-            <w:r>
-              <w:t xml:space="preserve"> </w:t>
-            </w:r>
-            <w:proofErr w:type="spellStart"/>
-            <w:r>
-              <w:t>Xuân</w:t>
-            </w:r>
-            <w:proofErr w:type="spellEnd"/>
-            <w:r>
-              <w:t xml:space="preserve"> </w:t>
-            </w:r>
-            <w:proofErr w:type="spellStart"/>
-            <w:r>
-              <w:t>Thành</w:t>
-            </w:r>
-            <w:proofErr w:type="spellEnd"/>
-            <w:r>
-              <w:t xml:space="preserve"> </w:t>
-            </w:r>
-            <w:proofErr w:type="spellStart"/>
-            <w:r>
-              <w:t>Ninh</w:t>
-            </w:r>
-            <w:proofErr w:type="spellEnd"/>
-            <w:r>
-              <w:t xml:space="preserve"> </w:t>
-            </w:r>
-            <w:proofErr w:type="spellStart"/>
-            <w:r>
-              <w:t>Thành</w:t>
-            </w:r>
-            <w:proofErr w:type="spellEnd"/>
-            <w:r>
-              <w:t xml:space="preserve"> </w:t>
-            </w:r>
-            <w:proofErr w:type="spellStart"/>
-            <w:r>
-              <w:t>Vinh</w:t>
-            </w:r>
-            <w:proofErr w:type="spellEnd"/>
+            <w:pPr>
+              <w:pStyle w:val="NormalWeb"/>
+              <w:spacing w:before="0" w:beforeAutospacing="0" w:after="0" w:afterAutospacing="0"/>
+              <w:rPr>
+                <w:color w:val="000000"/>
+                <w:sz w:val="26"/>
+                <w:szCs w:val="26"/>
+              </w:rPr>
+            </w:pPr>
+            <w:r>
+              <w:rPr>
+                <w:color w:val="000000"/>
+                <w:sz w:val="26"/>
+                <w:szCs w:val="26"/>
+              </w:rPr>
+              <w:t>Đinh Xuân Thành</w:t>
+            </w:r>
           </w:p>
         </w:tc>
         <w:tc>
@@ -5514,65 +4988,16 @@
             <w:tcW w:w="5528" w:type="dxa"/>
           </w:tcPr>
           <w:p>
-            <w:r>
-              <w:t xml:space="preserve">- </w:t>
-            </w:r>
-            <w:proofErr w:type="spellStart"/>
-            <w:r>
-              <w:t>Tiếp</w:t>
-            </w:r>
-            <w:proofErr w:type="spellEnd"/>
-            <w:r>
-              <w:t xml:space="preserve"> </w:t>
-            </w:r>
-            <w:proofErr w:type="spellStart"/>
-            <w:r>
-              <w:t>tục</w:t>
-            </w:r>
-            <w:proofErr w:type="spellEnd"/>
-            <w:r>
-              <w:t xml:space="preserve"> </w:t>
-            </w:r>
-            <w:proofErr w:type="spellStart"/>
-            <w:r>
-              <w:t>xây</w:t>
-            </w:r>
-            <w:proofErr w:type="spellEnd"/>
-            <w:r>
-              <w:t xml:space="preserve"> </w:t>
-            </w:r>
-            <w:proofErr w:type="spellStart"/>
-            <w:r>
-              <w:t>dựng</w:t>
-            </w:r>
-            <w:proofErr w:type="spellEnd"/>
-            <w:r>
-              <w:t xml:space="preserve"> </w:t>
-            </w:r>
-            <w:proofErr w:type="spellStart"/>
-            <w:r>
-              <w:t>ứng</w:t>
-            </w:r>
-            <w:proofErr w:type="spellEnd"/>
-            <w:r>
-              <w:t xml:space="preserve"> </w:t>
-            </w:r>
-            <w:proofErr w:type="spellStart"/>
-            <w:r>
-              <w:t>dụng</w:t>
-            </w:r>
-            <w:proofErr w:type="spellEnd"/>
-            <w:r>
-              <w:t xml:space="preserve"> </w:t>
-            </w:r>
-            <w:proofErr w:type="spellStart"/>
-            <w:r>
-              <w:t>với</w:t>
-            </w:r>
-            <w:proofErr w:type="spellEnd"/>
-            <w:r>
-              <w:t xml:space="preserve"> C#</w:t>
-            </w:r>
+            <w:pPr>
+              <w:pStyle w:val="NormalWeb"/>
+              <w:spacing w:before="0" w:beforeAutospacing="0" w:after="0" w:afterAutospacing="0"/>
+              <w:jc w:val="both"/>
+              <w:rPr>
+                <w:color w:val="000000"/>
+                <w:sz w:val="26"/>
+                <w:szCs w:val="26"/>
+              </w:rPr>
+            </w:pPr>
           </w:p>
         </w:tc>
         <w:tc>
@@ -5643,15 +5068,280 @@
         <w:tc>
           <w:tcPr>
             <w:tcW w:w="846" w:type="dxa"/>
+            <w:vMerge/>
           </w:tcPr>
           <w:p>
             <w:pPr>
               <w:jc w:val="center"/>
-            </w:pPr>
-            <w:r>
-              <w:rPr>
+              <w:rPr>
+                <w:color w:val="FF0000"/>
+              </w:rPr>
+            </w:pPr>
+          </w:p>
+        </w:tc>
+        <w:tc>
+          <w:tcPr>
+            <w:tcW w:w="2268" w:type="dxa"/>
+          </w:tcPr>
+          <w:p>
+            <w:pPr>
+              <w:pStyle w:val="NormalWeb"/>
+              <w:spacing w:before="0" w:beforeAutospacing="0" w:after="0" w:afterAutospacing="0"/>
+              <w:rPr>
+                <w:color w:val="000000"/>
+                <w:sz w:val="26"/>
+                <w:szCs w:val="26"/>
+              </w:rPr>
+            </w:pPr>
+            <w:r>
+              <w:rPr>
+                <w:color w:val="000000"/>
+                <w:sz w:val="26"/>
+                <w:szCs w:val="26"/>
+              </w:rPr>
+              <w:t>Ninh Thành Vinh</w:t>
+            </w:r>
+          </w:p>
+        </w:tc>
+        <w:tc>
+          <w:tcPr>
+            <w:tcW w:w="5528" w:type="dxa"/>
+          </w:tcPr>
+          <w:p>
+            <w:pPr>
+              <w:pStyle w:val="NormalWeb"/>
+              <w:spacing w:before="0" w:beforeAutospacing="0" w:after="0" w:afterAutospacing="0"/>
+              <w:jc w:val="both"/>
+              <w:rPr>
+                <w:color w:val="000000"/>
+                <w:sz w:val="26"/>
+                <w:szCs w:val="26"/>
+              </w:rPr>
+            </w:pPr>
+          </w:p>
+        </w:tc>
+        <w:tc>
+          <w:tcPr>
+            <w:tcW w:w="4111" w:type="dxa"/>
+          </w:tcPr>
+          <w:p>
+            <w:proofErr w:type="spellStart"/>
+            <w:r>
+              <w:t>Tìm</w:t>
+            </w:r>
+            <w:proofErr w:type="spellEnd"/>
+            <w:r>
+              <w:t xml:space="preserve"> </w:t>
+            </w:r>
+            <w:proofErr w:type="spellStart"/>
+            <w:r>
+              <w:t>kiếm</w:t>
+            </w:r>
+            <w:proofErr w:type="spellEnd"/>
+            <w:r>
+              <w:t xml:space="preserve"> </w:t>
+            </w:r>
+            <w:proofErr w:type="spellStart"/>
+            <w:r>
+              <w:t>trên</w:t>
+            </w:r>
+            <w:proofErr w:type="spellEnd"/>
+            <w:r>
+              <w:t xml:space="preserve"> </w:t>
+            </w:r>
+            <w:proofErr w:type="spellStart"/>
+            <w:r>
+              <w:t>mạng</w:t>
+            </w:r>
+            <w:proofErr w:type="spellEnd"/>
+            <w:r>
+              <w:t xml:space="preserve"> </w:t>
+            </w:r>
+            <w:proofErr w:type="spellStart"/>
+            <w:r>
+              <w:t>và</w:t>
+            </w:r>
+            <w:proofErr w:type="spellEnd"/>
+            <w:r>
+              <w:t xml:space="preserve"> </w:t>
+            </w:r>
+            <w:proofErr w:type="spellStart"/>
+            <w:r>
+              <w:t>bài</w:t>
+            </w:r>
+            <w:proofErr w:type="spellEnd"/>
+            <w:r>
+              <w:t xml:space="preserve"> </w:t>
+            </w:r>
+            <w:proofErr w:type="spellStart"/>
+            <w:r>
+              <w:t>giảng</w:t>
+            </w:r>
+            <w:proofErr w:type="spellEnd"/>
+          </w:p>
+        </w:tc>
+      </w:tr>
+      <w:tr>
+        <w:trPr>
+          <w:trHeight w:val="260"/>
+        </w:trPr>
+        <w:tc>
+          <w:tcPr>
+            <w:tcW w:w="846" w:type="dxa"/>
+          </w:tcPr>
+          <w:p>
+            <w:pPr>
+              <w:jc w:val="center"/>
+              <w:rPr>
+                <w:color w:val="000000" w:themeColor="text1"/>
+              </w:rPr>
+            </w:pPr>
+            <w:bookmarkStart w:id="1" w:name="_GoBack" w:colFirst="3" w:colLast="3"/>
+            <w:r>
+              <w:rPr>
+                <w:color w:val="000000" w:themeColor="text1"/>
                 <w:lang w:val="vi-VN"/>
               </w:rPr>
+              <w:t>4</w:t>
+            </w:r>
+          </w:p>
+        </w:tc>
+        <w:tc>
+          <w:tcPr>
+            <w:tcW w:w="2268" w:type="dxa"/>
+          </w:tcPr>
+          <w:p>
+            <w:pPr>
+              <w:pStyle w:val="NormalWeb"/>
+              <w:spacing w:before="0" w:beforeAutospacing="0" w:after="0" w:afterAutospacing="0"/>
+            </w:pPr>
+            <w:r>
+              <w:rPr>
+                <w:color w:val="000000"/>
+                <w:sz w:val="26"/>
+                <w:szCs w:val="26"/>
+              </w:rPr>
+              <w:t>Cả nhóm</w:t>
+            </w:r>
+          </w:p>
+        </w:tc>
+        <w:tc>
+          <w:tcPr>
+            <w:tcW w:w="5528" w:type="dxa"/>
+          </w:tcPr>
+          <w:p>
+            <w:pPr>
+              <w:pStyle w:val="NormalWeb"/>
+              <w:spacing w:before="0" w:beforeAutospacing="0" w:after="0" w:afterAutospacing="0"/>
+              <w:jc w:val="both"/>
+              <w:rPr>
+                <w:color w:val="000000"/>
+                <w:sz w:val="26"/>
+                <w:szCs w:val="26"/>
+              </w:rPr>
+            </w:pPr>
+            <w:r>
+              <w:rPr>
+                <w:color w:val="000000"/>
+                <w:sz w:val="26"/>
+                <w:szCs w:val="26"/>
+              </w:rPr>
+              <w:t>- Hoàn thiện báo cáo phần 2.3. Thiết kế sản phẩm và Chương 3. Kết quả nghiên cứu</w:t>
+            </w:r>
+          </w:p>
+          <w:p>
+            <w:pPr>
+              <w:pStyle w:val="NormalWeb"/>
+              <w:spacing w:before="0" w:beforeAutospacing="0" w:after="0" w:afterAutospacing="0"/>
+              <w:jc w:val="both"/>
+            </w:pPr>
+            <w:r>
+              <w:rPr>
+                <w:color w:val="000000"/>
+                <w:sz w:val="26"/>
+                <w:szCs w:val="26"/>
+              </w:rPr>
+              <w:t>- Kiểm thử các chức năng và giao diện của ứng dụng đã xây dựng</w:t>
+            </w:r>
+          </w:p>
+        </w:tc>
+        <w:tc>
+          <w:tcPr>
+            <w:tcW w:w="4111" w:type="dxa"/>
+          </w:tcPr>
+          <w:p>
+            <w:proofErr w:type="spellStart"/>
+            <w:r>
+              <w:t>Tìm</w:t>
+            </w:r>
+            <w:proofErr w:type="spellEnd"/>
+            <w:r>
+              <w:t xml:space="preserve"> </w:t>
+            </w:r>
+            <w:proofErr w:type="spellStart"/>
+            <w:r>
+              <w:t>kiếm</w:t>
+            </w:r>
+            <w:proofErr w:type="spellEnd"/>
+            <w:r>
+              <w:t xml:space="preserve"> </w:t>
+            </w:r>
+            <w:proofErr w:type="spellStart"/>
+            <w:r>
+              <w:t>trên</w:t>
+            </w:r>
+            <w:proofErr w:type="spellEnd"/>
+            <w:r>
+              <w:t xml:space="preserve"> </w:t>
+            </w:r>
+            <w:proofErr w:type="spellStart"/>
+            <w:r>
+              <w:t>mạng</w:t>
+            </w:r>
+            <w:proofErr w:type="spellEnd"/>
+            <w:r>
+              <w:t xml:space="preserve"> </w:t>
+            </w:r>
+            <w:proofErr w:type="spellStart"/>
+            <w:r>
+              <w:t>và</w:t>
+            </w:r>
+            <w:proofErr w:type="spellEnd"/>
+            <w:r>
+              <w:t xml:space="preserve"> </w:t>
+            </w:r>
+            <w:proofErr w:type="spellStart"/>
+            <w:r>
+              <w:t>bài</w:t>
+            </w:r>
+            <w:proofErr w:type="spellEnd"/>
+            <w:r>
+              <w:t xml:space="preserve"> </w:t>
+            </w:r>
+            <w:proofErr w:type="spellStart"/>
+            <w:r>
+              <w:t>giảng</w:t>
+            </w:r>
+            <w:proofErr w:type="spellEnd"/>
+          </w:p>
+        </w:tc>
+      </w:tr>
+      <w:tr>
+        <w:trPr>
+          <w:trHeight w:val="260"/>
+        </w:trPr>
+        <w:tc>
+          <w:tcPr>
+            <w:tcW w:w="846" w:type="dxa"/>
+          </w:tcPr>
+          <w:p>
+            <w:pPr>
+              <w:jc w:val="center"/>
+            </w:pPr>
+            <w:r>
+              <w:rPr>
+                <w:lang w:val="vi-VN"/>
+              </w:rPr>
               <w:t>5</w:t>
             </w:r>
           </w:p>
@@ -5661,11 +5351,17 @@
             <w:tcW w:w="2268" w:type="dxa"/>
           </w:tcPr>
           <w:p>
-            <w:r>
-              <w:rPr>
-                <w:lang w:val="vi-VN"/>
-              </w:rPr>
-              <w:t>Nguyễn Việt Hoàn</w:t>
+            <w:pPr>
+              <w:pStyle w:val="NormalWeb"/>
+              <w:spacing w:before="0" w:beforeAutospacing="0" w:after="0" w:afterAutospacing="0"/>
+            </w:pPr>
+            <w:r>
+              <w:rPr>
+                <w:color w:val="000000"/>
+                <w:sz w:val="26"/>
+                <w:szCs w:val="26"/>
+              </w:rPr>
+              <w:t>Cả nhóm</w:t>
             </w:r>
           </w:p>
         </w:tc>
@@ -5674,44 +5370,53 @@
             <w:tcW w:w="5528" w:type="dxa"/>
           </w:tcPr>
           <w:p>
-            <w:r>
-              <w:t xml:space="preserve">- </w:t>
-            </w:r>
-            <w:proofErr w:type="spellStart"/>
-            <w:r>
-              <w:t>Hoàn</w:t>
-            </w:r>
-            <w:proofErr w:type="spellEnd"/>
-            <w:r>
-              <w:t xml:space="preserve"> </w:t>
-            </w:r>
-            <w:proofErr w:type="spellStart"/>
-            <w:r>
-              <w:t>thiện</w:t>
-            </w:r>
-            <w:proofErr w:type="spellEnd"/>
-            <w:r>
-              <w:t xml:space="preserve"> </w:t>
-            </w:r>
-            <w:proofErr w:type="spellStart"/>
-            <w:r>
-              <w:t>nốt</w:t>
-            </w:r>
-            <w:proofErr w:type="spellEnd"/>
-            <w:r>
-              <w:t xml:space="preserve"> </w:t>
-            </w:r>
-            <w:proofErr w:type="spellStart"/>
-            <w:r>
-              <w:t>báo</w:t>
-            </w:r>
-            <w:proofErr w:type="spellEnd"/>
-            <w:r>
-              <w:t xml:space="preserve"> </w:t>
-            </w:r>
-            <w:proofErr w:type="spellStart"/>
-            <w:r>
-              <w:t>cáo</w:t>
+            <w:pPr>
+              <w:pStyle w:val="NormalWeb"/>
+              <w:spacing w:before="0" w:beforeAutospacing="0" w:after="0" w:afterAutospacing="0"/>
+              <w:jc w:val="both"/>
+            </w:pPr>
+            <w:r>
+              <w:rPr>
+                <w:color w:val="000000"/>
+                <w:sz w:val="26"/>
+                <w:szCs w:val="26"/>
+              </w:rPr>
+              <w:t>- Rà soát báo cáo và biểu mẫu liên quan</w:t>
+            </w:r>
+          </w:p>
+        </w:tc>
+        <w:tc>
+          <w:tcPr>
+            <w:tcW w:w="4111" w:type="dxa"/>
+          </w:tcPr>
+          <w:p>
+            <w:proofErr w:type="spellStart"/>
+            <w:r>
+              <w:t>Tìm</w:t>
+            </w:r>
+            <w:proofErr w:type="spellEnd"/>
+            <w:r>
+              <w:t xml:space="preserve"> </w:t>
+            </w:r>
+            <w:proofErr w:type="spellStart"/>
+            <w:r>
+              <w:t>kiếm</w:t>
+            </w:r>
+            <w:proofErr w:type="spellEnd"/>
+            <w:r>
+              <w:t xml:space="preserve"> </w:t>
+            </w:r>
+            <w:proofErr w:type="spellStart"/>
+            <w:r>
+              <w:t>trên</w:t>
+            </w:r>
+            <w:proofErr w:type="spellEnd"/>
+            <w:r>
+              <w:t xml:space="preserve"> </w:t>
+            </w:r>
+            <w:proofErr w:type="spellStart"/>
+            <w:r>
+              <w:t>mạng</w:t>
             </w:r>
             <w:proofErr w:type="spellEnd"/>
             <w:r>
@@ -5727,82 +5432,6 @@
             </w:r>
             <w:proofErr w:type="spellStart"/>
             <w:r>
-              <w:t>biểu</w:t>
-            </w:r>
-            <w:proofErr w:type="spellEnd"/>
-            <w:r>
-              <w:t xml:space="preserve"> </w:t>
-            </w:r>
-            <w:proofErr w:type="spellStart"/>
-            <w:r>
-              <w:t>mẫu</w:t>
-            </w:r>
-            <w:proofErr w:type="spellEnd"/>
-            <w:r>
-              <w:t xml:space="preserve"> </w:t>
-            </w:r>
-            <w:proofErr w:type="spellStart"/>
-            <w:r>
-              <w:t>liên</w:t>
-            </w:r>
-            <w:proofErr w:type="spellEnd"/>
-            <w:r>
-              <w:t xml:space="preserve"> </w:t>
-            </w:r>
-            <w:proofErr w:type="spellStart"/>
-            <w:r>
-              <w:t>quan</w:t>
-            </w:r>
-            <w:proofErr w:type="spellEnd"/>
-          </w:p>
-        </w:tc>
-        <w:tc>
-          <w:tcPr>
-            <w:tcW w:w="4111" w:type="dxa"/>
-          </w:tcPr>
-          <w:p>
-            <w:proofErr w:type="spellStart"/>
-            <w:r>
-              <w:t>Tìm</w:t>
-            </w:r>
-            <w:proofErr w:type="spellEnd"/>
-            <w:r>
-              <w:t xml:space="preserve"> </w:t>
-            </w:r>
-            <w:proofErr w:type="spellStart"/>
-            <w:r>
-              <w:t>kiếm</w:t>
-            </w:r>
-            <w:proofErr w:type="spellEnd"/>
-            <w:r>
-              <w:t xml:space="preserve"> </w:t>
-            </w:r>
-            <w:proofErr w:type="spellStart"/>
-            <w:r>
-              <w:t>trên</w:t>
-            </w:r>
-            <w:proofErr w:type="spellEnd"/>
-            <w:r>
-              <w:t xml:space="preserve"> </w:t>
-            </w:r>
-            <w:proofErr w:type="spellStart"/>
-            <w:r>
-              <w:t>mạng</w:t>
-            </w:r>
-            <w:proofErr w:type="spellEnd"/>
-            <w:r>
-              <w:t xml:space="preserve"> </w:t>
-            </w:r>
-            <w:proofErr w:type="spellStart"/>
-            <w:r>
-              <w:t>và</w:t>
-            </w:r>
-            <w:proofErr w:type="spellEnd"/>
-            <w:r>
-              <w:t xml:space="preserve"> </w:t>
-            </w:r>
-            <w:proofErr w:type="spellStart"/>
-            <w:r>
               <w:t>bài</w:t>
             </w:r>
             <w:proofErr w:type="spellEnd"/>
@@ -5817,6 +5446,7 @@
           </w:p>
         </w:tc>
       </w:tr>
+      <w:bookmarkEnd w:id="1"/>
     </w:tbl>
     <w:p>
       <w:pPr>
@@ -5831,6 +5461,7 @@
         <w:spacing w:after="0"/>
       </w:pPr>
       <w:r>
+        <w:lastRenderedPageBreak/>
         <w:tab/>
       </w:r>
       <w:r>
@@ -6982,19 +6613,18 @@
             <w:tcW w:w="2265" w:type="dxa"/>
           </w:tcPr>
           <w:p>
-            <w:proofErr w:type="spellStart"/>
-            <w:r>
-              <w:t>Cả</w:t>
-            </w:r>
-            <w:proofErr w:type="spellEnd"/>
-            <w:r>
-              <w:t xml:space="preserve"> </w:t>
-            </w:r>
-            <w:proofErr w:type="spellStart"/>
-            <w:r>
-              <w:t>nhóm</w:t>
-            </w:r>
-            <w:proofErr w:type="spellEnd"/>
+            <w:pPr>
+              <w:pStyle w:val="NormalWeb"/>
+              <w:spacing w:before="0" w:beforeAutospacing="0" w:after="0" w:afterAutospacing="0"/>
+            </w:pPr>
+            <w:r>
+              <w:rPr>
+                <w:color w:val="000000"/>
+                <w:sz w:val="26"/>
+                <w:szCs w:val="26"/>
+              </w:rPr>
+              <w:t>Cả nhóm</w:t>
+            </w:r>
           </w:p>
         </w:tc>
         <w:tc>
@@ -7003,111 +6633,80 @@
           </w:tcPr>
           <w:p>
             <w:pPr>
-              <w:rPr>
-                <w:lang w:val="vi-VN"/>
-              </w:rPr>
-            </w:pPr>
-            <w:r>
-              <w:t xml:space="preserve">- </w:t>
-            </w:r>
-            <w:proofErr w:type="spellStart"/>
-            <w:r>
-              <w:t>Tạo</w:t>
-            </w:r>
-            <w:proofErr w:type="spellEnd"/>
-            <w:r>
-              <w:t xml:space="preserve"> </w:t>
-            </w:r>
-            <w:proofErr w:type="spellStart"/>
-            <w:r>
-              <w:t>nhóm</w:t>
-            </w:r>
-            <w:proofErr w:type="spellEnd"/>
-            <w:r>
-              <w:t xml:space="preserve"> </w:t>
-            </w:r>
-            <w:proofErr w:type="spellStart"/>
-            <w:r>
-              <w:t>Zalo</w:t>
-            </w:r>
-            <w:proofErr w:type="spellEnd"/>
-            <w:r>
-              <w:t xml:space="preserve"> </w:t>
-            </w:r>
-            <w:proofErr w:type="spellStart"/>
-            <w:r>
-              <w:t>để</w:t>
-            </w:r>
-            <w:proofErr w:type="spellEnd"/>
-            <w:r>
-              <w:t xml:space="preserve"> </w:t>
-            </w:r>
-            <w:proofErr w:type="spellStart"/>
-            <w:r>
-              <w:t>trao</w:t>
-            </w:r>
-            <w:proofErr w:type="spellEnd"/>
-            <w:r>
-              <w:t xml:space="preserve"> </w:t>
-            </w:r>
-            <w:r>
-              <w:rPr>
-                <w:lang w:val="vi-VN"/>
-              </w:rPr>
-              <w:t xml:space="preserve">đổi, tạo </w:t>
-            </w:r>
-            <w:r>
-              <w:t xml:space="preserve">link </w:t>
-            </w:r>
-            <w:proofErr w:type="spellStart"/>
-            <w:r>
-              <w:t>github</w:t>
-            </w:r>
-            <w:proofErr w:type="spellEnd"/>
-          </w:p>
-          <w:p>
-            <w:r>
-              <w:t xml:space="preserve">- </w:t>
-            </w:r>
-            <w:proofErr w:type="spellStart"/>
-            <w:r>
-              <w:t>Tìm</w:t>
-            </w:r>
-            <w:proofErr w:type="spellEnd"/>
-            <w:r>
-              <w:t xml:space="preserve"> </w:t>
-            </w:r>
-            <w:proofErr w:type="spellStart"/>
-            <w:r>
-              <w:t>hiểu</w:t>
-            </w:r>
-            <w:proofErr w:type="spellEnd"/>
-            <w:r>
-              <w:t xml:space="preserve"> </w:t>
-            </w:r>
-            <w:proofErr w:type="spellStart"/>
-            <w:r>
-              <w:t>về</w:t>
-            </w:r>
-            <w:proofErr w:type="spellEnd"/>
-            <w:r>
-              <w:t xml:space="preserve"> </w:t>
-            </w:r>
-            <w:proofErr w:type="spellStart"/>
-            <w:r>
-              <w:t>chủ</w:t>
-            </w:r>
-            <w:proofErr w:type="spellEnd"/>
-            <w:r>
-              <w:t xml:space="preserve"> </w:t>
-            </w:r>
-            <w:proofErr w:type="spellStart"/>
-            <w:r>
-              <w:t>đề</w:t>
-            </w:r>
-            <w:proofErr w:type="spellEnd"/>
-            <w:r>
-              <w:t xml:space="preserve"> </w:t>
+              <w:pStyle w:val="NormalWeb"/>
+              <w:spacing w:before="0" w:beforeAutospacing="0" w:after="0" w:afterAutospacing="0"/>
+              <w:jc w:val="both"/>
+              <w:rPr>
+                <w:color w:val="000000"/>
+                <w:sz w:val="26"/>
+                <w:szCs w:val="26"/>
+              </w:rPr>
+            </w:pPr>
+            <w:r>
+              <w:rPr>
+                <w:color w:val="000000"/>
+                <w:sz w:val="26"/>
+                <w:szCs w:val="26"/>
+              </w:rPr>
+              <w:t>- Tạo nhóm Zalo để trao đổi</w:t>
+            </w:r>
+          </w:p>
+          <w:p>
+            <w:pPr>
+              <w:pStyle w:val="NormalWeb"/>
+              <w:spacing w:before="0" w:beforeAutospacing="0" w:after="0" w:afterAutospacing="0"/>
+              <w:jc w:val="both"/>
+            </w:pPr>
+            <w:r>
+              <w:rPr>
+                <w:color w:val="000000"/>
+                <w:sz w:val="26"/>
+                <w:szCs w:val="26"/>
+              </w:rPr>
+              <w:t xml:space="preserve">- Phân công </w:t>
+            </w:r>
+            <w:r>
+              <w:rPr>
+                <w:color w:val="000000"/>
+                <w:sz w:val="26"/>
+                <w:szCs w:val="26"/>
+              </w:rPr>
+              <w:t>tạo link github</w:t>
+            </w:r>
+          </w:p>
+          <w:p>
+            <w:pPr>
+              <w:pStyle w:val="NormalWeb"/>
+              <w:spacing w:before="0" w:beforeAutospacing="0" w:after="0" w:afterAutospacing="0"/>
+              <w:jc w:val="both"/>
+              <w:rPr>
+                <w:color w:val="000000"/>
+                <w:sz w:val="26"/>
+                <w:szCs w:val="26"/>
+              </w:rPr>
+            </w:pPr>
+            <w:r>
+              <w:rPr>
+                <w:color w:val="000000"/>
+                <w:sz w:val="26"/>
+                <w:szCs w:val="26"/>
+              </w:rPr>
+              <w:t>- Tìm hiểu về chủ đề </w:t>
+            </w:r>
+          </w:p>
+          <w:p>
+            <w:pPr>
+              <w:pStyle w:val="NormalWeb"/>
+              <w:spacing w:before="0" w:beforeAutospacing="0" w:after="0" w:afterAutospacing="0"/>
+              <w:jc w:val="both"/>
+            </w:pPr>
+            <w:r>
+              <w:rPr>
+                <w:color w:val="000000"/>
+                <w:sz w:val="26"/>
+                <w:szCs w:val="26"/>
+              </w:rPr>
+              <w:t>- Lập kế hoạch làm việc</w:t>
             </w:r>
           </w:p>
         </w:tc>
@@ -7184,13 +6783,14 @@
           </w:tcPr>
           <w:p>
             <w:pPr>
-              <w:rPr>
-                <w:lang w:val="vi-VN"/>
-              </w:rPr>
-            </w:pPr>
-            <w:r>
-              <w:rPr>
-                <w:lang w:val="vi-VN"/>
+              <w:pStyle w:val="NormalWeb"/>
+              <w:spacing w:before="0" w:beforeAutospacing="0" w:after="0" w:afterAutospacing="0"/>
+            </w:pPr>
+            <w:r>
+              <w:rPr>
+                <w:color w:val="000000"/>
+                <w:sz w:val="26"/>
+                <w:szCs w:val="26"/>
               </w:rPr>
               <w:t>Nguyễn Việt Hoàn</w:t>
             </w:r>
@@ -7201,62 +6801,39 @@
             <w:tcW w:w="4828" w:type="dxa"/>
           </w:tcPr>
           <w:p>
-            <w:r>
-              <w:t xml:space="preserve">- </w:t>
-            </w:r>
-            <w:proofErr w:type="spellStart"/>
-            <w:r>
-              <w:t>Hoàn</w:t>
-            </w:r>
-            <w:proofErr w:type="spellEnd"/>
-            <w:r>
-              <w:t xml:space="preserve"> </w:t>
-            </w:r>
-            <w:proofErr w:type="spellStart"/>
-            <w:r>
-              <w:t>thiện</w:t>
-            </w:r>
-            <w:proofErr w:type="spellEnd"/>
-            <w:r>
-              <w:t xml:space="preserve"> </w:t>
-            </w:r>
-            <w:proofErr w:type="spellStart"/>
-            <w:r>
-              <w:t>báo</w:t>
-            </w:r>
-            <w:proofErr w:type="spellEnd"/>
-            <w:r>
-              <w:t xml:space="preserve"> </w:t>
-            </w:r>
-            <w:proofErr w:type="spellStart"/>
-            <w:r>
-              <w:t>cáo</w:t>
-            </w:r>
-            <w:proofErr w:type="spellEnd"/>
-            <w:r>
-              <w:t xml:space="preserve"> </w:t>
-            </w:r>
-            <w:proofErr w:type="spellStart"/>
-            <w:r>
-              <w:t>Chương</w:t>
-            </w:r>
-            <w:proofErr w:type="spellEnd"/>
-            <w:r>
-              <w:t xml:space="preserve"> 1: </w:t>
-            </w:r>
-            <w:proofErr w:type="spellStart"/>
-            <w:r>
-              <w:t>Tổng</w:t>
-            </w:r>
-            <w:proofErr w:type="spellEnd"/>
-            <w:r>
-              <w:t xml:space="preserve"> </w:t>
-            </w:r>
-            <w:proofErr w:type="spellStart"/>
-            <w:r>
-              <w:t>quan</w:t>
-            </w:r>
-            <w:proofErr w:type="spellEnd"/>
+            <w:pPr>
+              <w:pStyle w:val="NormalWeb"/>
+              <w:spacing w:before="0" w:beforeAutospacing="0" w:after="0" w:afterAutospacing="0"/>
+              <w:jc w:val="both"/>
+              <w:rPr>
+                <w:color w:val="000000"/>
+                <w:sz w:val="26"/>
+                <w:szCs w:val="26"/>
+              </w:rPr>
+            </w:pPr>
+            <w:r>
+              <w:rPr>
+                <w:color w:val="000000"/>
+                <w:sz w:val="26"/>
+                <w:szCs w:val="26"/>
+              </w:rPr>
+              <w:t>- Hoàn thiện báo cáo Chương 1: Tổng quan</w:t>
+            </w:r>
+          </w:p>
+          <w:p>
+            <w:pPr>
+              <w:pStyle w:val="NormalWeb"/>
+              <w:spacing w:before="0" w:beforeAutospacing="0" w:after="0" w:afterAutospacing="0"/>
+              <w:jc w:val="both"/>
+            </w:pPr>
+            <w:r>
+              <w:rPr>
+                <w:color w:val="000000"/>
+                <w:sz w:val="26"/>
+                <w:szCs w:val="26"/>
+              </w:rPr>
+              <w:t>- Xây dựng giao diện ứng dụng C#</w:t>
+            </w:r>
           </w:p>
         </w:tc>
         <w:tc>
@@ -7333,50 +6910,18 @@
             <w:tcW w:w="2265" w:type="dxa"/>
           </w:tcPr>
           <w:p>
-            <w:proofErr w:type="spellStart"/>
-            <w:r>
-              <w:t>Nguyễn</w:t>
-            </w:r>
-            <w:proofErr w:type="spellEnd"/>
-            <w:r>
-              <w:t xml:space="preserve"> </w:t>
-            </w:r>
-            <w:proofErr w:type="spellStart"/>
-            <w:r>
-              <w:t>Việt</w:t>
-            </w:r>
-            <w:proofErr w:type="spellEnd"/>
-            <w:r>
-              <w:t xml:space="preserve"> </w:t>
-            </w:r>
-            <w:proofErr w:type="spellStart"/>
-            <w:r>
-              <w:t>Anh</w:t>
-            </w:r>
-            <w:proofErr w:type="spellEnd"/>
-          </w:p>
-          <w:p>
-            <w:proofErr w:type="spellStart"/>
-            <w:r>
-              <w:t>Đỗ</w:t>
-            </w:r>
-            <w:proofErr w:type="spellEnd"/>
-            <w:r>
-              <w:t xml:space="preserve"> </w:t>
-            </w:r>
-            <w:proofErr w:type="spellStart"/>
-            <w:r>
-              <w:t>Đình</w:t>
-            </w:r>
-            <w:proofErr w:type="spellEnd"/>
-            <w:r>
-              <w:t xml:space="preserve"> </w:t>
-            </w:r>
-            <w:proofErr w:type="spellStart"/>
-            <w:r>
-              <w:t>Phúc</w:t>
-            </w:r>
-            <w:proofErr w:type="spellEnd"/>
+            <w:pPr>
+              <w:pStyle w:val="NormalWeb"/>
+              <w:spacing w:before="0" w:beforeAutospacing="0" w:after="0" w:afterAutospacing="0"/>
+            </w:pPr>
+            <w:r>
+              <w:rPr>
+                <w:color w:val="000000"/>
+                <w:sz w:val="26"/>
+                <w:szCs w:val="26"/>
+              </w:rPr>
+              <w:t>Nguyễn Việt Anh</w:t>
+            </w:r>
           </w:p>
         </w:tc>
         <w:tc>
@@ -7384,73 +6929,11 @@
             <w:tcW w:w="4828" w:type="dxa"/>
           </w:tcPr>
           <w:p>
-            <w:r>
-              <w:t xml:space="preserve">- </w:t>
-            </w:r>
-            <w:proofErr w:type="spellStart"/>
-            <w:r>
-              <w:t>Nghiên</w:t>
-            </w:r>
-            <w:proofErr w:type="spellEnd"/>
-            <w:r>
-              <w:t xml:space="preserve"> </w:t>
-            </w:r>
-            <w:proofErr w:type="spellStart"/>
-            <w:r>
-              <w:t>cứu</w:t>
-            </w:r>
-            <w:proofErr w:type="spellEnd"/>
-            <w:r>
-              <w:t xml:space="preserve"> </w:t>
-            </w:r>
-            <w:proofErr w:type="spellStart"/>
-            <w:r>
-              <w:t>và</w:t>
-            </w:r>
-            <w:proofErr w:type="spellEnd"/>
-            <w:r>
-              <w:t xml:space="preserve"> </w:t>
-            </w:r>
-            <w:proofErr w:type="spellStart"/>
-            <w:r>
-              <w:t>xây</w:t>
-            </w:r>
-            <w:proofErr w:type="spellEnd"/>
-            <w:r>
-              <w:t xml:space="preserve"> </w:t>
-            </w:r>
-            <w:proofErr w:type="spellStart"/>
-            <w:r>
-              <w:t>dựng</w:t>
-            </w:r>
-            <w:proofErr w:type="spellEnd"/>
-            <w:r>
-              <w:t xml:space="preserve"> </w:t>
-            </w:r>
-            <w:proofErr w:type="spellStart"/>
-            <w:r>
-              <w:t>ứng</w:t>
-            </w:r>
-            <w:proofErr w:type="spellEnd"/>
-            <w:r>
-              <w:t xml:space="preserve"> </w:t>
-            </w:r>
-            <w:proofErr w:type="spellStart"/>
-            <w:r>
-              <w:t>dụng</w:t>
-            </w:r>
-            <w:proofErr w:type="spellEnd"/>
-            <w:r>
-              <w:t xml:space="preserve"> </w:t>
-            </w:r>
-            <w:proofErr w:type="spellStart"/>
-            <w:r>
-              <w:t>với</w:t>
-            </w:r>
-            <w:proofErr w:type="spellEnd"/>
-            <w:r>
-              <w:t xml:space="preserve"> C++</w:t>
-            </w:r>
+            <w:pPr>
+              <w:pStyle w:val="NormalWeb"/>
+              <w:spacing w:before="0" w:beforeAutospacing="0" w:after="0" w:afterAutospacing="0"/>
+              <w:jc w:val="both"/>
+            </w:pPr>
           </w:p>
         </w:tc>
         <w:tc>
@@ -7527,51 +7010,23 @@
             <w:tcW w:w="2265" w:type="dxa"/>
           </w:tcPr>
           <w:p>
-            <w:proofErr w:type="spellStart"/>
-            <w:r>
-              <w:t>Đinh</w:t>
-            </w:r>
-            <w:proofErr w:type="spellEnd"/>
-            <w:r>
-              <w:t xml:space="preserve"> </w:t>
-            </w:r>
-            <w:proofErr w:type="spellStart"/>
-            <w:r>
-              <w:t>Xuân</w:t>
-            </w:r>
-            <w:proofErr w:type="spellEnd"/>
-            <w:r>
-              <w:t xml:space="preserve"> </w:t>
-            </w:r>
-            <w:proofErr w:type="spellStart"/>
-            <w:r>
-              <w:t>Thành</w:t>
-            </w:r>
-            <w:proofErr w:type="spellEnd"/>
-            <w:r>
-              <w:t xml:space="preserve"> </w:t>
-            </w:r>
-            <w:proofErr w:type="spellStart"/>
-            <w:r>
-              <w:t>Ninh</w:t>
-            </w:r>
-            <w:proofErr w:type="spellEnd"/>
-            <w:r>
-              <w:t xml:space="preserve"> </w:t>
-            </w:r>
-            <w:proofErr w:type="spellStart"/>
-            <w:r>
-              <w:t>Thành</w:t>
-            </w:r>
-            <w:proofErr w:type="spellEnd"/>
-            <w:r>
-              <w:t xml:space="preserve"> </w:t>
-            </w:r>
-            <w:proofErr w:type="spellStart"/>
-            <w:r>
-              <w:t>Vinh</w:t>
-            </w:r>
-            <w:proofErr w:type="spellEnd"/>
+            <w:pPr>
+              <w:pStyle w:val="NormalWeb"/>
+              <w:spacing w:before="0" w:beforeAutospacing="0" w:after="0" w:afterAutospacing="0"/>
+              <w:rPr>
+                <w:color w:val="000000"/>
+                <w:sz w:val="26"/>
+                <w:szCs w:val="26"/>
+              </w:rPr>
+            </w:pPr>
+            <w:r>
+              <w:rPr>
+                <w:color w:val="000000"/>
+                <w:sz w:val="26"/>
+                <w:szCs w:val="26"/>
+              </w:rPr>
+              <w:t>Đỗ Đình Phúc</w:t>
+            </w:r>
           </w:p>
         </w:tc>
         <w:tc>
@@ -7579,75 +7034,24 @@
             <w:tcW w:w="4828" w:type="dxa"/>
           </w:tcPr>
           <w:p>
-            <w:r>
-              <w:t xml:space="preserve">- </w:t>
-            </w:r>
-            <w:bookmarkStart w:id="1" w:name="_GoBack"/>
-            <w:proofErr w:type="spellStart"/>
-            <w:r>
-              <w:t>Nghiên</w:t>
-            </w:r>
-            <w:proofErr w:type="spellEnd"/>
-            <w:r>
-              <w:t xml:space="preserve"> </w:t>
-            </w:r>
-            <w:proofErr w:type="spellStart"/>
-            <w:r>
-              <w:t>cứu</w:t>
-            </w:r>
-            <w:proofErr w:type="spellEnd"/>
-            <w:r>
-              <w:t xml:space="preserve"> </w:t>
-            </w:r>
-            <w:proofErr w:type="spellStart"/>
-            <w:r>
-              <w:t>và</w:t>
-            </w:r>
-            <w:proofErr w:type="spellEnd"/>
-            <w:r>
-              <w:t xml:space="preserve"> </w:t>
-            </w:r>
-            <w:proofErr w:type="spellStart"/>
-            <w:r>
-              <w:t>xây</w:t>
-            </w:r>
-            <w:proofErr w:type="spellEnd"/>
-            <w:r>
-              <w:t xml:space="preserve"> </w:t>
-            </w:r>
-            <w:proofErr w:type="spellStart"/>
-            <w:r>
-              <w:t>dựng</w:t>
-            </w:r>
-            <w:proofErr w:type="spellEnd"/>
-            <w:r>
-              <w:t xml:space="preserve"> </w:t>
-            </w:r>
-            <w:proofErr w:type="spellStart"/>
-            <w:r>
-              <w:t>ứng</w:t>
-            </w:r>
-            <w:proofErr w:type="spellEnd"/>
-            <w:r>
-              <w:t xml:space="preserve"> </w:t>
-            </w:r>
-            <w:proofErr w:type="spellStart"/>
-            <w:r>
-              <w:t>dụng</w:t>
-            </w:r>
-            <w:proofErr w:type="spellEnd"/>
-            <w:r>
-              <w:t xml:space="preserve"> </w:t>
-            </w:r>
-            <w:proofErr w:type="spellStart"/>
-            <w:r>
-              <w:t>với</w:t>
-            </w:r>
-            <w:proofErr w:type="spellEnd"/>
-            <w:r>
-              <w:t xml:space="preserve"> C#</w:t>
-            </w:r>
-            <w:bookmarkEnd w:id="1"/>
+            <w:pPr>
+              <w:pStyle w:val="NormalWeb"/>
+              <w:spacing w:before="0" w:beforeAutospacing="0" w:after="0" w:afterAutospacing="0"/>
+              <w:jc w:val="both"/>
+              <w:rPr>
+                <w:color w:val="000000"/>
+                <w:sz w:val="26"/>
+                <w:szCs w:val="26"/>
+              </w:rPr>
+            </w:pPr>
+            <w:r>
+              <w:rPr>
+                <w:color w:val="000000"/>
+                <w:sz w:val="26"/>
+                <w:szCs w:val="26"/>
+              </w:rPr>
+              <w:t>- Xây dựng thuật toán tạo chữ ký cho ứng dụng C++</w:t>
+            </w:r>
           </w:p>
         </w:tc>
         <w:tc>
@@ -7708,15 +7112,15 @@
         <w:tc>
           <w:tcPr>
             <w:tcW w:w="840" w:type="dxa"/>
-            <w:vMerge w:val="restart"/>
+            <w:vMerge/>
           </w:tcPr>
           <w:p>
             <w:pPr>
               <w:jc w:val="center"/>
-            </w:pPr>
-            <w:r>
-              <w:t>3</w:t>
-            </w:r>
+              <w:rPr>
+                <w:color w:val="FF0000"/>
+              </w:rPr>
+            </w:pPr>
           </w:p>
         </w:tc>
         <w:tc>
@@ -7724,11 +7128,22 @@
             <w:tcW w:w="2265" w:type="dxa"/>
           </w:tcPr>
           <w:p>
-            <w:r>
-              <w:rPr>
-                <w:lang w:val="vi-VN"/>
-              </w:rPr>
-              <w:t>Nguyễn Việt Hoàn</w:t>
+            <w:pPr>
+              <w:pStyle w:val="NormalWeb"/>
+              <w:spacing w:before="0" w:beforeAutospacing="0" w:after="0" w:afterAutospacing="0"/>
+              <w:rPr>
+                <w:color w:val="000000"/>
+                <w:sz w:val="26"/>
+                <w:szCs w:val="26"/>
+              </w:rPr>
+            </w:pPr>
+            <w:r>
+              <w:rPr>
+                <w:color w:val="000000"/>
+                <w:sz w:val="26"/>
+                <w:szCs w:val="26"/>
+              </w:rPr>
+              <w:t>Đinh Xuân Thành</w:t>
             </w:r>
           </w:p>
         </w:tc>
@@ -7737,57 +7152,16 @@
             <w:tcW w:w="4828" w:type="dxa"/>
           </w:tcPr>
           <w:p>
-            <w:r>
-              <w:t xml:space="preserve">- </w:t>
-            </w:r>
-            <w:proofErr w:type="spellStart"/>
-            <w:r>
-              <w:t>Hoàn</w:t>
-            </w:r>
-            <w:proofErr w:type="spellEnd"/>
-            <w:r>
-              <w:t xml:space="preserve"> </w:t>
-            </w:r>
-            <w:proofErr w:type="spellStart"/>
-            <w:r>
-              <w:t>thiện</w:t>
-            </w:r>
-            <w:proofErr w:type="spellEnd"/>
-            <w:r>
-              <w:t xml:space="preserve"> </w:t>
-            </w:r>
-            <w:proofErr w:type="spellStart"/>
-            <w:r>
-              <w:t>báo</w:t>
-            </w:r>
-            <w:proofErr w:type="spellEnd"/>
-            <w:r>
-              <w:t xml:space="preserve"> </w:t>
-            </w:r>
-            <w:proofErr w:type="spellStart"/>
-            <w:r>
-              <w:t>cáo</w:t>
-            </w:r>
-            <w:proofErr w:type="spellEnd"/>
-            <w:r>
-              <w:t xml:space="preserve"> </w:t>
-            </w:r>
-            <w:proofErr w:type="spellStart"/>
-            <w:r>
-              <w:t>phần</w:t>
-            </w:r>
-            <w:proofErr w:type="spellEnd"/>
-            <w:r>
-              <w:t xml:space="preserve"> 2.1 </w:t>
-            </w:r>
-            <w:proofErr w:type="spellStart"/>
-            <w:r>
-              <w:t>và</w:t>
-            </w:r>
-            <w:proofErr w:type="spellEnd"/>
-            <w:r>
-              <w:t xml:space="preserve"> 2.2</w:t>
-            </w:r>
+            <w:pPr>
+              <w:pStyle w:val="NormalWeb"/>
+              <w:spacing w:before="0" w:beforeAutospacing="0" w:after="0" w:afterAutospacing="0"/>
+              <w:jc w:val="both"/>
+              <w:rPr>
+                <w:color w:val="000000"/>
+                <w:sz w:val="26"/>
+                <w:szCs w:val="26"/>
+              </w:rPr>
+            </w:pPr>
           </w:p>
         </w:tc>
         <w:tc>
@@ -7864,50 +7238,18 @@
             <w:tcW w:w="2265" w:type="dxa"/>
           </w:tcPr>
           <w:p>
-            <w:proofErr w:type="spellStart"/>
-            <w:r>
-              <w:t>Nguyễn</w:t>
-            </w:r>
-            <w:proofErr w:type="spellEnd"/>
-            <w:r>
-              <w:t xml:space="preserve"> </w:t>
-            </w:r>
-            <w:proofErr w:type="spellStart"/>
-            <w:r>
-              <w:t>Việt</w:t>
-            </w:r>
-            <w:proofErr w:type="spellEnd"/>
-            <w:r>
-              <w:t xml:space="preserve"> </w:t>
-            </w:r>
-            <w:proofErr w:type="spellStart"/>
-            <w:r>
-              <w:t>Anh</w:t>
-            </w:r>
-            <w:proofErr w:type="spellEnd"/>
-          </w:p>
-          <w:p>
-            <w:proofErr w:type="spellStart"/>
-            <w:r>
-              <w:t>Đỗ</w:t>
-            </w:r>
-            <w:proofErr w:type="spellEnd"/>
-            <w:r>
-              <w:t xml:space="preserve"> </w:t>
-            </w:r>
-            <w:proofErr w:type="spellStart"/>
-            <w:r>
-              <w:t>Đình</w:t>
-            </w:r>
-            <w:proofErr w:type="spellEnd"/>
-            <w:r>
-              <w:t xml:space="preserve"> </w:t>
-            </w:r>
-            <w:proofErr w:type="spellStart"/>
-            <w:r>
-              <w:t>Phúc</w:t>
-            </w:r>
-            <w:proofErr w:type="spellEnd"/>
+            <w:pPr>
+              <w:pStyle w:val="NormalWeb"/>
+              <w:spacing w:before="0" w:beforeAutospacing="0" w:after="0" w:afterAutospacing="0"/>
+            </w:pPr>
+            <w:r>
+              <w:rPr>
+                <w:color w:val="000000"/>
+                <w:sz w:val="26"/>
+                <w:szCs w:val="26"/>
+              </w:rPr>
+              <w:t>Ninh Thành Vinh</w:t>
+            </w:r>
           </w:p>
         </w:tc>
         <w:tc>
@@ -7915,65 +7257,11 @@
             <w:tcW w:w="4828" w:type="dxa"/>
           </w:tcPr>
           <w:p>
-            <w:r>
-              <w:t xml:space="preserve">- </w:t>
-            </w:r>
-            <w:proofErr w:type="spellStart"/>
-            <w:r>
-              <w:t>Tiếp</w:t>
-            </w:r>
-            <w:proofErr w:type="spellEnd"/>
-            <w:r>
-              <w:t xml:space="preserve"> </w:t>
-            </w:r>
-            <w:proofErr w:type="spellStart"/>
-            <w:r>
-              <w:t>tục</w:t>
-            </w:r>
-            <w:proofErr w:type="spellEnd"/>
-            <w:r>
-              <w:t xml:space="preserve"> </w:t>
-            </w:r>
-            <w:proofErr w:type="spellStart"/>
-            <w:r>
-              <w:t>xây</w:t>
-            </w:r>
-            <w:proofErr w:type="spellEnd"/>
-            <w:r>
-              <w:t xml:space="preserve"> </w:t>
-            </w:r>
-            <w:proofErr w:type="spellStart"/>
-            <w:r>
-              <w:t>dựng</w:t>
-            </w:r>
-            <w:proofErr w:type="spellEnd"/>
-            <w:r>
-              <w:t xml:space="preserve"> </w:t>
-            </w:r>
-            <w:proofErr w:type="spellStart"/>
-            <w:r>
-              <w:t>ứng</w:t>
-            </w:r>
-            <w:proofErr w:type="spellEnd"/>
-            <w:r>
-              <w:t xml:space="preserve"> </w:t>
-            </w:r>
-            <w:proofErr w:type="spellStart"/>
-            <w:r>
-              <w:t>dụng</w:t>
-            </w:r>
-            <w:proofErr w:type="spellEnd"/>
-            <w:r>
-              <w:t xml:space="preserve"> </w:t>
-            </w:r>
-            <w:proofErr w:type="spellStart"/>
-            <w:r>
-              <w:t>với</w:t>
-            </w:r>
-            <w:proofErr w:type="spellEnd"/>
-            <w:r>
-              <w:t xml:space="preserve"> C++</w:t>
-            </w:r>
+            <w:pPr>
+              <w:pStyle w:val="NormalWeb"/>
+              <w:spacing w:before="0" w:beforeAutospacing="0" w:after="0" w:afterAutospacing="0"/>
+              <w:jc w:val="both"/>
+            </w:pPr>
           </w:p>
         </w:tc>
         <w:tc>
@@ -8034,7 +7322,7 @@
         <w:tc>
           <w:tcPr>
             <w:tcW w:w="840" w:type="dxa"/>
-            <w:vMerge/>
+            <w:vMerge w:val="restart"/>
           </w:tcPr>
           <w:p>
             <w:pPr>
@@ -8043,6 +7331,13 @@
                 <w:color w:val="FF0000"/>
               </w:rPr>
             </w:pPr>
+            <w:r>
+              <w:rPr>
+                <w:color w:val="000000" w:themeColor="text1"/>
+                <w:lang w:val="vi-VN"/>
+              </w:rPr>
+              <w:t>3</w:t>
+            </w:r>
           </w:p>
         </w:tc>
         <w:tc>
@@ -8050,51 +7345,18 @@
             <w:tcW w:w="2265" w:type="dxa"/>
           </w:tcPr>
           <w:p>
-            <w:proofErr w:type="spellStart"/>
-            <w:r>
-              <w:t>Đinh</w:t>
-            </w:r>
-            <w:proofErr w:type="spellEnd"/>
-            <w:r>
-              <w:t xml:space="preserve"> </w:t>
-            </w:r>
-            <w:proofErr w:type="spellStart"/>
-            <w:r>
-              <w:t>Xuân</w:t>
-            </w:r>
-            <w:proofErr w:type="spellEnd"/>
-            <w:r>
-              <w:t xml:space="preserve"> </w:t>
-            </w:r>
-            <w:proofErr w:type="spellStart"/>
-            <w:r>
-              <w:t>Thành</w:t>
-            </w:r>
-            <w:proofErr w:type="spellEnd"/>
-            <w:r>
-              <w:t xml:space="preserve"> </w:t>
-            </w:r>
-            <w:proofErr w:type="spellStart"/>
-            <w:r>
-              <w:t>Ninh</w:t>
-            </w:r>
-            <w:proofErr w:type="spellEnd"/>
-            <w:r>
-              <w:t xml:space="preserve"> </w:t>
-            </w:r>
-            <w:proofErr w:type="spellStart"/>
-            <w:r>
-              <w:t>Thành</w:t>
-            </w:r>
-            <w:proofErr w:type="spellEnd"/>
-            <w:r>
-              <w:t xml:space="preserve"> </w:t>
-            </w:r>
-            <w:proofErr w:type="spellStart"/>
-            <w:r>
-              <w:t>Vinh</w:t>
-            </w:r>
-            <w:proofErr w:type="spellEnd"/>
+            <w:pPr>
+              <w:pStyle w:val="NormalWeb"/>
+              <w:spacing w:before="0" w:beforeAutospacing="0" w:after="0" w:afterAutospacing="0"/>
+            </w:pPr>
+            <w:r>
+              <w:rPr>
+                <w:color w:val="000000"/>
+                <w:sz w:val="26"/>
+                <w:szCs w:val="26"/>
+              </w:rPr>
+              <w:t>Nguyễn Việt Anh</w:t>
+            </w:r>
           </w:p>
         </w:tc>
         <w:tc>
@@ -8102,65 +7364,11 @@
             <w:tcW w:w="4828" w:type="dxa"/>
           </w:tcPr>
           <w:p>
-            <w:r>
-              <w:t xml:space="preserve">- </w:t>
-            </w:r>
-            <w:proofErr w:type="spellStart"/>
-            <w:r>
-              <w:t>Tiếp</w:t>
-            </w:r>
-            <w:proofErr w:type="spellEnd"/>
-            <w:r>
-              <w:t xml:space="preserve"> </w:t>
-            </w:r>
-            <w:proofErr w:type="spellStart"/>
-            <w:r>
-              <w:t>tục</w:t>
-            </w:r>
-            <w:proofErr w:type="spellEnd"/>
-            <w:r>
-              <w:t xml:space="preserve"> </w:t>
-            </w:r>
-            <w:proofErr w:type="spellStart"/>
-            <w:r>
-              <w:t>xây</w:t>
-            </w:r>
-            <w:proofErr w:type="spellEnd"/>
-            <w:r>
-              <w:t xml:space="preserve"> </w:t>
-            </w:r>
-            <w:proofErr w:type="spellStart"/>
-            <w:r>
-              <w:t>dựng</w:t>
-            </w:r>
-            <w:proofErr w:type="spellEnd"/>
-            <w:r>
-              <w:t xml:space="preserve"> </w:t>
-            </w:r>
-            <w:proofErr w:type="spellStart"/>
-            <w:r>
-              <w:t>ứng</w:t>
-            </w:r>
-            <w:proofErr w:type="spellEnd"/>
-            <w:r>
-              <w:t xml:space="preserve"> </w:t>
-            </w:r>
-            <w:proofErr w:type="spellStart"/>
-            <w:r>
-              <w:t>dụng</w:t>
-            </w:r>
-            <w:proofErr w:type="spellEnd"/>
-            <w:r>
-              <w:t xml:space="preserve"> </w:t>
-            </w:r>
-            <w:proofErr w:type="spellStart"/>
-            <w:r>
-              <w:t>với</w:t>
-            </w:r>
-            <w:proofErr w:type="spellEnd"/>
-            <w:r>
-              <w:t xml:space="preserve"> C#</w:t>
-            </w:r>
+            <w:pPr>
+              <w:pStyle w:val="NormalWeb"/>
+              <w:spacing w:before="0" w:beforeAutospacing="0" w:after="0" w:afterAutospacing="0"/>
+              <w:jc w:val="both"/>
+            </w:pPr>
           </w:p>
         </w:tc>
         <w:tc>
@@ -8221,7 +7429,543 @@
         <w:tc>
           <w:tcPr>
             <w:tcW w:w="840" w:type="dxa"/>
-            <w:vMerge w:val="restart"/>
+            <w:vMerge/>
+          </w:tcPr>
+          <w:p>
+            <w:pPr>
+              <w:jc w:val="center"/>
+              <w:rPr>
+                <w:color w:val="FF0000"/>
+              </w:rPr>
+            </w:pPr>
+          </w:p>
+        </w:tc>
+        <w:tc>
+          <w:tcPr>
+            <w:tcW w:w="2265" w:type="dxa"/>
+          </w:tcPr>
+          <w:p>
+            <w:pPr>
+              <w:pStyle w:val="NormalWeb"/>
+              <w:spacing w:before="0" w:beforeAutospacing="0" w:after="0" w:afterAutospacing="0"/>
+              <w:rPr>
+                <w:color w:val="000000"/>
+                <w:sz w:val="26"/>
+                <w:szCs w:val="26"/>
+              </w:rPr>
+            </w:pPr>
+            <w:r>
+              <w:rPr>
+                <w:color w:val="000000"/>
+                <w:sz w:val="26"/>
+                <w:szCs w:val="26"/>
+              </w:rPr>
+              <w:t>Đỗ Đình Phúc</w:t>
+            </w:r>
+          </w:p>
+        </w:tc>
+        <w:tc>
+          <w:tcPr>
+            <w:tcW w:w="4828" w:type="dxa"/>
+          </w:tcPr>
+          <w:p>
+            <w:pPr>
+              <w:pStyle w:val="NormalWeb"/>
+              <w:spacing w:before="0" w:beforeAutospacing="0" w:after="0" w:afterAutospacing="0"/>
+              <w:jc w:val="both"/>
+              <w:rPr>
+                <w:color w:val="000000"/>
+                <w:sz w:val="26"/>
+                <w:szCs w:val="26"/>
+              </w:rPr>
+            </w:pPr>
+            <w:r>
+              <w:rPr>
+                <w:color w:val="000000"/>
+                <w:sz w:val="26"/>
+                <w:szCs w:val="26"/>
+              </w:rPr>
+              <w:t xml:space="preserve">- Xây dựng thuật toán </w:t>
+            </w:r>
+            <w:r>
+              <w:rPr>
+                <w:color w:val="000000"/>
+                <w:sz w:val="26"/>
+                <w:szCs w:val="26"/>
+              </w:rPr>
+              <w:t xml:space="preserve">kiểm tra </w:t>
+            </w:r>
+            <w:r>
+              <w:rPr>
+                <w:color w:val="000000"/>
+                <w:sz w:val="26"/>
+                <w:szCs w:val="26"/>
+              </w:rPr>
+              <w:t>chữ ký</w:t>
+            </w:r>
+            <w:r>
+              <w:rPr>
+                <w:color w:val="000000"/>
+                <w:sz w:val="26"/>
+                <w:szCs w:val="26"/>
+              </w:rPr>
+              <w:t xml:space="preserve"> cho ứng dụng</w:t>
+            </w:r>
+            <w:r>
+              <w:rPr>
+                <w:color w:val="000000"/>
+                <w:sz w:val="26"/>
+                <w:szCs w:val="26"/>
+              </w:rPr>
+              <w:t xml:space="preserve"> C++</w:t>
+            </w:r>
+          </w:p>
+        </w:tc>
+        <w:tc>
+          <w:tcPr>
+            <w:tcW w:w="2268" w:type="dxa"/>
+          </w:tcPr>
+          <w:p>
+            <w:proofErr w:type="spellStart"/>
+            <w:r>
+              <w:t>Đã</w:t>
+            </w:r>
+            <w:proofErr w:type="spellEnd"/>
+            <w:r>
+              <w:t xml:space="preserve"> </w:t>
+            </w:r>
+            <w:proofErr w:type="spellStart"/>
+            <w:r>
+              <w:t>hoàn</w:t>
+            </w:r>
+            <w:proofErr w:type="spellEnd"/>
+            <w:r>
+              <w:t xml:space="preserve"> </w:t>
+            </w:r>
+            <w:proofErr w:type="spellStart"/>
+            <w:r>
+              <w:t>thành</w:t>
+            </w:r>
+            <w:proofErr w:type="spellEnd"/>
+          </w:p>
+        </w:tc>
+        <w:tc>
+          <w:tcPr>
+            <w:tcW w:w="2969" w:type="dxa"/>
+          </w:tcPr>
+          <w:p>
+            <w:pPr>
+              <w:rPr>
+                <w:color w:val="FF0000"/>
+              </w:rPr>
+            </w:pPr>
+            <w:proofErr w:type="spellStart"/>
+            <w:r>
+              <w:t>Không</w:t>
+            </w:r>
+            <w:proofErr w:type="spellEnd"/>
+            <w:r>
+              <w:t xml:space="preserve"> </w:t>
+            </w:r>
+            <w:proofErr w:type="spellStart"/>
+            <w:r>
+              <w:t>có</w:t>
+            </w:r>
+            <w:proofErr w:type="spellEnd"/>
+          </w:p>
+        </w:tc>
+      </w:tr>
+      <w:tr>
+        <w:tc>
+          <w:tcPr>
+            <w:tcW w:w="840" w:type="dxa"/>
+            <w:vMerge/>
+          </w:tcPr>
+          <w:p>
+            <w:pPr>
+              <w:jc w:val="center"/>
+              <w:rPr>
+                <w:color w:val="FF0000"/>
+              </w:rPr>
+            </w:pPr>
+          </w:p>
+        </w:tc>
+        <w:tc>
+          <w:tcPr>
+            <w:tcW w:w="2265" w:type="dxa"/>
+          </w:tcPr>
+          <w:p>
+            <w:pPr>
+              <w:pStyle w:val="NormalWeb"/>
+              <w:spacing w:before="0" w:beforeAutospacing="0" w:after="0" w:afterAutospacing="0"/>
+            </w:pPr>
+            <w:r>
+              <w:rPr>
+                <w:color w:val="000000"/>
+                <w:sz w:val="26"/>
+                <w:szCs w:val="26"/>
+              </w:rPr>
+              <w:t>Nguyễn Việt Hoàn</w:t>
+            </w:r>
+          </w:p>
+          <w:p>
+            <w:pPr>
+              <w:pStyle w:val="NormalWeb"/>
+              <w:spacing w:before="0" w:beforeAutospacing="0" w:after="0" w:afterAutospacing="0"/>
+            </w:pPr>
+          </w:p>
+        </w:tc>
+        <w:tc>
+          <w:tcPr>
+            <w:tcW w:w="4828" w:type="dxa"/>
+          </w:tcPr>
+          <w:p>
+            <w:pPr>
+              <w:pStyle w:val="NormalWeb"/>
+              <w:spacing w:before="0" w:beforeAutospacing="0" w:after="0" w:afterAutospacing="0"/>
+              <w:jc w:val="both"/>
+              <w:rPr>
+                <w:color w:val="000000"/>
+                <w:sz w:val="26"/>
+                <w:szCs w:val="26"/>
+              </w:rPr>
+            </w:pPr>
+            <w:r>
+              <w:rPr>
+                <w:color w:val="000000"/>
+                <w:sz w:val="26"/>
+                <w:szCs w:val="26"/>
+              </w:rPr>
+              <w:t xml:space="preserve">- Hoàn thiện báo cáo </w:t>
+            </w:r>
+            <w:r>
+              <w:rPr>
+                <w:color w:val="000000"/>
+                <w:sz w:val="26"/>
+                <w:szCs w:val="26"/>
+              </w:rPr>
+              <w:t>phần</w:t>
+            </w:r>
+            <w:r>
+              <w:rPr>
+                <w:color w:val="000000"/>
+                <w:sz w:val="26"/>
+                <w:szCs w:val="26"/>
+              </w:rPr>
+              <w:t xml:space="preserve"> 2.1. </w:t>
+            </w:r>
+            <w:r>
+              <w:rPr>
+                <w:color w:val="000000"/>
+                <w:sz w:val="26"/>
+                <w:szCs w:val="26"/>
+              </w:rPr>
+              <w:t>Nghiên cứu, tìm hiểu hệ mã hóa công khai</w:t>
+            </w:r>
+            <w:r>
+              <w:rPr>
+                <w:color w:val="000000"/>
+                <w:sz w:val="26"/>
+                <w:szCs w:val="26"/>
+              </w:rPr>
+              <w:t xml:space="preserve"> và</w:t>
+            </w:r>
+            <w:r>
+              <w:rPr>
+                <w:color w:val="000000"/>
+                <w:sz w:val="26"/>
+                <w:szCs w:val="26"/>
+              </w:rPr>
+              <w:t xml:space="preserve"> </w:t>
+            </w:r>
+            <w:r>
+              <w:rPr>
+                <w:color w:val="000000"/>
+                <w:sz w:val="26"/>
+                <w:szCs w:val="26"/>
+              </w:rPr>
+              <w:t>2.2. Nghiên cứu, tìm hiểu về hệ mật mã RSA</w:t>
+            </w:r>
+          </w:p>
+        </w:tc>
+        <w:tc>
+          <w:tcPr>
+            <w:tcW w:w="2268" w:type="dxa"/>
+          </w:tcPr>
+          <w:p>
+            <w:proofErr w:type="spellStart"/>
+            <w:r>
+              <w:t>Đã</w:t>
+            </w:r>
+            <w:proofErr w:type="spellEnd"/>
+            <w:r>
+              <w:t xml:space="preserve"> </w:t>
+            </w:r>
+            <w:proofErr w:type="spellStart"/>
+            <w:r>
+              <w:t>hoàn</w:t>
+            </w:r>
+            <w:proofErr w:type="spellEnd"/>
+            <w:r>
+              <w:t xml:space="preserve"> </w:t>
+            </w:r>
+            <w:proofErr w:type="spellStart"/>
+            <w:r>
+              <w:t>thành</w:t>
+            </w:r>
+            <w:proofErr w:type="spellEnd"/>
+          </w:p>
+        </w:tc>
+        <w:tc>
+          <w:tcPr>
+            <w:tcW w:w="2969" w:type="dxa"/>
+          </w:tcPr>
+          <w:p>
+            <w:pPr>
+              <w:rPr>
+                <w:color w:val="FF0000"/>
+              </w:rPr>
+            </w:pPr>
+            <w:proofErr w:type="spellStart"/>
+            <w:r>
+              <w:t>Không</w:t>
+            </w:r>
+            <w:proofErr w:type="spellEnd"/>
+            <w:r>
+              <w:t xml:space="preserve"> </w:t>
+            </w:r>
+            <w:proofErr w:type="spellStart"/>
+            <w:r>
+              <w:t>có</w:t>
+            </w:r>
+            <w:proofErr w:type="spellEnd"/>
+          </w:p>
+        </w:tc>
+      </w:tr>
+      <w:tr>
+        <w:tc>
+          <w:tcPr>
+            <w:tcW w:w="840" w:type="dxa"/>
+            <w:vMerge/>
+          </w:tcPr>
+          <w:p>
+            <w:pPr>
+              <w:jc w:val="center"/>
+              <w:rPr>
+                <w:color w:val="FF0000"/>
+              </w:rPr>
+            </w:pPr>
+          </w:p>
+        </w:tc>
+        <w:tc>
+          <w:tcPr>
+            <w:tcW w:w="2265" w:type="dxa"/>
+          </w:tcPr>
+          <w:p>
+            <w:pPr>
+              <w:pStyle w:val="NormalWeb"/>
+              <w:spacing w:before="0" w:beforeAutospacing="0" w:after="0" w:afterAutospacing="0"/>
+              <w:rPr>
+                <w:color w:val="000000"/>
+                <w:sz w:val="26"/>
+                <w:szCs w:val="26"/>
+              </w:rPr>
+            </w:pPr>
+            <w:r>
+              <w:rPr>
+                <w:color w:val="000000"/>
+                <w:sz w:val="26"/>
+                <w:szCs w:val="26"/>
+              </w:rPr>
+              <w:t>Đinh Xuân Thành</w:t>
+            </w:r>
+          </w:p>
+        </w:tc>
+        <w:tc>
+          <w:tcPr>
+            <w:tcW w:w="4828" w:type="dxa"/>
+          </w:tcPr>
+          <w:p>
+            <w:pPr>
+              <w:pStyle w:val="NormalWeb"/>
+              <w:spacing w:before="0" w:beforeAutospacing="0" w:after="0" w:afterAutospacing="0"/>
+              <w:jc w:val="both"/>
+              <w:rPr>
+                <w:color w:val="000000"/>
+                <w:sz w:val="26"/>
+                <w:szCs w:val="26"/>
+              </w:rPr>
+            </w:pPr>
+          </w:p>
+        </w:tc>
+        <w:tc>
+          <w:tcPr>
+            <w:tcW w:w="2268" w:type="dxa"/>
+          </w:tcPr>
+          <w:p>
+            <w:proofErr w:type="spellStart"/>
+            <w:r>
+              <w:t>Đã</w:t>
+            </w:r>
+            <w:proofErr w:type="spellEnd"/>
+            <w:r>
+              <w:t xml:space="preserve"> </w:t>
+            </w:r>
+            <w:proofErr w:type="spellStart"/>
+            <w:r>
+              <w:t>hoàn</w:t>
+            </w:r>
+            <w:proofErr w:type="spellEnd"/>
+            <w:r>
+              <w:t xml:space="preserve"> </w:t>
+            </w:r>
+            <w:proofErr w:type="spellStart"/>
+            <w:r>
+              <w:t>thành</w:t>
+            </w:r>
+            <w:proofErr w:type="spellEnd"/>
+          </w:p>
+        </w:tc>
+        <w:tc>
+          <w:tcPr>
+            <w:tcW w:w="2969" w:type="dxa"/>
+          </w:tcPr>
+          <w:p>
+            <w:pPr>
+              <w:rPr>
+                <w:color w:val="FF0000"/>
+              </w:rPr>
+            </w:pPr>
+            <w:proofErr w:type="spellStart"/>
+            <w:r>
+              <w:t>Không</w:t>
+            </w:r>
+            <w:proofErr w:type="spellEnd"/>
+            <w:r>
+              <w:t xml:space="preserve"> </w:t>
+            </w:r>
+            <w:proofErr w:type="spellStart"/>
+            <w:r>
+              <w:t>có</w:t>
+            </w:r>
+            <w:proofErr w:type="spellEnd"/>
+          </w:p>
+        </w:tc>
+      </w:tr>
+      <w:tr>
+        <w:tc>
+          <w:tcPr>
+            <w:tcW w:w="840" w:type="dxa"/>
+            <w:vMerge/>
+          </w:tcPr>
+          <w:p>
+            <w:pPr>
+              <w:jc w:val="center"/>
+              <w:rPr>
+                <w:color w:val="FF0000"/>
+              </w:rPr>
+            </w:pPr>
+          </w:p>
+        </w:tc>
+        <w:tc>
+          <w:tcPr>
+            <w:tcW w:w="2265" w:type="dxa"/>
+          </w:tcPr>
+          <w:p>
+            <w:pPr>
+              <w:pStyle w:val="NormalWeb"/>
+              <w:spacing w:before="0" w:beforeAutospacing="0" w:after="0" w:afterAutospacing="0"/>
+              <w:rPr>
+                <w:color w:val="000000"/>
+                <w:sz w:val="26"/>
+                <w:szCs w:val="26"/>
+              </w:rPr>
+            </w:pPr>
+            <w:r>
+              <w:rPr>
+                <w:color w:val="000000"/>
+                <w:sz w:val="26"/>
+                <w:szCs w:val="26"/>
+              </w:rPr>
+              <w:t>Ninh Thành Vinh</w:t>
+            </w:r>
+          </w:p>
+        </w:tc>
+        <w:tc>
+          <w:tcPr>
+            <w:tcW w:w="4828" w:type="dxa"/>
+          </w:tcPr>
+          <w:p>
+            <w:pPr>
+              <w:pStyle w:val="NormalWeb"/>
+              <w:spacing w:before="0" w:beforeAutospacing="0" w:after="0" w:afterAutospacing="0"/>
+              <w:jc w:val="both"/>
+              <w:rPr>
+                <w:color w:val="000000"/>
+                <w:sz w:val="26"/>
+                <w:szCs w:val="26"/>
+              </w:rPr>
+            </w:pPr>
+          </w:p>
+        </w:tc>
+        <w:tc>
+          <w:tcPr>
+            <w:tcW w:w="2268" w:type="dxa"/>
+          </w:tcPr>
+          <w:p>
+            <w:proofErr w:type="spellStart"/>
+            <w:r>
+              <w:t>Đã</w:t>
+            </w:r>
+            <w:proofErr w:type="spellEnd"/>
+            <w:r>
+              <w:t xml:space="preserve"> </w:t>
+            </w:r>
+            <w:proofErr w:type="spellStart"/>
+            <w:r>
+              <w:t>hoàn</w:t>
+            </w:r>
+            <w:proofErr w:type="spellEnd"/>
+            <w:r>
+              <w:t xml:space="preserve"> </w:t>
+            </w:r>
+            <w:proofErr w:type="spellStart"/>
+            <w:r>
+              <w:t>thành</w:t>
+            </w:r>
+            <w:proofErr w:type="spellEnd"/>
+          </w:p>
+        </w:tc>
+        <w:tc>
+          <w:tcPr>
+            <w:tcW w:w="2969" w:type="dxa"/>
+          </w:tcPr>
+          <w:p>
+            <w:pPr>
+              <w:rPr>
+                <w:color w:val="FF0000"/>
+              </w:rPr>
+            </w:pPr>
+            <w:proofErr w:type="spellStart"/>
+            <w:r>
+              <w:t>Không</w:t>
+            </w:r>
+            <w:proofErr w:type="spellEnd"/>
+            <w:r>
+              <w:t xml:space="preserve"> </w:t>
+            </w:r>
+            <w:proofErr w:type="spellStart"/>
+            <w:r>
+              <w:t>có</w:t>
+            </w:r>
+            <w:proofErr w:type="spellEnd"/>
+          </w:p>
+        </w:tc>
+      </w:tr>
+      <w:tr>
+        <w:tc>
+          <w:tcPr>
+            <w:tcW w:w="840" w:type="dxa"/>
           </w:tcPr>
           <w:p>
             <w:pPr>
@@ -8235,6 +7979,7 @@
                 <w:color w:val="000000" w:themeColor="text1"/>
                 <w:lang w:val="vi-VN"/>
               </w:rPr>
+              <w:lastRenderedPageBreak/>
               <w:t>4</w:t>
             </w:r>
           </w:p>
@@ -8244,11 +7989,17 @@
             <w:tcW w:w="2265" w:type="dxa"/>
           </w:tcPr>
           <w:p>
-            <w:r>
-              <w:rPr>
-                <w:lang w:val="vi-VN"/>
-              </w:rPr>
-              <w:t>Nguyễn Việt Hoàn</w:t>
+            <w:pPr>
+              <w:pStyle w:val="NormalWeb"/>
+              <w:spacing w:before="0" w:beforeAutospacing="0" w:after="0" w:afterAutospacing="0"/>
+            </w:pPr>
+            <w:r>
+              <w:rPr>
+                <w:color w:val="000000"/>
+                <w:sz w:val="26"/>
+                <w:szCs w:val="26"/>
+              </w:rPr>
+              <w:t>Cả nhóm</w:t>
             </w:r>
           </w:p>
         </w:tc>
@@ -8258,58 +8009,37 @@
           </w:tcPr>
           <w:p>
             <w:pPr>
-              <w:rPr>
-                <w:lang w:val="vi-VN"/>
-              </w:rPr>
-            </w:pPr>
-            <w:r>
-              <w:t xml:space="preserve">- </w:t>
-            </w:r>
-            <w:proofErr w:type="spellStart"/>
-            <w:r>
-              <w:t>Hoàn</w:t>
-            </w:r>
-            <w:proofErr w:type="spellEnd"/>
-            <w:r>
-              <w:t xml:space="preserve"> </w:t>
-            </w:r>
-            <w:proofErr w:type="spellStart"/>
-            <w:r>
-              <w:t>thiện</w:t>
-            </w:r>
-            <w:proofErr w:type="spellEnd"/>
-            <w:r>
-              <w:t xml:space="preserve"> </w:t>
-            </w:r>
-            <w:proofErr w:type="spellStart"/>
-            <w:r>
-              <w:t>báo</w:t>
-            </w:r>
-            <w:proofErr w:type="spellEnd"/>
-            <w:r>
-              <w:t xml:space="preserve"> </w:t>
-            </w:r>
-            <w:proofErr w:type="spellStart"/>
-            <w:r>
-              <w:t>cáo</w:t>
-            </w:r>
-            <w:proofErr w:type="spellEnd"/>
-            <w:r>
-              <w:t xml:space="preserve"> </w:t>
-            </w:r>
-            <w:proofErr w:type="spellStart"/>
-            <w:r>
-              <w:t>phần</w:t>
-            </w:r>
-            <w:proofErr w:type="spellEnd"/>
-            <w:r>
-              <w:t xml:space="preserve"> </w:t>
-            </w:r>
-            <w:r>
-              <w:rPr>
-                <w:lang w:val="vi-VN"/>
-              </w:rPr>
-              <w:t>2.3 và Chương 3</w:t>
+              <w:pStyle w:val="NormalWeb"/>
+              <w:spacing w:before="0" w:beforeAutospacing="0" w:after="0" w:afterAutospacing="0"/>
+              <w:jc w:val="both"/>
+              <w:rPr>
+                <w:color w:val="000000"/>
+                <w:sz w:val="26"/>
+                <w:szCs w:val="26"/>
+              </w:rPr>
+            </w:pPr>
+            <w:r>
+              <w:rPr>
+                <w:color w:val="000000"/>
+                <w:sz w:val="26"/>
+                <w:szCs w:val="26"/>
+              </w:rPr>
+              <w:t>- Hoàn thiện báo cáo phần 2.3. Thiết kế sản phẩm và Chương 3. Kết quả nghiên cứu</w:t>
+            </w:r>
+          </w:p>
+          <w:p>
+            <w:pPr>
+              <w:pStyle w:val="NormalWeb"/>
+              <w:spacing w:before="0" w:beforeAutospacing="0" w:after="0" w:afterAutospacing="0"/>
+              <w:jc w:val="both"/>
+            </w:pPr>
+            <w:r>
+              <w:rPr>
+                <w:color w:val="000000"/>
+                <w:sz w:val="26"/>
+                <w:szCs w:val="26"/>
+              </w:rPr>
+              <w:t>- Kiểm thử các chức năng và giao diện của ứng dụng đã xây dựng</w:t>
             </w:r>
           </w:p>
         </w:tc>
@@ -8371,15 +8101,17 @@
         <w:tc>
           <w:tcPr>
             <w:tcW w:w="840" w:type="dxa"/>
-            <w:vMerge/>
           </w:tcPr>
           <w:p>
             <w:pPr>
               <w:jc w:val="center"/>
-              <w:rPr>
-                <w:color w:val="000000" w:themeColor="text1"/>
-              </w:rPr>
-            </w:pPr>
+            </w:pPr>
+            <w:r>
+              <w:rPr>
+                <w:lang w:val="vi-VN"/>
+              </w:rPr>
+              <w:t>5</w:t>
+            </w:r>
           </w:p>
         </w:tc>
         <w:tc>
@@ -8387,50 +8119,18 @@
             <w:tcW w:w="2265" w:type="dxa"/>
           </w:tcPr>
           <w:p>
-            <w:proofErr w:type="spellStart"/>
-            <w:r>
-              <w:t>Nguyễn</w:t>
-            </w:r>
-            <w:proofErr w:type="spellEnd"/>
-            <w:r>
-              <w:t xml:space="preserve"> </w:t>
-            </w:r>
-            <w:proofErr w:type="spellStart"/>
-            <w:r>
-              <w:t>Việt</w:t>
-            </w:r>
-            <w:proofErr w:type="spellEnd"/>
-            <w:r>
-              <w:t xml:space="preserve"> </w:t>
-            </w:r>
-            <w:proofErr w:type="spellStart"/>
-            <w:r>
-              <w:t>Anh</w:t>
-            </w:r>
-            <w:proofErr w:type="spellEnd"/>
-          </w:p>
-          <w:p>
-            <w:proofErr w:type="spellStart"/>
-            <w:r>
-              <w:t>Đỗ</w:t>
-            </w:r>
-            <w:proofErr w:type="spellEnd"/>
-            <w:r>
-              <w:t xml:space="preserve"> </w:t>
-            </w:r>
-            <w:proofErr w:type="spellStart"/>
-            <w:r>
-              <w:t>Đình</w:t>
-            </w:r>
-            <w:proofErr w:type="spellEnd"/>
-            <w:r>
-              <w:t xml:space="preserve"> </w:t>
-            </w:r>
-            <w:proofErr w:type="spellStart"/>
-            <w:r>
-              <w:t>Phúc</w:t>
-            </w:r>
-            <w:proofErr w:type="spellEnd"/>
+            <w:pPr>
+              <w:pStyle w:val="NormalWeb"/>
+              <w:spacing w:before="0" w:beforeAutospacing="0" w:after="0" w:afterAutospacing="0"/>
+            </w:pPr>
+            <w:r>
+              <w:rPr>
+                <w:color w:val="000000"/>
+                <w:sz w:val="26"/>
+                <w:szCs w:val="26"/>
+              </w:rPr>
+              <w:t>Cả nhóm</w:t>
+            </w:r>
           </w:p>
         </w:tc>
         <w:tc>
@@ -8438,394 +8138,19 @@
             <w:tcW w:w="4828" w:type="dxa"/>
           </w:tcPr>
           <w:p>
-            <w:r>
-              <w:t xml:space="preserve">- </w:t>
-            </w:r>
-            <w:proofErr w:type="spellStart"/>
-            <w:r>
-              <w:t>Tiếp</w:t>
-            </w:r>
-            <w:proofErr w:type="spellEnd"/>
-            <w:r>
-              <w:t xml:space="preserve"> </w:t>
-            </w:r>
-            <w:proofErr w:type="spellStart"/>
-            <w:r>
-              <w:t>tục</w:t>
-            </w:r>
-            <w:proofErr w:type="spellEnd"/>
-            <w:r>
-              <w:t xml:space="preserve"> </w:t>
-            </w:r>
-            <w:proofErr w:type="spellStart"/>
-            <w:r>
-              <w:t>xây</w:t>
-            </w:r>
-            <w:proofErr w:type="spellEnd"/>
-            <w:r>
-              <w:t xml:space="preserve"> </w:t>
-            </w:r>
-            <w:proofErr w:type="spellStart"/>
-            <w:r>
-              <w:t>dựng</w:t>
-            </w:r>
-            <w:proofErr w:type="spellEnd"/>
-            <w:r>
-              <w:t xml:space="preserve"> </w:t>
-            </w:r>
-            <w:proofErr w:type="spellStart"/>
-            <w:r>
-              <w:t>ứng</w:t>
-            </w:r>
-            <w:proofErr w:type="spellEnd"/>
-            <w:r>
-              <w:t xml:space="preserve"> </w:t>
-            </w:r>
-            <w:proofErr w:type="spellStart"/>
-            <w:r>
-              <w:t>dụng</w:t>
-            </w:r>
-            <w:proofErr w:type="spellEnd"/>
-            <w:r>
-              <w:t xml:space="preserve"> </w:t>
-            </w:r>
-            <w:proofErr w:type="spellStart"/>
-            <w:r>
-              <w:t>với</w:t>
-            </w:r>
-            <w:proofErr w:type="spellEnd"/>
-            <w:r>
-              <w:t xml:space="preserve"> C++</w:t>
-            </w:r>
-          </w:p>
-        </w:tc>
-        <w:tc>
-          <w:tcPr>
-            <w:tcW w:w="2268" w:type="dxa"/>
-          </w:tcPr>
-          <w:p>
-            <w:proofErr w:type="spellStart"/>
-            <w:r>
-              <w:t>Đã</w:t>
-            </w:r>
-            <w:proofErr w:type="spellEnd"/>
-            <w:r>
-              <w:t xml:space="preserve"> </w:t>
-            </w:r>
-            <w:proofErr w:type="spellStart"/>
-            <w:r>
-              <w:t>hoàn</w:t>
-            </w:r>
-            <w:proofErr w:type="spellEnd"/>
-            <w:r>
-              <w:t xml:space="preserve"> </w:t>
-            </w:r>
-            <w:proofErr w:type="spellStart"/>
-            <w:r>
-              <w:t>thành</w:t>
-            </w:r>
-            <w:proofErr w:type="spellEnd"/>
-          </w:p>
-        </w:tc>
-        <w:tc>
-          <w:tcPr>
-            <w:tcW w:w="2969" w:type="dxa"/>
-          </w:tcPr>
-          <w:p>
-            <w:pPr>
-              <w:rPr>
-                <w:color w:val="FF0000"/>
-              </w:rPr>
-            </w:pPr>
-            <w:proofErr w:type="spellStart"/>
-            <w:r>
-              <w:t>Không</w:t>
-            </w:r>
-            <w:proofErr w:type="spellEnd"/>
-            <w:r>
-              <w:t xml:space="preserve"> </w:t>
-            </w:r>
-            <w:proofErr w:type="spellStart"/>
-            <w:r>
-              <w:t>có</w:t>
-            </w:r>
-            <w:proofErr w:type="spellEnd"/>
-          </w:p>
-        </w:tc>
-      </w:tr>
-      <w:tr>
-        <w:tc>
-          <w:tcPr>
-            <w:tcW w:w="840" w:type="dxa"/>
-            <w:vMerge/>
-          </w:tcPr>
-          <w:p>
-            <w:pPr>
-              <w:jc w:val="center"/>
-              <w:rPr>
-                <w:color w:val="000000" w:themeColor="text1"/>
-              </w:rPr>
-            </w:pPr>
-          </w:p>
-        </w:tc>
-        <w:tc>
-          <w:tcPr>
-            <w:tcW w:w="2265" w:type="dxa"/>
-          </w:tcPr>
-          <w:p>
-            <w:proofErr w:type="spellStart"/>
-            <w:r>
-              <w:t>Đinh</w:t>
-            </w:r>
-            <w:proofErr w:type="spellEnd"/>
-            <w:r>
-              <w:t xml:space="preserve"> </w:t>
-            </w:r>
-            <w:proofErr w:type="spellStart"/>
-            <w:r>
-              <w:t>Xuân</w:t>
-            </w:r>
-            <w:proofErr w:type="spellEnd"/>
-            <w:r>
-              <w:t xml:space="preserve"> </w:t>
-            </w:r>
-            <w:proofErr w:type="spellStart"/>
-            <w:r>
-              <w:t>Thành</w:t>
-            </w:r>
-            <w:proofErr w:type="spellEnd"/>
-            <w:r>
-              <w:t xml:space="preserve"> </w:t>
-            </w:r>
-            <w:proofErr w:type="spellStart"/>
-            <w:r>
-              <w:t>Ninh</w:t>
-            </w:r>
-            <w:proofErr w:type="spellEnd"/>
-            <w:r>
-              <w:t xml:space="preserve"> </w:t>
-            </w:r>
-            <w:proofErr w:type="spellStart"/>
-            <w:r>
-              <w:t>Thành</w:t>
-            </w:r>
-            <w:proofErr w:type="spellEnd"/>
-            <w:r>
-              <w:t xml:space="preserve"> </w:t>
-            </w:r>
-            <w:proofErr w:type="spellStart"/>
-            <w:r>
-              <w:t>Vinh</w:t>
-            </w:r>
-            <w:proofErr w:type="spellEnd"/>
-          </w:p>
-        </w:tc>
-        <w:tc>
-          <w:tcPr>
-            <w:tcW w:w="4828" w:type="dxa"/>
-          </w:tcPr>
-          <w:p>
-            <w:r>
-              <w:t xml:space="preserve">- </w:t>
-            </w:r>
-            <w:proofErr w:type="spellStart"/>
-            <w:r>
-              <w:t>Tiếp</w:t>
-            </w:r>
-            <w:proofErr w:type="spellEnd"/>
-            <w:r>
-              <w:t xml:space="preserve"> </w:t>
-            </w:r>
-            <w:proofErr w:type="spellStart"/>
-            <w:r>
-              <w:t>tục</w:t>
-            </w:r>
-            <w:proofErr w:type="spellEnd"/>
-            <w:r>
-              <w:t xml:space="preserve"> </w:t>
-            </w:r>
-            <w:proofErr w:type="spellStart"/>
-            <w:r>
-              <w:t>xây</w:t>
-            </w:r>
-            <w:proofErr w:type="spellEnd"/>
-            <w:r>
-              <w:t xml:space="preserve"> </w:t>
-            </w:r>
-            <w:proofErr w:type="spellStart"/>
-            <w:r>
-              <w:t>dựng</w:t>
-            </w:r>
-            <w:proofErr w:type="spellEnd"/>
-            <w:r>
-              <w:t xml:space="preserve"> </w:t>
-            </w:r>
-            <w:proofErr w:type="spellStart"/>
-            <w:r>
-              <w:t>ứng</w:t>
-            </w:r>
-            <w:proofErr w:type="spellEnd"/>
-            <w:r>
-              <w:t xml:space="preserve"> </w:t>
-            </w:r>
-            <w:proofErr w:type="spellStart"/>
-            <w:r>
-              <w:t>dụng</w:t>
-            </w:r>
-            <w:proofErr w:type="spellEnd"/>
-            <w:r>
-              <w:t xml:space="preserve"> </w:t>
-            </w:r>
-            <w:proofErr w:type="spellStart"/>
-            <w:r>
-              <w:t>với</w:t>
-            </w:r>
-            <w:proofErr w:type="spellEnd"/>
-            <w:r>
-              <w:t xml:space="preserve"> C#</w:t>
-            </w:r>
-          </w:p>
-        </w:tc>
-        <w:tc>
-          <w:tcPr>
-            <w:tcW w:w="2268" w:type="dxa"/>
-          </w:tcPr>
-          <w:p>
-            <w:pPr>
-              <w:rPr>
-                <w:color w:val="000000" w:themeColor="text1"/>
-              </w:rPr>
-            </w:pPr>
-          </w:p>
-        </w:tc>
-        <w:tc>
-          <w:tcPr>
-            <w:tcW w:w="2969" w:type="dxa"/>
-          </w:tcPr>
-          <w:p>
-            <w:pPr>
-              <w:rPr>
-                <w:color w:val="000000" w:themeColor="text1"/>
-              </w:rPr>
-            </w:pPr>
-          </w:p>
-        </w:tc>
-      </w:tr>
-      <w:tr>
-        <w:tc>
-          <w:tcPr>
-            <w:tcW w:w="840" w:type="dxa"/>
-          </w:tcPr>
-          <w:p>
-            <w:pPr>
-              <w:jc w:val="center"/>
-            </w:pPr>
-            <w:r>
-              <w:rPr>
-                <w:lang w:val="vi-VN"/>
-              </w:rPr>
-              <w:t>5</w:t>
-            </w:r>
-          </w:p>
-        </w:tc>
-        <w:tc>
-          <w:tcPr>
-            <w:tcW w:w="2265" w:type="dxa"/>
-          </w:tcPr>
-          <w:p>
-            <w:r>
-              <w:rPr>
-                <w:lang w:val="vi-VN"/>
-              </w:rPr>
-              <w:t>Nguyễn Việt Hoàn</w:t>
-            </w:r>
-          </w:p>
-        </w:tc>
-        <w:tc>
-          <w:tcPr>
-            <w:tcW w:w="4828" w:type="dxa"/>
-          </w:tcPr>
-          <w:p>
-            <w:r>
-              <w:t xml:space="preserve">- </w:t>
-            </w:r>
-            <w:proofErr w:type="spellStart"/>
-            <w:r>
-              <w:t>Hoàn</w:t>
-            </w:r>
-            <w:proofErr w:type="spellEnd"/>
-            <w:r>
-              <w:t xml:space="preserve"> </w:t>
-            </w:r>
-            <w:proofErr w:type="spellStart"/>
-            <w:r>
-              <w:t>thiện</w:t>
-            </w:r>
-            <w:proofErr w:type="spellEnd"/>
-            <w:r>
-              <w:t xml:space="preserve"> </w:t>
-            </w:r>
-            <w:proofErr w:type="spellStart"/>
-            <w:r>
-              <w:t>nốt</w:t>
-            </w:r>
-            <w:proofErr w:type="spellEnd"/>
-            <w:r>
-              <w:t xml:space="preserve"> </w:t>
-            </w:r>
-            <w:proofErr w:type="spellStart"/>
-            <w:r>
-              <w:t>báo</w:t>
-            </w:r>
-            <w:proofErr w:type="spellEnd"/>
-            <w:r>
-              <w:t xml:space="preserve"> </w:t>
-            </w:r>
-            <w:proofErr w:type="spellStart"/>
-            <w:r>
-              <w:t>cáo</w:t>
-            </w:r>
-            <w:proofErr w:type="spellEnd"/>
-            <w:r>
-              <w:t xml:space="preserve"> </w:t>
-            </w:r>
-            <w:proofErr w:type="spellStart"/>
-            <w:r>
-              <w:t>và</w:t>
-            </w:r>
-            <w:proofErr w:type="spellEnd"/>
-            <w:r>
-              <w:t xml:space="preserve"> </w:t>
-            </w:r>
-            <w:proofErr w:type="spellStart"/>
-            <w:r>
-              <w:t>biểu</w:t>
-            </w:r>
-            <w:proofErr w:type="spellEnd"/>
-            <w:r>
-              <w:t xml:space="preserve"> </w:t>
-            </w:r>
-            <w:proofErr w:type="spellStart"/>
-            <w:r>
-              <w:t>mẫu</w:t>
-            </w:r>
-            <w:proofErr w:type="spellEnd"/>
-            <w:r>
-              <w:t xml:space="preserve"> </w:t>
-            </w:r>
-            <w:proofErr w:type="spellStart"/>
-            <w:r>
-              <w:t>liên</w:t>
-            </w:r>
-            <w:proofErr w:type="spellEnd"/>
-            <w:r>
-              <w:t xml:space="preserve"> </w:t>
-            </w:r>
-            <w:proofErr w:type="spellStart"/>
-            <w:r>
-              <w:t>quan</w:t>
-            </w:r>
-            <w:proofErr w:type="spellEnd"/>
+            <w:pPr>
+              <w:pStyle w:val="NormalWeb"/>
+              <w:spacing w:before="0" w:beforeAutospacing="0" w:after="0" w:afterAutospacing="0"/>
+              <w:jc w:val="both"/>
+            </w:pPr>
+            <w:r>
+              <w:rPr>
+                <w:color w:val="000000"/>
+                <w:sz w:val="26"/>
+                <w:szCs w:val="26"/>
+              </w:rPr>
+              <w:t>- Rà soát báo cáo và biểu mẫu liên quan</w:t>
+            </w:r>
           </w:p>
         </w:tc>
         <w:tc>
@@ -10329,6 +9654,21 @@
       <w:tblStyleColBandSize w:val="1"/>
     </w:tblPr>
   </w:style>
+  <w:style w:type="paragraph" w:styleId="NormalWeb">
+    <w:name w:val="Normal (Web)"/>
+    <w:basedOn w:val="Normal"/>
+    <w:uiPriority w:val="99"/>
+    <w:unhideWhenUsed/>
+    <w:rsid w:val="00C05EAE"/>
+    <w:pPr>
+      <w:spacing w:before="100" w:beforeAutospacing="1" w:after="100" w:afterAutospacing="1" w:line="240" w:lineRule="auto"/>
+    </w:pPr>
+    <w:rPr>
+      <w:sz w:val="24"/>
+      <w:szCs w:val="24"/>
+      <w:lang w:val="vi-VN"/>
+    </w:rPr>
+  </w:style>
 </w:styles>
 </file>
 

--- a/Bieu mau/Phiếu_BÁO CÁO HỌC TẬP CÁ NHÂN NHÓM 4.docx
+++ b/Bieu mau/Phiếu_BÁO CÁO HỌC TẬP CÁ NHÂN NHÓM 4.docx
@@ -3570,8 +3570,8 @@
       </w:tblPr>
       <w:tblGrid>
         <w:gridCol w:w="846"/>
-        <w:gridCol w:w="2268"/>
-        <w:gridCol w:w="5528"/>
+        <w:gridCol w:w="2410"/>
+        <w:gridCol w:w="5386"/>
         <w:gridCol w:w="4111"/>
       </w:tblGrid>
       <w:tr>
@@ -3601,7 +3601,7 @@
         </w:tc>
         <w:tc>
           <w:tcPr>
-            <w:tcW w:w="2268" w:type="dxa"/>
+            <w:tcW w:w="2410" w:type="dxa"/>
             <w:vAlign w:val="center"/>
           </w:tcPr>
           <w:p>
@@ -3657,7 +3657,7 @@
         </w:tc>
         <w:tc>
           <w:tcPr>
-            <w:tcW w:w="5528" w:type="dxa"/>
+            <w:tcW w:w="5386" w:type="dxa"/>
             <w:vAlign w:val="center"/>
           </w:tcPr>
           <w:p>
@@ -3792,26 +3792,42 @@
           <w:p>
             <w:pPr>
               <w:jc w:val="center"/>
-            </w:pPr>
-            <w:r>
+              <w:rPr>
+                <w:rFonts w:asciiTheme="majorHAnsi" w:hAnsiTheme="majorHAnsi" w:cstheme="majorHAnsi"/>
+                <w:sz w:val="28"/>
+                <w:szCs w:val="28"/>
+              </w:rPr>
+            </w:pPr>
+            <w:r>
+              <w:rPr>
+                <w:rFonts w:asciiTheme="majorHAnsi" w:hAnsiTheme="majorHAnsi" w:cstheme="majorHAnsi"/>
+                <w:sz w:val="28"/>
+                <w:szCs w:val="28"/>
+              </w:rPr>
               <w:t>1</w:t>
             </w:r>
           </w:p>
         </w:tc>
         <w:tc>
           <w:tcPr>
-            <w:tcW w:w="2268" w:type="dxa"/>
+            <w:tcW w:w="2410" w:type="dxa"/>
           </w:tcPr>
           <w:p>
             <w:pPr>
               <w:pStyle w:val="NormalWeb"/>
               <w:spacing w:before="0" w:beforeAutospacing="0" w:after="0" w:afterAutospacing="0"/>
-            </w:pPr>
-            <w:r>
-              <w:rPr>
+              <w:rPr>
+                <w:rFonts w:asciiTheme="majorHAnsi" w:hAnsiTheme="majorHAnsi" w:cstheme="majorHAnsi"/>
+                <w:sz w:val="28"/>
+                <w:szCs w:val="28"/>
+              </w:rPr>
+            </w:pPr>
+            <w:r>
+              <w:rPr>
+                <w:rFonts w:asciiTheme="majorHAnsi" w:hAnsiTheme="majorHAnsi" w:cstheme="majorHAnsi"/>
                 <w:color w:val="000000"/>
-                <w:sz w:val="26"/>
-                <w:szCs w:val="26"/>
+                <w:sz w:val="28"/>
+                <w:szCs w:val="28"/>
               </w:rPr>
               <w:t>Cả nhóm</w:t>
             </w:r>
@@ -3819,7 +3835,7 @@
         </w:tc>
         <w:tc>
           <w:tcPr>
-            <w:tcW w:w="5528" w:type="dxa"/>
+            <w:tcW w:w="5386" w:type="dxa"/>
           </w:tcPr>
           <w:p>
             <w:pPr>
@@ -3827,16 +3843,18 @@
               <w:spacing w:before="0" w:beforeAutospacing="0" w:after="0" w:afterAutospacing="0"/>
               <w:jc w:val="both"/>
               <w:rPr>
+                <w:rFonts w:asciiTheme="majorHAnsi" w:hAnsiTheme="majorHAnsi" w:cstheme="majorHAnsi"/>
                 <w:color w:val="000000"/>
-                <w:sz w:val="26"/>
-                <w:szCs w:val="26"/>
-              </w:rPr>
-            </w:pPr>
-            <w:r>
-              <w:rPr>
+                <w:sz w:val="28"/>
+                <w:szCs w:val="28"/>
+              </w:rPr>
+            </w:pPr>
+            <w:r>
+              <w:rPr>
+                <w:rFonts w:asciiTheme="majorHAnsi" w:hAnsiTheme="majorHAnsi" w:cstheme="majorHAnsi"/>
                 <w:color w:val="000000"/>
-                <w:sz w:val="26"/>
-                <w:szCs w:val="26"/>
+                <w:sz w:val="28"/>
+                <w:szCs w:val="28"/>
               </w:rPr>
               <w:t>- Tạo nhóm Zalo để trao đổi</w:t>
             </w:r>
@@ -3846,12 +3864,18 @@
               <w:pStyle w:val="NormalWeb"/>
               <w:spacing w:before="0" w:beforeAutospacing="0" w:after="0" w:afterAutospacing="0"/>
               <w:jc w:val="both"/>
-            </w:pPr>
-            <w:r>
-              <w:rPr>
+              <w:rPr>
+                <w:rFonts w:asciiTheme="majorHAnsi" w:hAnsiTheme="majorHAnsi" w:cstheme="majorHAnsi"/>
+                <w:sz w:val="28"/>
+                <w:szCs w:val="28"/>
+              </w:rPr>
+            </w:pPr>
+            <w:r>
+              <w:rPr>
+                <w:rFonts w:asciiTheme="majorHAnsi" w:hAnsiTheme="majorHAnsi" w:cstheme="majorHAnsi"/>
                 <w:color w:val="000000"/>
-                <w:sz w:val="26"/>
-                <w:szCs w:val="26"/>
+                <w:sz w:val="28"/>
+                <w:szCs w:val="28"/>
               </w:rPr>
               <w:t>- Phân công tạo link github</w:t>
             </w:r>
@@ -3862,16 +3886,18 @@
               <w:spacing w:before="0" w:beforeAutospacing="0" w:after="0" w:afterAutospacing="0"/>
               <w:jc w:val="both"/>
               <w:rPr>
+                <w:rFonts w:asciiTheme="majorHAnsi" w:hAnsiTheme="majorHAnsi" w:cstheme="majorHAnsi"/>
                 <w:color w:val="000000"/>
-                <w:sz w:val="26"/>
-                <w:szCs w:val="26"/>
-              </w:rPr>
-            </w:pPr>
-            <w:r>
-              <w:rPr>
+                <w:sz w:val="28"/>
+                <w:szCs w:val="28"/>
+              </w:rPr>
+            </w:pPr>
+            <w:r>
+              <w:rPr>
+                <w:rFonts w:asciiTheme="majorHAnsi" w:hAnsiTheme="majorHAnsi" w:cstheme="majorHAnsi"/>
                 <w:color w:val="000000"/>
-                <w:sz w:val="26"/>
-                <w:szCs w:val="26"/>
+                <w:sz w:val="28"/>
+                <w:szCs w:val="28"/>
               </w:rPr>
               <w:t>- Tìm hiểu về chủ đề </w:t>
             </w:r>
@@ -3881,12 +3907,18 @@
               <w:pStyle w:val="NormalWeb"/>
               <w:spacing w:before="0" w:beforeAutospacing="0" w:after="0" w:afterAutospacing="0"/>
               <w:jc w:val="both"/>
-            </w:pPr>
-            <w:r>
-              <w:rPr>
+              <w:rPr>
+                <w:rFonts w:asciiTheme="majorHAnsi" w:hAnsiTheme="majorHAnsi" w:cstheme="majorHAnsi"/>
+                <w:sz w:val="28"/>
+                <w:szCs w:val="28"/>
+              </w:rPr>
+            </w:pPr>
+            <w:r>
+              <w:rPr>
+                <w:rFonts w:asciiTheme="majorHAnsi" w:hAnsiTheme="majorHAnsi" w:cstheme="majorHAnsi"/>
                 <w:color w:val="000000"/>
-                <w:sz w:val="26"/>
-                <w:szCs w:val="26"/>
+                <w:sz w:val="28"/>
+                <w:szCs w:val="28"/>
               </w:rPr>
               <w:t>- Lập kế hoạch làm việc</w:t>
             </w:r>
@@ -3897,56 +3929,128 @@
             <w:tcW w:w="4111" w:type="dxa"/>
           </w:tcPr>
           <w:p>
-            <w:proofErr w:type="spellStart"/>
-            <w:r>
+            <w:pPr>
+              <w:rPr>
+                <w:rFonts w:asciiTheme="majorHAnsi" w:hAnsiTheme="majorHAnsi" w:cstheme="majorHAnsi"/>
+                <w:sz w:val="28"/>
+                <w:szCs w:val="28"/>
+              </w:rPr>
+            </w:pPr>
+            <w:proofErr w:type="spellStart"/>
+            <w:r>
+              <w:rPr>
+                <w:rFonts w:asciiTheme="majorHAnsi" w:hAnsiTheme="majorHAnsi" w:cstheme="majorHAnsi"/>
+                <w:sz w:val="28"/>
+                <w:szCs w:val="28"/>
+              </w:rPr>
               <w:t>Tìm</w:t>
             </w:r>
             <w:proofErr w:type="spellEnd"/>
             <w:r>
-              <w:t xml:space="preserve"> </w:t>
-            </w:r>
-            <w:proofErr w:type="spellStart"/>
-            <w:r>
+              <w:rPr>
+                <w:rFonts w:asciiTheme="majorHAnsi" w:hAnsiTheme="majorHAnsi" w:cstheme="majorHAnsi"/>
+                <w:sz w:val="28"/>
+                <w:szCs w:val="28"/>
+              </w:rPr>
+              <w:t xml:space="preserve"> </w:t>
+            </w:r>
+            <w:proofErr w:type="spellStart"/>
+            <w:r>
+              <w:rPr>
+                <w:rFonts w:asciiTheme="majorHAnsi" w:hAnsiTheme="majorHAnsi" w:cstheme="majorHAnsi"/>
+                <w:sz w:val="28"/>
+                <w:szCs w:val="28"/>
+              </w:rPr>
               <w:t>kiếm</w:t>
             </w:r>
             <w:proofErr w:type="spellEnd"/>
             <w:r>
-              <w:t xml:space="preserve"> </w:t>
-            </w:r>
-            <w:proofErr w:type="spellStart"/>
-            <w:r>
+              <w:rPr>
+                <w:rFonts w:asciiTheme="majorHAnsi" w:hAnsiTheme="majorHAnsi" w:cstheme="majorHAnsi"/>
+                <w:sz w:val="28"/>
+                <w:szCs w:val="28"/>
+              </w:rPr>
+              <w:t xml:space="preserve"> </w:t>
+            </w:r>
+            <w:proofErr w:type="spellStart"/>
+            <w:r>
+              <w:rPr>
+                <w:rFonts w:asciiTheme="majorHAnsi" w:hAnsiTheme="majorHAnsi" w:cstheme="majorHAnsi"/>
+                <w:sz w:val="28"/>
+                <w:szCs w:val="28"/>
+              </w:rPr>
               <w:t>trên</w:t>
             </w:r>
             <w:proofErr w:type="spellEnd"/>
             <w:r>
-              <w:t xml:space="preserve"> </w:t>
-            </w:r>
-            <w:proofErr w:type="spellStart"/>
-            <w:r>
+              <w:rPr>
+                <w:rFonts w:asciiTheme="majorHAnsi" w:hAnsiTheme="majorHAnsi" w:cstheme="majorHAnsi"/>
+                <w:sz w:val="28"/>
+                <w:szCs w:val="28"/>
+              </w:rPr>
+              <w:t xml:space="preserve"> </w:t>
+            </w:r>
+            <w:proofErr w:type="spellStart"/>
+            <w:r>
+              <w:rPr>
+                <w:rFonts w:asciiTheme="majorHAnsi" w:hAnsiTheme="majorHAnsi" w:cstheme="majorHAnsi"/>
+                <w:sz w:val="28"/>
+                <w:szCs w:val="28"/>
+              </w:rPr>
               <w:t>mạng</w:t>
             </w:r>
             <w:proofErr w:type="spellEnd"/>
             <w:r>
-              <w:t xml:space="preserve"> </w:t>
-            </w:r>
-            <w:proofErr w:type="spellStart"/>
-            <w:r>
+              <w:rPr>
+                <w:rFonts w:asciiTheme="majorHAnsi" w:hAnsiTheme="majorHAnsi" w:cstheme="majorHAnsi"/>
+                <w:sz w:val="28"/>
+                <w:szCs w:val="28"/>
+              </w:rPr>
+              <w:t xml:space="preserve"> </w:t>
+            </w:r>
+            <w:proofErr w:type="spellStart"/>
+            <w:r>
+              <w:rPr>
+                <w:rFonts w:asciiTheme="majorHAnsi" w:hAnsiTheme="majorHAnsi" w:cstheme="majorHAnsi"/>
+                <w:sz w:val="28"/>
+                <w:szCs w:val="28"/>
+              </w:rPr>
               <w:t>và</w:t>
             </w:r>
             <w:proofErr w:type="spellEnd"/>
             <w:r>
-              <w:t xml:space="preserve"> </w:t>
-            </w:r>
-            <w:proofErr w:type="spellStart"/>
-            <w:r>
+              <w:rPr>
+                <w:rFonts w:asciiTheme="majorHAnsi" w:hAnsiTheme="majorHAnsi" w:cstheme="majorHAnsi"/>
+                <w:sz w:val="28"/>
+                <w:szCs w:val="28"/>
+              </w:rPr>
+              <w:t xml:space="preserve"> </w:t>
+            </w:r>
+            <w:proofErr w:type="spellStart"/>
+            <w:r>
+              <w:rPr>
+                <w:rFonts w:asciiTheme="majorHAnsi" w:hAnsiTheme="majorHAnsi" w:cstheme="majorHAnsi"/>
+                <w:sz w:val="28"/>
+                <w:szCs w:val="28"/>
+              </w:rPr>
               <w:t>bài</w:t>
             </w:r>
             <w:proofErr w:type="spellEnd"/>
             <w:r>
-              <w:t xml:space="preserve"> </w:t>
-            </w:r>
-            <w:proofErr w:type="spellStart"/>
-            <w:r>
+              <w:rPr>
+                <w:rFonts w:asciiTheme="majorHAnsi" w:hAnsiTheme="majorHAnsi" w:cstheme="majorHAnsi"/>
+                <w:sz w:val="28"/>
+                <w:szCs w:val="28"/>
+              </w:rPr>
+              <w:t xml:space="preserve"> </w:t>
+            </w:r>
+            <w:proofErr w:type="spellStart"/>
+            <w:r>
+              <w:rPr>
+                <w:rFonts w:asciiTheme="majorHAnsi" w:hAnsiTheme="majorHAnsi" w:cstheme="majorHAnsi"/>
+                <w:sz w:val="28"/>
+                <w:szCs w:val="28"/>
+              </w:rPr>
               <w:t>giảng</w:t>
             </w:r>
             <w:proofErr w:type="spellEnd"/>
@@ -3965,9 +4069,17 @@
           <w:p>
             <w:pPr>
               <w:jc w:val="center"/>
-            </w:pPr>
-            <w:r>
-              <w:rPr>
+              <w:rPr>
+                <w:rFonts w:asciiTheme="majorHAnsi" w:hAnsiTheme="majorHAnsi" w:cstheme="majorHAnsi"/>
+                <w:sz w:val="28"/>
+                <w:szCs w:val="28"/>
+              </w:rPr>
+            </w:pPr>
+            <w:r>
+              <w:rPr>
+                <w:rFonts w:asciiTheme="majorHAnsi" w:hAnsiTheme="majorHAnsi" w:cstheme="majorHAnsi"/>
+                <w:sz w:val="28"/>
+                <w:szCs w:val="28"/>
                 <w:lang w:val="vi-VN"/>
               </w:rPr>
               <w:t>2</w:t>
@@ -3977,26 +4089,43 @@
             <w:pPr>
               <w:jc w:val="center"/>
               <w:rPr>
+                <w:rFonts w:asciiTheme="majorHAnsi" w:hAnsiTheme="majorHAnsi" w:cstheme="majorHAnsi"/>
                 <w:color w:val="FF0000"/>
-              </w:rPr>
-            </w:pPr>
-          </w:p>
-          <w:p/>
-        </w:tc>
-        <w:tc>
-          <w:tcPr>
-            <w:tcW w:w="2268" w:type="dxa"/>
+                <w:sz w:val="28"/>
+                <w:szCs w:val="28"/>
+              </w:rPr>
+            </w:pPr>
+          </w:p>
+          <w:p>
+            <w:pPr>
+              <w:rPr>
+                <w:rFonts w:asciiTheme="majorHAnsi" w:hAnsiTheme="majorHAnsi" w:cstheme="majorHAnsi"/>
+                <w:sz w:val="28"/>
+                <w:szCs w:val="28"/>
+              </w:rPr>
+            </w:pPr>
+          </w:p>
+        </w:tc>
+        <w:tc>
+          <w:tcPr>
+            <w:tcW w:w="2410" w:type="dxa"/>
           </w:tcPr>
           <w:p>
             <w:pPr>
               <w:pStyle w:val="NormalWeb"/>
               <w:spacing w:before="0" w:beforeAutospacing="0" w:after="0" w:afterAutospacing="0"/>
-            </w:pPr>
-            <w:r>
-              <w:rPr>
+              <w:rPr>
+                <w:rFonts w:asciiTheme="majorHAnsi" w:hAnsiTheme="majorHAnsi" w:cstheme="majorHAnsi"/>
+                <w:sz w:val="28"/>
+                <w:szCs w:val="28"/>
+              </w:rPr>
+            </w:pPr>
+            <w:r>
+              <w:rPr>
+                <w:rFonts w:asciiTheme="majorHAnsi" w:hAnsiTheme="majorHAnsi" w:cstheme="majorHAnsi"/>
                 <w:color w:val="000000"/>
-                <w:sz w:val="26"/>
-                <w:szCs w:val="26"/>
+                <w:sz w:val="28"/>
+                <w:szCs w:val="28"/>
               </w:rPr>
               <w:t>Nguyễn Việt Hoàn</w:t>
             </w:r>
@@ -4004,7 +4133,7 @@
         </w:tc>
         <w:tc>
           <w:tcPr>
-            <w:tcW w:w="5528" w:type="dxa"/>
+            <w:tcW w:w="5386" w:type="dxa"/>
           </w:tcPr>
           <w:p>
             <w:pPr>
@@ -4012,34 +4141,22 @@
               <w:spacing w:before="0" w:beforeAutospacing="0" w:after="0" w:afterAutospacing="0"/>
               <w:jc w:val="both"/>
               <w:rPr>
+                <w:rFonts w:asciiTheme="majorHAnsi" w:hAnsiTheme="majorHAnsi" w:cstheme="majorHAnsi"/>
+                <w:sz w:val="28"/>
+                <w:szCs w:val="28"/>
+              </w:rPr>
+            </w:pPr>
+            <w:r>
+              <w:rPr>
+                <w:rFonts w:asciiTheme="majorHAnsi" w:hAnsiTheme="majorHAnsi" w:cstheme="majorHAnsi"/>
                 <w:color w:val="000000"/>
-                <w:sz w:val="26"/>
-                <w:szCs w:val="26"/>
-              </w:rPr>
-            </w:pPr>
-            <w:r>
-              <w:rPr>
-                <w:color w:val="000000"/>
-                <w:sz w:val="26"/>
-                <w:szCs w:val="26"/>
+                <w:sz w:val="28"/>
+                <w:szCs w:val="28"/>
               </w:rPr>
               <w:t>- Hoàn thiện báo cáo Chương 1: Tổng quan</w:t>
             </w:r>
-          </w:p>
-          <w:p>
-            <w:pPr>
-              <w:pStyle w:val="NormalWeb"/>
-              <w:spacing w:before="0" w:beforeAutospacing="0" w:after="0" w:afterAutospacing="0"/>
-              <w:jc w:val="both"/>
-            </w:pPr>
-            <w:r>
-              <w:rPr>
-                <w:color w:val="000000"/>
-                <w:sz w:val="26"/>
-                <w:szCs w:val="26"/>
-              </w:rPr>
-              <w:t>- Xây dựng giao diện ứng dụng C#</w:t>
-            </w:r>
+            <w:bookmarkStart w:id="1" w:name="_GoBack"/>
+            <w:bookmarkEnd w:id="1"/>
           </w:p>
         </w:tc>
         <w:tc>
@@ -4047,56 +4164,128 @@
             <w:tcW w:w="4111" w:type="dxa"/>
           </w:tcPr>
           <w:p>
-            <w:proofErr w:type="spellStart"/>
-            <w:r>
+            <w:pPr>
+              <w:rPr>
+                <w:rFonts w:asciiTheme="majorHAnsi" w:hAnsiTheme="majorHAnsi" w:cstheme="majorHAnsi"/>
+                <w:sz w:val="28"/>
+                <w:szCs w:val="28"/>
+              </w:rPr>
+            </w:pPr>
+            <w:proofErr w:type="spellStart"/>
+            <w:r>
+              <w:rPr>
+                <w:rFonts w:asciiTheme="majorHAnsi" w:hAnsiTheme="majorHAnsi" w:cstheme="majorHAnsi"/>
+                <w:sz w:val="28"/>
+                <w:szCs w:val="28"/>
+              </w:rPr>
               <w:t>Tìm</w:t>
             </w:r>
             <w:proofErr w:type="spellEnd"/>
             <w:r>
-              <w:t xml:space="preserve"> </w:t>
-            </w:r>
-            <w:proofErr w:type="spellStart"/>
-            <w:r>
+              <w:rPr>
+                <w:rFonts w:asciiTheme="majorHAnsi" w:hAnsiTheme="majorHAnsi" w:cstheme="majorHAnsi"/>
+                <w:sz w:val="28"/>
+                <w:szCs w:val="28"/>
+              </w:rPr>
+              <w:t xml:space="preserve"> </w:t>
+            </w:r>
+            <w:proofErr w:type="spellStart"/>
+            <w:r>
+              <w:rPr>
+                <w:rFonts w:asciiTheme="majorHAnsi" w:hAnsiTheme="majorHAnsi" w:cstheme="majorHAnsi"/>
+                <w:sz w:val="28"/>
+                <w:szCs w:val="28"/>
+              </w:rPr>
               <w:t>kiếm</w:t>
             </w:r>
             <w:proofErr w:type="spellEnd"/>
             <w:r>
-              <w:t xml:space="preserve"> </w:t>
-            </w:r>
-            <w:proofErr w:type="spellStart"/>
-            <w:r>
+              <w:rPr>
+                <w:rFonts w:asciiTheme="majorHAnsi" w:hAnsiTheme="majorHAnsi" w:cstheme="majorHAnsi"/>
+                <w:sz w:val="28"/>
+                <w:szCs w:val="28"/>
+              </w:rPr>
+              <w:t xml:space="preserve"> </w:t>
+            </w:r>
+            <w:proofErr w:type="spellStart"/>
+            <w:r>
+              <w:rPr>
+                <w:rFonts w:asciiTheme="majorHAnsi" w:hAnsiTheme="majorHAnsi" w:cstheme="majorHAnsi"/>
+                <w:sz w:val="28"/>
+                <w:szCs w:val="28"/>
+              </w:rPr>
               <w:t>trên</w:t>
             </w:r>
             <w:proofErr w:type="spellEnd"/>
             <w:r>
-              <w:t xml:space="preserve"> </w:t>
-            </w:r>
-            <w:proofErr w:type="spellStart"/>
-            <w:r>
+              <w:rPr>
+                <w:rFonts w:asciiTheme="majorHAnsi" w:hAnsiTheme="majorHAnsi" w:cstheme="majorHAnsi"/>
+                <w:sz w:val="28"/>
+                <w:szCs w:val="28"/>
+              </w:rPr>
+              <w:t xml:space="preserve"> </w:t>
+            </w:r>
+            <w:proofErr w:type="spellStart"/>
+            <w:r>
+              <w:rPr>
+                <w:rFonts w:asciiTheme="majorHAnsi" w:hAnsiTheme="majorHAnsi" w:cstheme="majorHAnsi"/>
+                <w:sz w:val="28"/>
+                <w:szCs w:val="28"/>
+              </w:rPr>
               <w:t>mạng</w:t>
             </w:r>
             <w:proofErr w:type="spellEnd"/>
             <w:r>
-              <w:t xml:space="preserve"> </w:t>
-            </w:r>
-            <w:proofErr w:type="spellStart"/>
-            <w:r>
+              <w:rPr>
+                <w:rFonts w:asciiTheme="majorHAnsi" w:hAnsiTheme="majorHAnsi" w:cstheme="majorHAnsi"/>
+                <w:sz w:val="28"/>
+                <w:szCs w:val="28"/>
+              </w:rPr>
+              <w:t xml:space="preserve"> </w:t>
+            </w:r>
+            <w:proofErr w:type="spellStart"/>
+            <w:r>
+              <w:rPr>
+                <w:rFonts w:asciiTheme="majorHAnsi" w:hAnsiTheme="majorHAnsi" w:cstheme="majorHAnsi"/>
+                <w:sz w:val="28"/>
+                <w:szCs w:val="28"/>
+              </w:rPr>
               <w:t>và</w:t>
             </w:r>
             <w:proofErr w:type="spellEnd"/>
             <w:r>
-              <w:t xml:space="preserve"> </w:t>
-            </w:r>
-            <w:proofErr w:type="spellStart"/>
-            <w:r>
+              <w:rPr>
+                <w:rFonts w:asciiTheme="majorHAnsi" w:hAnsiTheme="majorHAnsi" w:cstheme="majorHAnsi"/>
+                <w:sz w:val="28"/>
+                <w:szCs w:val="28"/>
+              </w:rPr>
+              <w:t xml:space="preserve"> </w:t>
+            </w:r>
+            <w:proofErr w:type="spellStart"/>
+            <w:r>
+              <w:rPr>
+                <w:rFonts w:asciiTheme="majorHAnsi" w:hAnsiTheme="majorHAnsi" w:cstheme="majorHAnsi"/>
+                <w:sz w:val="28"/>
+                <w:szCs w:val="28"/>
+              </w:rPr>
               <w:t>bài</w:t>
             </w:r>
             <w:proofErr w:type="spellEnd"/>
             <w:r>
-              <w:t xml:space="preserve"> </w:t>
-            </w:r>
-            <w:proofErr w:type="spellStart"/>
-            <w:r>
+              <w:rPr>
+                <w:rFonts w:asciiTheme="majorHAnsi" w:hAnsiTheme="majorHAnsi" w:cstheme="majorHAnsi"/>
+                <w:sz w:val="28"/>
+                <w:szCs w:val="28"/>
+              </w:rPr>
+              <w:t xml:space="preserve"> </w:t>
+            </w:r>
+            <w:proofErr w:type="spellStart"/>
+            <w:r>
+              <w:rPr>
+                <w:rFonts w:asciiTheme="majorHAnsi" w:hAnsiTheme="majorHAnsi" w:cstheme="majorHAnsi"/>
+                <w:sz w:val="28"/>
+                <w:szCs w:val="28"/>
+              </w:rPr>
               <w:t>giảng</w:t>
             </w:r>
             <w:proofErr w:type="spellEnd"/>
@@ -4112,22 +4301,36 @@
             <w:tcW w:w="846" w:type="dxa"/>
             <w:vMerge/>
           </w:tcPr>
-          <w:p/>
-        </w:tc>
-        <w:tc>
-          <w:tcPr>
-            <w:tcW w:w="2268" w:type="dxa"/>
+          <w:p>
+            <w:pPr>
+              <w:rPr>
+                <w:rFonts w:asciiTheme="majorHAnsi" w:hAnsiTheme="majorHAnsi" w:cstheme="majorHAnsi"/>
+                <w:sz w:val="28"/>
+                <w:szCs w:val="28"/>
+              </w:rPr>
+            </w:pPr>
+          </w:p>
+        </w:tc>
+        <w:tc>
+          <w:tcPr>
+            <w:tcW w:w="2410" w:type="dxa"/>
           </w:tcPr>
           <w:p>
             <w:pPr>
               <w:pStyle w:val="NormalWeb"/>
               <w:spacing w:before="0" w:beforeAutospacing="0" w:after="0" w:afterAutospacing="0"/>
-            </w:pPr>
-            <w:r>
-              <w:rPr>
+              <w:rPr>
+                <w:rFonts w:asciiTheme="majorHAnsi" w:hAnsiTheme="majorHAnsi" w:cstheme="majorHAnsi"/>
+                <w:sz w:val="28"/>
+                <w:szCs w:val="28"/>
+              </w:rPr>
+            </w:pPr>
+            <w:r>
+              <w:rPr>
+                <w:rFonts w:asciiTheme="majorHAnsi" w:hAnsiTheme="majorHAnsi" w:cstheme="majorHAnsi"/>
                 <w:color w:val="000000"/>
-                <w:sz w:val="26"/>
-                <w:szCs w:val="26"/>
+                <w:sz w:val="28"/>
+                <w:szCs w:val="28"/>
               </w:rPr>
               <w:t>Nguyễn Việt Anh</w:t>
             </w:r>
@@ -4135,14 +4338,27 @@
         </w:tc>
         <w:tc>
           <w:tcPr>
-            <w:tcW w:w="5528" w:type="dxa"/>
+            <w:tcW w:w="5386" w:type="dxa"/>
           </w:tcPr>
           <w:p>
             <w:pPr>
               <w:pStyle w:val="NormalWeb"/>
               <w:spacing w:before="0" w:beforeAutospacing="0" w:after="0" w:afterAutospacing="0"/>
               <w:jc w:val="both"/>
-            </w:pPr>
+              <w:rPr>
+                <w:rFonts w:asciiTheme="majorHAnsi" w:hAnsiTheme="majorHAnsi" w:cstheme="majorHAnsi"/>
+                <w:sz w:val="28"/>
+                <w:szCs w:val="28"/>
+              </w:rPr>
+            </w:pPr>
+            <w:r>
+              <w:rPr>
+                <w:rFonts w:asciiTheme="majorHAnsi" w:hAnsiTheme="majorHAnsi" w:cstheme="majorHAnsi"/>
+                <w:sz w:val="28"/>
+                <w:szCs w:val="28"/>
+              </w:rPr>
+              <w:t>- Xây dựng chức năng tạo khóa cho ứng dụng C++</w:t>
+            </w:r>
           </w:p>
         </w:tc>
         <w:tc>
@@ -4150,56 +4366,128 @@
             <w:tcW w:w="4111" w:type="dxa"/>
           </w:tcPr>
           <w:p>
-            <w:proofErr w:type="spellStart"/>
-            <w:r>
+            <w:pPr>
+              <w:rPr>
+                <w:rFonts w:asciiTheme="majorHAnsi" w:hAnsiTheme="majorHAnsi" w:cstheme="majorHAnsi"/>
+                <w:sz w:val="28"/>
+                <w:szCs w:val="28"/>
+              </w:rPr>
+            </w:pPr>
+            <w:proofErr w:type="spellStart"/>
+            <w:r>
+              <w:rPr>
+                <w:rFonts w:asciiTheme="majorHAnsi" w:hAnsiTheme="majorHAnsi" w:cstheme="majorHAnsi"/>
+                <w:sz w:val="28"/>
+                <w:szCs w:val="28"/>
+              </w:rPr>
               <w:t>Tìm</w:t>
             </w:r>
             <w:proofErr w:type="spellEnd"/>
             <w:r>
-              <w:t xml:space="preserve"> </w:t>
-            </w:r>
-            <w:proofErr w:type="spellStart"/>
-            <w:r>
+              <w:rPr>
+                <w:rFonts w:asciiTheme="majorHAnsi" w:hAnsiTheme="majorHAnsi" w:cstheme="majorHAnsi"/>
+                <w:sz w:val="28"/>
+                <w:szCs w:val="28"/>
+              </w:rPr>
+              <w:t xml:space="preserve"> </w:t>
+            </w:r>
+            <w:proofErr w:type="spellStart"/>
+            <w:r>
+              <w:rPr>
+                <w:rFonts w:asciiTheme="majorHAnsi" w:hAnsiTheme="majorHAnsi" w:cstheme="majorHAnsi"/>
+                <w:sz w:val="28"/>
+                <w:szCs w:val="28"/>
+              </w:rPr>
               <w:t>kiếm</w:t>
             </w:r>
             <w:proofErr w:type="spellEnd"/>
             <w:r>
-              <w:t xml:space="preserve"> </w:t>
-            </w:r>
-            <w:proofErr w:type="spellStart"/>
-            <w:r>
+              <w:rPr>
+                <w:rFonts w:asciiTheme="majorHAnsi" w:hAnsiTheme="majorHAnsi" w:cstheme="majorHAnsi"/>
+                <w:sz w:val="28"/>
+                <w:szCs w:val="28"/>
+              </w:rPr>
+              <w:t xml:space="preserve"> </w:t>
+            </w:r>
+            <w:proofErr w:type="spellStart"/>
+            <w:r>
+              <w:rPr>
+                <w:rFonts w:asciiTheme="majorHAnsi" w:hAnsiTheme="majorHAnsi" w:cstheme="majorHAnsi"/>
+                <w:sz w:val="28"/>
+                <w:szCs w:val="28"/>
+              </w:rPr>
               <w:t>trên</w:t>
             </w:r>
             <w:proofErr w:type="spellEnd"/>
             <w:r>
-              <w:t xml:space="preserve"> </w:t>
-            </w:r>
-            <w:proofErr w:type="spellStart"/>
-            <w:r>
+              <w:rPr>
+                <w:rFonts w:asciiTheme="majorHAnsi" w:hAnsiTheme="majorHAnsi" w:cstheme="majorHAnsi"/>
+                <w:sz w:val="28"/>
+                <w:szCs w:val="28"/>
+              </w:rPr>
+              <w:t xml:space="preserve"> </w:t>
+            </w:r>
+            <w:proofErr w:type="spellStart"/>
+            <w:r>
+              <w:rPr>
+                <w:rFonts w:asciiTheme="majorHAnsi" w:hAnsiTheme="majorHAnsi" w:cstheme="majorHAnsi"/>
+                <w:sz w:val="28"/>
+                <w:szCs w:val="28"/>
+              </w:rPr>
               <w:t>mạng</w:t>
             </w:r>
             <w:proofErr w:type="spellEnd"/>
             <w:r>
-              <w:t xml:space="preserve"> </w:t>
-            </w:r>
-            <w:proofErr w:type="spellStart"/>
-            <w:r>
+              <w:rPr>
+                <w:rFonts w:asciiTheme="majorHAnsi" w:hAnsiTheme="majorHAnsi" w:cstheme="majorHAnsi"/>
+                <w:sz w:val="28"/>
+                <w:szCs w:val="28"/>
+              </w:rPr>
+              <w:t xml:space="preserve"> </w:t>
+            </w:r>
+            <w:proofErr w:type="spellStart"/>
+            <w:r>
+              <w:rPr>
+                <w:rFonts w:asciiTheme="majorHAnsi" w:hAnsiTheme="majorHAnsi" w:cstheme="majorHAnsi"/>
+                <w:sz w:val="28"/>
+                <w:szCs w:val="28"/>
+              </w:rPr>
               <w:t>và</w:t>
             </w:r>
             <w:proofErr w:type="spellEnd"/>
             <w:r>
-              <w:t xml:space="preserve"> </w:t>
-            </w:r>
-            <w:proofErr w:type="spellStart"/>
-            <w:r>
+              <w:rPr>
+                <w:rFonts w:asciiTheme="majorHAnsi" w:hAnsiTheme="majorHAnsi" w:cstheme="majorHAnsi"/>
+                <w:sz w:val="28"/>
+                <w:szCs w:val="28"/>
+              </w:rPr>
+              <w:t xml:space="preserve"> </w:t>
+            </w:r>
+            <w:proofErr w:type="spellStart"/>
+            <w:r>
+              <w:rPr>
+                <w:rFonts w:asciiTheme="majorHAnsi" w:hAnsiTheme="majorHAnsi" w:cstheme="majorHAnsi"/>
+                <w:sz w:val="28"/>
+                <w:szCs w:val="28"/>
+              </w:rPr>
               <w:t>bài</w:t>
             </w:r>
             <w:proofErr w:type="spellEnd"/>
             <w:r>
-              <w:t xml:space="preserve"> </w:t>
-            </w:r>
-            <w:proofErr w:type="spellStart"/>
-            <w:r>
+              <w:rPr>
+                <w:rFonts w:asciiTheme="majorHAnsi" w:hAnsiTheme="majorHAnsi" w:cstheme="majorHAnsi"/>
+                <w:sz w:val="28"/>
+                <w:szCs w:val="28"/>
+              </w:rPr>
+              <w:t xml:space="preserve"> </w:t>
+            </w:r>
+            <w:proofErr w:type="spellStart"/>
+            <w:r>
+              <w:rPr>
+                <w:rFonts w:asciiTheme="majorHAnsi" w:hAnsiTheme="majorHAnsi" w:cstheme="majorHAnsi"/>
+                <w:sz w:val="28"/>
+                <w:szCs w:val="28"/>
+              </w:rPr>
               <w:t>giảng</w:t>
             </w:r>
             <w:proofErr w:type="spellEnd"/>
@@ -4215,27 +4503,37 @@
             <w:tcW w:w="846" w:type="dxa"/>
             <w:vMerge/>
           </w:tcPr>
-          <w:p/>
-        </w:tc>
-        <w:tc>
-          <w:tcPr>
-            <w:tcW w:w="2268" w:type="dxa"/>
+          <w:p>
+            <w:pPr>
+              <w:rPr>
+                <w:rFonts w:asciiTheme="majorHAnsi" w:hAnsiTheme="majorHAnsi" w:cstheme="majorHAnsi"/>
+                <w:sz w:val="28"/>
+                <w:szCs w:val="28"/>
+              </w:rPr>
+            </w:pPr>
+          </w:p>
+        </w:tc>
+        <w:tc>
+          <w:tcPr>
+            <w:tcW w:w="2410" w:type="dxa"/>
           </w:tcPr>
           <w:p>
             <w:pPr>
               <w:pStyle w:val="NormalWeb"/>
               <w:spacing w:before="0" w:beforeAutospacing="0" w:after="0" w:afterAutospacing="0"/>
               <w:rPr>
+                <w:rFonts w:asciiTheme="majorHAnsi" w:hAnsiTheme="majorHAnsi" w:cstheme="majorHAnsi"/>
                 <w:color w:val="000000"/>
-                <w:sz w:val="26"/>
-                <w:szCs w:val="26"/>
-              </w:rPr>
-            </w:pPr>
-            <w:r>
-              <w:rPr>
+                <w:sz w:val="28"/>
+                <w:szCs w:val="28"/>
+              </w:rPr>
+            </w:pPr>
+            <w:r>
+              <w:rPr>
+                <w:rFonts w:asciiTheme="majorHAnsi" w:hAnsiTheme="majorHAnsi" w:cstheme="majorHAnsi"/>
                 <w:color w:val="000000"/>
-                <w:sz w:val="26"/>
-                <w:szCs w:val="26"/>
+                <w:sz w:val="28"/>
+                <w:szCs w:val="28"/>
               </w:rPr>
               <w:t>Đỗ Đình Phúc</w:t>
             </w:r>
@@ -4243,7 +4541,7 @@
         </w:tc>
         <w:tc>
           <w:tcPr>
-            <w:tcW w:w="5528" w:type="dxa"/>
+            <w:tcW w:w="5386" w:type="dxa"/>
           </w:tcPr>
           <w:p>
             <w:pPr>
@@ -4251,18 +4549,38 @@
               <w:spacing w:before="0" w:beforeAutospacing="0" w:after="0" w:afterAutospacing="0"/>
               <w:jc w:val="both"/>
               <w:rPr>
+                <w:rFonts w:asciiTheme="majorHAnsi" w:hAnsiTheme="majorHAnsi" w:cstheme="majorHAnsi"/>
                 <w:color w:val="000000"/>
-                <w:sz w:val="26"/>
-                <w:szCs w:val="26"/>
-              </w:rPr>
-            </w:pPr>
-            <w:r>
-              <w:rPr>
+                <w:sz w:val="28"/>
+                <w:szCs w:val="28"/>
+              </w:rPr>
+            </w:pPr>
+            <w:r>
+              <w:rPr>
+                <w:rFonts w:asciiTheme="majorHAnsi" w:hAnsiTheme="majorHAnsi" w:cstheme="majorHAnsi"/>
                 <w:color w:val="000000"/>
-                <w:sz w:val="26"/>
-                <w:szCs w:val="26"/>
-              </w:rPr>
-              <w:t>- Xây dựng thuật toán tạo chữ ký cho ứng dụng C++</w:t>
+                <w:sz w:val="28"/>
+                <w:szCs w:val="28"/>
+              </w:rPr>
+              <w:t xml:space="preserve">- Xây dựng </w:t>
+            </w:r>
+            <w:r>
+              <w:rPr>
+                <w:rFonts w:asciiTheme="majorHAnsi" w:hAnsiTheme="majorHAnsi" w:cstheme="majorHAnsi"/>
+                <w:color w:val="000000"/>
+                <w:sz w:val="28"/>
+                <w:szCs w:val="28"/>
+              </w:rPr>
+              <w:t xml:space="preserve">chức năng </w:t>
+            </w:r>
+            <w:r>
+              <w:rPr>
+                <w:rFonts w:asciiTheme="majorHAnsi" w:hAnsiTheme="majorHAnsi" w:cstheme="majorHAnsi"/>
+                <w:color w:val="000000"/>
+                <w:sz w:val="28"/>
+                <w:szCs w:val="28"/>
+              </w:rPr>
+              <w:t>tạo chữ ký cho ứng dụng C++</w:t>
             </w:r>
           </w:p>
         </w:tc>
@@ -4271,56 +4589,128 @@
             <w:tcW w:w="4111" w:type="dxa"/>
           </w:tcPr>
           <w:p>
-            <w:proofErr w:type="spellStart"/>
-            <w:r>
+            <w:pPr>
+              <w:rPr>
+                <w:rFonts w:asciiTheme="majorHAnsi" w:hAnsiTheme="majorHAnsi" w:cstheme="majorHAnsi"/>
+                <w:sz w:val="28"/>
+                <w:szCs w:val="28"/>
+              </w:rPr>
+            </w:pPr>
+            <w:proofErr w:type="spellStart"/>
+            <w:r>
+              <w:rPr>
+                <w:rFonts w:asciiTheme="majorHAnsi" w:hAnsiTheme="majorHAnsi" w:cstheme="majorHAnsi"/>
+                <w:sz w:val="28"/>
+                <w:szCs w:val="28"/>
+              </w:rPr>
               <w:t>Tìm</w:t>
             </w:r>
             <w:proofErr w:type="spellEnd"/>
             <w:r>
-              <w:t xml:space="preserve"> </w:t>
-            </w:r>
-            <w:proofErr w:type="spellStart"/>
-            <w:r>
+              <w:rPr>
+                <w:rFonts w:asciiTheme="majorHAnsi" w:hAnsiTheme="majorHAnsi" w:cstheme="majorHAnsi"/>
+                <w:sz w:val="28"/>
+                <w:szCs w:val="28"/>
+              </w:rPr>
+              <w:t xml:space="preserve"> </w:t>
+            </w:r>
+            <w:proofErr w:type="spellStart"/>
+            <w:r>
+              <w:rPr>
+                <w:rFonts w:asciiTheme="majorHAnsi" w:hAnsiTheme="majorHAnsi" w:cstheme="majorHAnsi"/>
+                <w:sz w:val="28"/>
+                <w:szCs w:val="28"/>
+              </w:rPr>
               <w:t>kiếm</w:t>
             </w:r>
             <w:proofErr w:type="spellEnd"/>
             <w:r>
-              <w:t xml:space="preserve"> </w:t>
-            </w:r>
-            <w:proofErr w:type="spellStart"/>
-            <w:r>
+              <w:rPr>
+                <w:rFonts w:asciiTheme="majorHAnsi" w:hAnsiTheme="majorHAnsi" w:cstheme="majorHAnsi"/>
+                <w:sz w:val="28"/>
+                <w:szCs w:val="28"/>
+              </w:rPr>
+              <w:t xml:space="preserve"> </w:t>
+            </w:r>
+            <w:proofErr w:type="spellStart"/>
+            <w:r>
+              <w:rPr>
+                <w:rFonts w:asciiTheme="majorHAnsi" w:hAnsiTheme="majorHAnsi" w:cstheme="majorHAnsi"/>
+                <w:sz w:val="28"/>
+                <w:szCs w:val="28"/>
+              </w:rPr>
               <w:t>trên</w:t>
             </w:r>
             <w:proofErr w:type="spellEnd"/>
             <w:r>
-              <w:t xml:space="preserve"> </w:t>
-            </w:r>
-            <w:proofErr w:type="spellStart"/>
-            <w:r>
+              <w:rPr>
+                <w:rFonts w:asciiTheme="majorHAnsi" w:hAnsiTheme="majorHAnsi" w:cstheme="majorHAnsi"/>
+                <w:sz w:val="28"/>
+                <w:szCs w:val="28"/>
+              </w:rPr>
+              <w:t xml:space="preserve"> </w:t>
+            </w:r>
+            <w:proofErr w:type="spellStart"/>
+            <w:r>
+              <w:rPr>
+                <w:rFonts w:asciiTheme="majorHAnsi" w:hAnsiTheme="majorHAnsi" w:cstheme="majorHAnsi"/>
+                <w:sz w:val="28"/>
+                <w:szCs w:val="28"/>
+              </w:rPr>
               <w:t>mạng</w:t>
             </w:r>
             <w:proofErr w:type="spellEnd"/>
             <w:r>
-              <w:t xml:space="preserve"> </w:t>
-            </w:r>
-            <w:proofErr w:type="spellStart"/>
-            <w:r>
+              <w:rPr>
+                <w:rFonts w:asciiTheme="majorHAnsi" w:hAnsiTheme="majorHAnsi" w:cstheme="majorHAnsi"/>
+                <w:sz w:val="28"/>
+                <w:szCs w:val="28"/>
+              </w:rPr>
+              <w:t xml:space="preserve"> </w:t>
+            </w:r>
+            <w:proofErr w:type="spellStart"/>
+            <w:r>
+              <w:rPr>
+                <w:rFonts w:asciiTheme="majorHAnsi" w:hAnsiTheme="majorHAnsi" w:cstheme="majorHAnsi"/>
+                <w:sz w:val="28"/>
+                <w:szCs w:val="28"/>
+              </w:rPr>
               <w:t>và</w:t>
             </w:r>
             <w:proofErr w:type="spellEnd"/>
             <w:r>
-              <w:t xml:space="preserve"> </w:t>
-            </w:r>
-            <w:proofErr w:type="spellStart"/>
-            <w:r>
+              <w:rPr>
+                <w:rFonts w:asciiTheme="majorHAnsi" w:hAnsiTheme="majorHAnsi" w:cstheme="majorHAnsi"/>
+                <w:sz w:val="28"/>
+                <w:szCs w:val="28"/>
+              </w:rPr>
+              <w:t xml:space="preserve"> </w:t>
+            </w:r>
+            <w:proofErr w:type="spellStart"/>
+            <w:r>
+              <w:rPr>
+                <w:rFonts w:asciiTheme="majorHAnsi" w:hAnsiTheme="majorHAnsi" w:cstheme="majorHAnsi"/>
+                <w:sz w:val="28"/>
+                <w:szCs w:val="28"/>
+              </w:rPr>
               <w:t>bài</w:t>
             </w:r>
             <w:proofErr w:type="spellEnd"/>
             <w:r>
-              <w:t xml:space="preserve"> </w:t>
-            </w:r>
-            <w:proofErr w:type="spellStart"/>
-            <w:r>
+              <w:rPr>
+                <w:rFonts w:asciiTheme="majorHAnsi" w:hAnsiTheme="majorHAnsi" w:cstheme="majorHAnsi"/>
+                <w:sz w:val="28"/>
+                <w:szCs w:val="28"/>
+              </w:rPr>
+              <w:t xml:space="preserve"> </w:t>
+            </w:r>
+            <w:proofErr w:type="spellStart"/>
+            <w:r>
+              <w:rPr>
+                <w:rFonts w:asciiTheme="majorHAnsi" w:hAnsiTheme="majorHAnsi" w:cstheme="majorHAnsi"/>
+                <w:sz w:val="28"/>
+                <w:szCs w:val="28"/>
+              </w:rPr>
               <w:t>giảng</w:t>
             </w:r>
             <w:proofErr w:type="spellEnd"/>
@@ -4339,30 +4729,35 @@
           <w:p>
             <w:pPr>
               <w:rPr>
+                <w:rFonts w:asciiTheme="majorHAnsi" w:hAnsiTheme="majorHAnsi" w:cstheme="majorHAnsi"/>
                 <w:color w:val="FF0000"/>
-              </w:rPr>
-            </w:pPr>
-          </w:p>
-        </w:tc>
-        <w:tc>
-          <w:tcPr>
-            <w:tcW w:w="2268" w:type="dxa"/>
+                <w:sz w:val="28"/>
+                <w:szCs w:val="28"/>
+              </w:rPr>
+            </w:pPr>
+          </w:p>
+        </w:tc>
+        <w:tc>
+          <w:tcPr>
+            <w:tcW w:w="2410" w:type="dxa"/>
           </w:tcPr>
           <w:p>
             <w:pPr>
               <w:pStyle w:val="NormalWeb"/>
               <w:spacing w:before="0" w:beforeAutospacing="0" w:after="0" w:afterAutospacing="0"/>
               <w:rPr>
+                <w:rFonts w:asciiTheme="majorHAnsi" w:hAnsiTheme="majorHAnsi" w:cstheme="majorHAnsi"/>
                 <w:color w:val="000000"/>
-                <w:sz w:val="26"/>
-                <w:szCs w:val="26"/>
-              </w:rPr>
-            </w:pPr>
-            <w:r>
-              <w:rPr>
+                <w:sz w:val="28"/>
+                <w:szCs w:val="28"/>
+              </w:rPr>
+            </w:pPr>
+            <w:r>
+              <w:rPr>
+                <w:rFonts w:asciiTheme="majorHAnsi" w:hAnsiTheme="majorHAnsi" w:cstheme="majorHAnsi"/>
                 <w:color w:val="000000"/>
-                <w:sz w:val="26"/>
-                <w:szCs w:val="26"/>
+                <w:sz w:val="28"/>
+                <w:szCs w:val="28"/>
               </w:rPr>
               <w:t>Đinh Xuân Thành</w:t>
             </w:r>
@@ -4370,7 +4765,7 @@
         </w:tc>
         <w:tc>
           <w:tcPr>
-            <w:tcW w:w="5528" w:type="dxa"/>
+            <w:tcW w:w="5386" w:type="dxa"/>
           </w:tcPr>
           <w:p>
             <w:pPr>
@@ -4378,11 +4773,21 @@
               <w:spacing w:before="0" w:beforeAutospacing="0" w:after="0" w:afterAutospacing="0"/>
               <w:jc w:val="both"/>
               <w:rPr>
+                <w:rFonts w:asciiTheme="majorHAnsi" w:hAnsiTheme="majorHAnsi" w:cstheme="majorHAnsi"/>
                 <w:color w:val="000000"/>
-                <w:sz w:val="26"/>
-                <w:szCs w:val="26"/>
-              </w:rPr>
-            </w:pPr>
+                <w:sz w:val="28"/>
+                <w:szCs w:val="28"/>
+              </w:rPr>
+            </w:pPr>
+            <w:r>
+              <w:rPr>
+                <w:rFonts w:asciiTheme="majorHAnsi" w:hAnsiTheme="majorHAnsi" w:cstheme="majorHAnsi"/>
+                <w:color w:val="000000"/>
+                <w:sz w:val="28"/>
+                <w:szCs w:val="28"/>
+              </w:rPr>
+              <w:t>- Xây dựng giao diện cho ứng dụng C#</w:t>
+            </w:r>
           </w:p>
         </w:tc>
         <w:tc>
@@ -4390,56 +4795,128 @@
             <w:tcW w:w="4111" w:type="dxa"/>
           </w:tcPr>
           <w:p>
-            <w:proofErr w:type="spellStart"/>
-            <w:r>
+            <w:pPr>
+              <w:rPr>
+                <w:rFonts w:asciiTheme="majorHAnsi" w:hAnsiTheme="majorHAnsi" w:cstheme="majorHAnsi"/>
+                <w:sz w:val="28"/>
+                <w:szCs w:val="28"/>
+              </w:rPr>
+            </w:pPr>
+            <w:proofErr w:type="spellStart"/>
+            <w:r>
+              <w:rPr>
+                <w:rFonts w:asciiTheme="majorHAnsi" w:hAnsiTheme="majorHAnsi" w:cstheme="majorHAnsi"/>
+                <w:sz w:val="28"/>
+                <w:szCs w:val="28"/>
+              </w:rPr>
               <w:t>Tìm</w:t>
             </w:r>
             <w:proofErr w:type="spellEnd"/>
             <w:r>
-              <w:t xml:space="preserve"> </w:t>
-            </w:r>
-            <w:proofErr w:type="spellStart"/>
-            <w:r>
+              <w:rPr>
+                <w:rFonts w:asciiTheme="majorHAnsi" w:hAnsiTheme="majorHAnsi" w:cstheme="majorHAnsi"/>
+                <w:sz w:val="28"/>
+                <w:szCs w:val="28"/>
+              </w:rPr>
+              <w:t xml:space="preserve"> </w:t>
+            </w:r>
+            <w:proofErr w:type="spellStart"/>
+            <w:r>
+              <w:rPr>
+                <w:rFonts w:asciiTheme="majorHAnsi" w:hAnsiTheme="majorHAnsi" w:cstheme="majorHAnsi"/>
+                <w:sz w:val="28"/>
+                <w:szCs w:val="28"/>
+              </w:rPr>
               <w:t>kiếm</w:t>
             </w:r>
             <w:proofErr w:type="spellEnd"/>
             <w:r>
-              <w:t xml:space="preserve"> </w:t>
-            </w:r>
-            <w:proofErr w:type="spellStart"/>
-            <w:r>
+              <w:rPr>
+                <w:rFonts w:asciiTheme="majorHAnsi" w:hAnsiTheme="majorHAnsi" w:cstheme="majorHAnsi"/>
+                <w:sz w:val="28"/>
+                <w:szCs w:val="28"/>
+              </w:rPr>
+              <w:t xml:space="preserve"> </w:t>
+            </w:r>
+            <w:proofErr w:type="spellStart"/>
+            <w:r>
+              <w:rPr>
+                <w:rFonts w:asciiTheme="majorHAnsi" w:hAnsiTheme="majorHAnsi" w:cstheme="majorHAnsi"/>
+                <w:sz w:val="28"/>
+                <w:szCs w:val="28"/>
+              </w:rPr>
               <w:t>trên</w:t>
             </w:r>
             <w:proofErr w:type="spellEnd"/>
             <w:r>
-              <w:t xml:space="preserve"> </w:t>
-            </w:r>
-            <w:proofErr w:type="spellStart"/>
-            <w:r>
+              <w:rPr>
+                <w:rFonts w:asciiTheme="majorHAnsi" w:hAnsiTheme="majorHAnsi" w:cstheme="majorHAnsi"/>
+                <w:sz w:val="28"/>
+                <w:szCs w:val="28"/>
+              </w:rPr>
+              <w:t xml:space="preserve"> </w:t>
+            </w:r>
+            <w:proofErr w:type="spellStart"/>
+            <w:r>
+              <w:rPr>
+                <w:rFonts w:asciiTheme="majorHAnsi" w:hAnsiTheme="majorHAnsi" w:cstheme="majorHAnsi"/>
+                <w:sz w:val="28"/>
+                <w:szCs w:val="28"/>
+              </w:rPr>
               <w:t>mạng</w:t>
             </w:r>
             <w:proofErr w:type="spellEnd"/>
             <w:r>
-              <w:t xml:space="preserve"> </w:t>
-            </w:r>
-            <w:proofErr w:type="spellStart"/>
-            <w:r>
+              <w:rPr>
+                <w:rFonts w:asciiTheme="majorHAnsi" w:hAnsiTheme="majorHAnsi" w:cstheme="majorHAnsi"/>
+                <w:sz w:val="28"/>
+                <w:szCs w:val="28"/>
+              </w:rPr>
+              <w:t xml:space="preserve"> </w:t>
+            </w:r>
+            <w:proofErr w:type="spellStart"/>
+            <w:r>
+              <w:rPr>
+                <w:rFonts w:asciiTheme="majorHAnsi" w:hAnsiTheme="majorHAnsi" w:cstheme="majorHAnsi"/>
+                <w:sz w:val="28"/>
+                <w:szCs w:val="28"/>
+              </w:rPr>
               <w:t>và</w:t>
             </w:r>
             <w:proofErr w:type="spellEnd"/>
             <w:r>
-              <w:t xml:space="preserve"> </w:t>
-            </w:r>
-            <w:proofErr w:type="spellStart"/>
-            <w:r>
+              <w:rPr>
+                <w:rFonts w:asciiTheme="majorHAnsi" w:hAnsiTheme="majorHAnsi" w:cstheme="majorHAnsi"/>
+                <w:sz w:val="28"/>
+                <w:szCs w:val="28"/>
+              </w:rPr>
+              <w:t xml:space="preserve"> </w:t>
+            </w:r>
+            <w:proofErr w:type="spellStart"/>
+            <w:r>
+              <w:rPr>
+                <w:rFonts w:asciiTheme="majorHAnsi" w:hAnsiTheme="majorHAnsi" w:cstheme="majorHAnsi"/>
+                <w:sz w:val="28"/>
+                <w:szCs w:val="28"/>
+              </w:rPr>
               <w:t>bài</w:t>
             </w:r>
             <w:proofErr w:type="spellEnd"/>
             <w:r>
-              <w:t xml:space="preserve"> </w:t>
-            </w:r>
-            <w:proofErr w:type="spellStart"/>
-            <w:r>
+              <w:rPr>
+                <w:rFonts w:asciiTheme="majorHAnsi" w:hAnsiTheme="majorHAnsi" w:cstheme="majorHAnsi"/>
+                <w:sz w:val="28"/>
+                <w:szCs w:val="28"/>
+              </w:rPr>
+              <w:t xml:space="preserve"> </w:t>
+            </w:r>
+            <w:proofErr w:type="spellStart"/>
+            <w:r>
+              <w:rPr>
+                <w:rFonts w:asciiTheme="majorHAnsi" w:hAnsiTheme="majorHAnsi" w:cstheme="majorHAnsi"/>
+                <w:sz w:val="28"/>
+                <w:szCs w:val="28"/>
+              </w:rPr>
               <w:t>giảng</w:t>
             </w:r>
             <w:proofErr w:type="spellEnd"/>
@@ -4458,23 +4935,34 @@
           <w:p>
             <w:pPr>
               <w:jc w:val="center"/>
-            </w:pPr>
-          </w:p>
-        </w:tc>
-        <w:tc>
-          <w:tcPr>
-            <w:tcW w:w="2268" w:type="dxa"/>
+              <w:rPr>
+                <w:rFonts w:asciiTheme="majorHAnsi" w:hAnsiTheme="majorHAnsi" w:cstheme="majorHAnsi"/>
+                <w:sz w:val="28"/>
+                <w:szCs w:val="28"/>
+              </w:rPr>
+            </w:pPr>
+          </w:p>
+        </w:tc>
+        <w:tc>
+          <w:tcPr>
+            <w:tcW w:w="2410" w:type="dxa"/>
           </w:tcPr>
           <w:p>
             <w:pPr>
               <w:pStyle w:val="NormalWeb"/>
               <w:spacing w:before="0" w:beforeAutospacing="0" w:after="0" w:afterAutospacing="0"/>
-            </w:pPr>
-            <w:r>
-              <w:rPr>
+              <w:rPr>
+                <w:rFonts w:asciiTheme="majorHAnsi" w:hAnsiTheme="majorHAnsi" w:cstheme="majorHAnsi"/>
+                <w:sz w:val="28"/>
+                <w:szCs w:val="28"/>
+              </w:rPr>
+            </w:pPr>
+            <w:r>
+              <w:rPr>
+                <w:rFonts w:asciiTheme="majorHAnsi" w:hAnsiTheme="majorHAnsi" w:cstheme="majorHAnsi"/>
                 <w:color w:val="000000"/>
-                <w:sz w:val="26"/>
-                <w:szCs w:val="26"/>
+                <w:sz w:val="28"/>
+                <w:szCs w:val="28"/>
               </w:rPr>
               <w:t>Ninh Thành Vinh</w:t>
             </w:r>
@@ -4482,14 +4970,29 @@
         </w:tc>
         <w:tc>
           <w:tcPr>
-            <w:tcW w:w="5528" w:type="dxa"/>
+            <w:tcW w:w="5386" w:type="dxa"/>
           </w:tcPr>
           <w:p>
             <w:pPr>
               <w:pStyle w:val="NormalWeb"/>
               <w:spacing w:before="0" w:beforeAutospacing="0" w:after="0" w:afterAutospacing="0"/>
               <w:jc w:val="both"/>
-            </w:pPr>
+              <w:rPr>
+                <w:rFonts w:asciiTheme="majorHAnsi" w:hAnsiTheme="majorHAnsi" w:cstheme="majorHAnsi"/>
+                <w:color w:val="000000"/>
+                <w:sz w:val="28"/>
+                <w:szCs w:val="28"/>
+              </w:rPr>
+            </w:pPr>
+            <w:r>
+              <w:rPr>
+                <w:rFonts w:asciiTheme="majorHAnsi" w:hAnsiTheme="majorHAnsi" w:cstheme="majorHAnsi"/>
+                <w:color w:val="000000"/>
+                <w:sz w:val="28"/>
+                <w:szCs w:val="28"/>
+              </w:rPr>
+              <w:t>- Xây dựng chức năng tạo khóa cho ứng dụng C#</w:t>
+            </w:r>
           </w:p>
         </w:tc>
         <w:tc>
@@ -4497,56 +5000,128 @@
             <w:tcW w:w="4111" w:type="dxa"/>
           </w:tcPr>
           <w:p>
-            <w:proofErr w:type="spellStart"/>
-            <w:r>
+            <w:pPr>
+              <w:rPr>
+                <w:rFonts w:asciiTheme="majorHAnsi" w:hAnsiTheme="majorHAnsi" w:cstheme="majorHAnsi"/>
+                <w:sz w:val="28"/>
+                <w:szCs w:val="28"/>
+              </w:rPr>
+            </w:pPr>
+            <w:proofErr w:type="spellStart"/>
+            <w:r>
+              <w:rPr>
+                <w:rFonts w:asciiTheme="majorHAnsi" w:hAnsiTheme="majorHAnsi" w:cstheme="majorHAnsi"/>
+                <w:sz w:val="28"/>
+                <w:szCs w:val="28"/>
+              </w:rPr>
               <w:t>Tìm</w:t>
             </w:r>
             <w:proofErr w:type="spellEnd"/>
             <w:r>
-              <w:t xml:space="preserve"> </w:t>
-            </w:r>
-            <w:proofErr w:type="spellStart"/>
-            <w:r>
+              <w:rPr>
+                <w:rFonts w:asciiTheme="majorHAnsi" w:hAnsiTheme="majorHAnsi" w:cstheme="majorHAnsi"/>
+                <w:sz w:val="28"/>
+                <w:szCs w:val="28"/>
+              </w:rPr>
+              <w:t xml:space="preserve"> </w:t>
+            </w:r>
+            <w:proofErr w:type="spellStart"/>
+            <w:r>
+              <w:rPr>
+                <w:rFonts w:asciiTheme="majorHAnsi" w:hAnsiTheme="majorHAnsi" w:cstheme="majorHAnsi"/>
+                <w:sz w:val="28"/>
+                <w:szCs w:val="28"/>
+              </w:rPr>
               <w:t>kiếm</w:t>
             </w:r>
             <w:proofErr w:type="spellEnd"/>
             <w:r>
-              <w:t xml:space="preserve"> </w:t>
-            </w:r>
-            <w:proofErr w:type="spellStart"/>
-            <w:r>
+              <w:rPr>
+                <w:rFonts w:asciiTheme="majorHAnsi" w:hAnsiTheme="majorHAnsi" w:cstheme="majorHAnsi"/>
+                <w:sz w:val="28"/>
+                <w:szCs w:val="28"/>
+              </w:rPr>
+              <w:t xml:space="preserve"> </w:t>
+            </w:r>
+            <w:proofErr w:type="spellStart"/>
+            <w:r>
+              <w:rPr>
+                <w:rFonts w:asciiTheme="majorHAnsi" w:hAnsiTheme="majorHAnsi" w:cstheme="majorHAnsi"/>
+                <w:sz w:val="28"/>
+                <w:szCs w:val="28"/>
+              </w:rPr>
               <w:t>trên</w:t>
             </w:r>
             <w:proofErr w:type="spellEnd"/>
             <w:r>
-              <w:t xml:space="preserve"> </w:t>
-            </w:r>
-            <w:proofErr w:type="spellStart"/>
-            <w:r>
+              <w:rPr>
+                <w:rFonts w:asciiTheme="majorHAnsi" w:hAnsiTheme="majorHAnsi" w:cstheme="majorHAnsi"/>
+                <w:sz w:val="28"/>
+                <w:szCs w:val="28"/>
+              </w:rPr>
+              <w:t xml:space="preserve"> </w:t>
+            </w:r>
+            <w:proofErr w:type="spellStart"/>
+            <w:r>
+              <w:rPr>
+                <w:rFonts w:asciiTheme="majorHAnsi" w:hAnsiTheme="majorHAnsi" w:cstheme="majorHAnsi"/>
+                <w:sz w:val="28"/>
+                <w:szCs w:val="28"/>
+              </w:rPr>
               <w:t>mạng</w:t>
             </w:r>
             <w:proofErr w:type="spellEnd"/>
             <w:r>
-              <w:t xml:space="preserve"> </w:t>
-            </w:r>
-            <w:proofErr w:type="spellStart"/>
-            <w:r>
+              <w:rPr>
+                <w:rFonts w:asciiTheme="majorHAnsi" w:hAnsiTheme="majorHAnsi" w:cstheme="majorHAnsi"/>
+                <w:sz w:val="28"/>
+                <w:szCs w:val="28"/>
+              </w:rPr>
+              <w:t xml:space="preserve"> </w:t>
+            </w:r>
+            <w:proofErr w:type="spellStart"/>
+            <w:r>
+              <w:rPr>
+                <w:rFonts w:asciiTheme="majorHAnsi" w:hAnsiTheme="majorHAnsi" w:cstheme="majorHAnsi"/>
+                <w:sz w:val="28"/>
+                <w:szCs w:val="28"/>
+              </w:rPr>
               <w:t>và</w:t>
             </w:r>
             <w:proofErr w:type="spellEnd"/>
             <w:r>
-              <w:t xml:space="preserve"> </w:t>
-            </w:r>
-            <w:proofErr w:type="spellStart"/>
-            <w:r>
+              <w:rPr>
+                <w:rFonts w:asciiTheme="majorHAnsi" w:hAnsiTheme="majorHAnsi" w:cstheme="majorHAnsi"/>
+                <w:sz w:val="28"/>
+                <w:szCs w:val="28"/>
+              </w:rPr>
+              <w:t xml:space="preserve"> </w:t>
+            </w:r>
+            <w:proofErr w:type="spellStart"/>
+            <w:r>
+              <w:rPr>
+                <w:rFonts w:asciiTheme="majorHAnsi" w:hAnsiTheme="majorHAnsi" w:cstheme="majorHAnsi"/>
+                <w:sz w:val="28"/>
+                <w:szCs w:val="28"/>
+              </w:rPr>
               <w:t>bài</w:t>
             </w:r>
             <w:proofErr w:type="spellEnd"/>
             <w:r>
-              <w:t xml:space="preserve"> </w:t>
-            </w:r>
-            <w:proofErr w:type="spellStart"/>
-            <w:r>
+              <w:rPr>
+                <w:rFonts w:asciiTheme="majorHAnsi" w:hAnsiTheme="majorHAnsi" w:cstheme="majorHAnsi"/>
+                <w:sz w:val="28"/>
+                <w:szCs w:val="28"/>
+              </w:rPr>
+              <w:t xml:space="preserve"> </w:t>
+            </w:r>
+            <w:proofErr w:type="spellStart"/>
+            <w:r>
+              <w:rPr>
+                <w:rFonts w:asciiTheme="majorHAnsi" w:hAnsiTheme="majorHAnsi" w:cstheme="majorHAnsi"/>
+                <w:sz w:val="28"/>
+                <w:szCs w:val="28"/>
+              </w:rPr>
               <w:t>giảng</w:t>
             </w:r>
             <w:proofErr w:type="spellEnd"/>
@@ -4565,9 +5140,17 @@
           <w:p>
             <w:pPr>
               <w:jc w:val="center"/>
-            </w:pPr>
-            <w:r>
-              <w:rPr>
+              <w:rPr>
+                <w:rFonts w:asciiTheme="majorHAnsi" w:hAnsiTheme="majorHAnsi" w:cstheme="majorHAnsi"/>
+                <w:sz w:val="28"/>
+                <w:szCs w:val="28"/>
+              </w:rPr>
+            </w:pPr>
+            <w:r>
+              <w:rPr>
+                <w:rFonts w:asciiTheme="majorHAnsi" w:hAnsiTheme="majorHAnsi" w:cstheme="majorHAnsi"/>
+                <w:sz w:val="28"/>
+                <w:szCs w:val="28"/>
                 <w:lang w:val="vi-VN"/>
               </w:rPr>
               <w:t>3</w:t>
@@ -4576,18 +5159,24 @@
         </w:tc>
         <w:tc>
           <w:tcPr>
-            <w:tcW w:w="2268" w:type="dxa"/>
+            <w:tcW w:w="2410" w:type="dxa"/>
           </w:tcPr>
           <w:p>
             <w:pPr>
               <w:pStyle w:val="NormalWeb"/>
               <w:spacing w:before="0" w:beforeAutospacing="0" w:after="0" w:afterAutospacing="0"/>
-            </w:pPr>
-            <w:r>
-              <w:rPr>
+              <w:rPr>
+                <w:rFonts w:asciiTheme="majorHAnsi" w:hAnsiTheme="majorHAnsi" w:cstheme="majorHAnsi"/>
+                <w:sz w:val="28"/>
+                <w:szCs w:val="28"/>
+              </w:rPr>
+            </w:pPr>
+            <w:r>
+              <w:rPr>
+                <w:rFonts w:asciiTheme="majorHAnsi" w:hAnsiTheme="majorHAnsi" w:cstheme="majorHAnsi"/>
                 <w:color w:val="000000"/>
-                <w:sz w:val="26"/>
-                <w:szCs w:val="26"/>
+                <w:sz w:val="28"/>
+                <w:szCs w:val="28"/>
               </w:rPr>
               <w:t>Nguyễn Việt Anh</w:t>
             </w:r>
@@ -4595,14 +5184,27 @@
         </w:tc>
         <w:tc>
           <w:tcPr>
-            <w:tcW w:w="5528" w:type="dxa"/>
+            <w:tcW w:w="5386" w:type="dxa"/>
           </w:tcPr>
           <w:p>
             <w:pPr>
               <w:pStyle w:val="NormalWeb"/>
               <w:spacing w:before="0" w:beforeAutospacing="0" w:after="0" w:afterAutospacing="0"/>
               <w:jc w:val="both"/>
-            </w:pPr>
+              <w:rPr>
+                <w:rFonts w:asciiTheme="majorHAnsi" w:hAnsiTheme="majorHAnsi" w:cstheme="majorHAnsi"/>
+                <w:sz w:val="28"/>
+                <w:szCs w:val="28"/>
+              </w:rPr>
+            </w:pPr>
+            <w:r>
+              <w:rPr>
+                <w:rFonts w:asciiTheme="majorHAnsi" w:hAnsiTheme="majorHAnsi" w:cstheme="majorHAnsi"/>
+                <w:sz w:val="28"/>
+                <w:szCs w:val="28"/>
+              </w:rPr>
+              <w:t>- Xây dựng giao diện cho ứng dụng C++</w:t>
+            </w:r>
           </w:p>
         </w:tc>
         <w:tc>
@@ -4610,56 +5212,128 @@
             <w:tcW w:w="4111" w:type="dxa"/>
           </w:tcPr>
           <w:p>
-            <w:proofErr w:type="spellStart"/>
-            <w:r>
+            <w:pPr>
+              <w:rPr>
+                <w:rFonts w:asciiTheme="majorHAnsi" w:hAnsiTheme="majorHAnsi" w:cstheme="majorHAnsi"/>
+                <w:sz w:val="28"/>
+                <w:szCs w:val="28"/>
+              </w:rPr>
+            </w:pPr>
+            <w:proofErr w:type="spellStart"/>
+            <w:r>
+              <w:rPr>
+                <w:rFonts w:asciiTheme="majorHAnsi" w:hAnsiTheme="majorHAnsi" w:cstheme="majorHAnsi"/>
+                <w:sz w:val="28"/>
+                <w:szCs w:val="28"/>
+              </w:rPr>
               <w:t>Tìm</w:t>
             </w:r>
             <w:proofErr w:type="spellEnd"/>
             <w:r>
-              <w:t xml:space="preserve"> </w:t>
-            </w:r>
-            <w:proofErr w:type="spellStart"/>
-            <w:r>
+              <w:rPr>
+                <w:rFonts w:asciiTheme="majorHAnsi" w:hAnsiTheme="majorHAnsi" w:cstheme="majorHAnsi"/>
+                <w:sz w:val="28"/>
+                <w:szCs w:val="28"/>
+              </w:rPr>
+              <w:t xml:space="preserve"> </w:t>
+            </w:r>
+            <w:proofErr w:type="spellStart"/>
+            <w:r>
+              <w:rPr>
+                <w:rFonts w:asciiTheme="majorHAnsi" w:hAnsiTheme="majorHAnsi" w:cstheme="majorHAnsi"/>
+                <w:sz w:val="28"/>
+                <w:szCs w:val="28"/>
+              </w:rPr>
               <w:t>kiếm</w:t>
             </w:r>
             <w:proofErr w:type="spellEnd"/>
             <w:r>
-              <w:t xml:space="preserve"> </w:t>
-            </w:r>
-            <w:proofErr w:type="spellStart"/>
-            <w:r>
+              <w:rPr>
+                <w:rFonts w:asciiTheme="majorHAnsi" w:hAnsiTheme="majorHAnsi" w:cstheme="majorHAnsi"/>
+                <w:sz w:val="28"/>
+                <w:szCs w:val="28"/>
+              </w:rPr>
+              <w:t xml:space="preserve"> </w:t>
+            </w:r>
+            <w:proofErr w:type="spellStart"/>
+            <w:r>
+              <w:rPr>
+                <w:rFonts w:asciiTheme="majorHAnsi" w:hAnsiTheme="majorHAnsi" w:cstheme="majorHAnsi"/>
+                <w:sz w:val="28"/>
+                <w:szCs w:val="28"/>
+              </w:rPr>
               <w:t>trên</w:t>
             </w:r>
             <w:proofErr w:type="spellEnd"/>
             <w:r>
-              <w:t xml:space="preserve"> </w:t>
-            </w:r>
-            <w:proofErr w:type="spellStart"/>
-            <w:r>
+              <w:rPr>
+                <w:rFonts w:asciiTheme="majorHAnsi" w:hAnsiTheme="majorHAnsi" w:cstheme="majorHAnsi"/>
+                <w:sz w:val="28"/>
+                <w:szCs w:val="28"/>
+              </w:rPr>
+              <w:t xml:space="preserve"> </w:t>
+            </w:r>
+            <w:proofErr w:type="spellStart"/>
+            <w:r>
+              <w:rPr>
+                <w:rFonts w:asciiTheme="majorHAnsi" w:hAnsiTheme="majorHAnsi" w:cstheme="majorHAnsi"/>
+                <w:sz w:val="28"/>
+                <w:szCs w:val="28"/>
+              </w:rPr>
               <w:t>mạng</w:t>
             </w:r>
             <w:proofErr w:type="spellEnd"/>
             <w:r>
-              <w:t xml:space="preserve"> </w:t>
-            </w:r>
-            <w:proofErr w:type="spellStart"/>
-            <w:r>
+              <w:rPr>
+                <w:rFonts w:asciiTheme="majorHAnsi" w:hAnsiTheme="majorHAnsi" w:cstheme="majorHAnsi"/>
+                <w:sz w:val="28"/>
+                <w:szCs w:val="28"/>
+              </w:rPr>
+              <w:t xml:space="preserve"> </w:t>
+            </w:r>
+            <w:proofErr w:type="spellStart"/>
+            <w:r>
+              <w:rPr>
+                <w:rFonts w:asciiTheme="majorHAnsi" w:hAnsiTheme="majorHAnsi" w:cstheme="majorHAnsi"/>
+                <w:sz w:val="28"/>
+                <w:szCs w:val="28"/>
+              </w:rPr>
               <w:t>và</w:t>
             </w:r>
             <w:proofErr w:type="spellEnd"/>
             <w:r>
-              <w:t xml:space="preserve"> </w:t>
-            </w:r>
-            <w:proofErr w:type="spellStart"/>
-            <w:r>
+              <w:rPr>
+                <w:rFonts w:asciiTheme="majorHAnsi" w:hAnsiTheme="majorHAnsi" w:cstheme="majorHAnsi"/>
+                <w:sz w:val="28"/>
+                <w:szCs w:val="28"/>
+              </w:rPr>
+              <w:t xml:space="preserve"> </w:t>
+            </w:r>
+            <w:proofErr w:type="spellStart"/>
+            <w:r>
+              <w:rPr>
+                <w:rFonts w:asciiTheme="majorHAnsi" w:hAnsiTheme="majorHAnsi" w:cstheme="majorHAnsi"/>
+                <w:sz w:val="28"/>
+                <w:szCs w:val="28"/>
+              </w:rPr>
               <w:t>bài</w:t>
             </w:r>
             <w:proofErr w:type="spellEnd"/>
             <w:r>
-              <w:t xml:space="preserve"> </w:t>
-            </w:r>
-            <w:proofErr w:type="spellStart"/>
-            <w:r>
+              <w:rPr>
+                <w:rFonts w:asciiTheme="majorHAnsi" w:hAnsiTheme="majorHAnsi" w:cstheme="majorHAnsi"/>
+                <w:sz w:val="28"/>
+                <w:szCs w:val="28"/>
+              </w:rPr>
+              <w:t xml:space="preserve"> </w:t>
+            </w:r>
+            <w:proofErr w:type="spellStart"/>
+            <w:r>
+              <w:rPr>
+                <w:rFonts w:asciiTheme="majorHAnsi" w:hAnsiTheme="majorHAnsi" w:cstheme="majorHAnsi"/>
+                <w:sz w:val="28"/>
+                <w:szCs w:val="28"/>
+              </w:rPr>
               <w:t>giảng</w:t>
             </w:r>
             <w:proofErr w:type="spellEnd"/>
@@ -4679,30 +5353,35 @@
             <w:pPr>
               <w:jc w:val="center"/>
               <w:rPr>
+                <w:rFonts w:asciiTheme="majorHAnsi" w:hAnsiTheme="majorHAnsi" w:cstheme="majorHAnsi"/>
                 <w:color w:val="FF0000"/>
-              </w:rPr>
-            </w:pPr>
-          </w:p>
-        </w:tc>
-        <w:tc>
-          <w:tcPr>
-            <w:tcW w:w="2268" w:type="dxa"/>
+                <w:sz w:val="28"/>
+                <w:szCs w:val="28"/>
+              </w:rPr>
+            </w:pPr>
+          </w:p>
+        </w:tc>
+        <w:tc>
+          <w:tcPr>
+            <w:tcW w:w="2410" w:type="dxa"/>
           </w:tcPr>
           <w:p>
             <w:pPr>
               <w:pStyle w:val="NormalWeb"/>
               <w:spacing w:before="0" w:beforeAutospacing="0" w:after="0" w:afterAutospacing="0"/>
               <w:rPr>
+                <w:rFonts w:asciiTheme="majorHAnsi" w:hAnsiTheme="majorHAnsi" w:cstheme="majorHAnsi"/>
                 <w:color w:val="000000"/>
-                <w:sz w:val="26"/>
-                <w:szCs w:val="26"/>
-              </w:rPr>
-            </w:pPr>
-            <w:r>
-              <w:rPr>
+                <w:sz w:val="28"/>
+                <w:szCs w:val="28"/>
+              </w:rPr>
+            </w:pPr>
+            <w:r>
+              <w:rPr>
+                <w:rFonts w:asciiTheme="majorHAnsi" w:hAnsiTheme="majorHAnsi" w:cstheme="majorHAnsi"/>
                 <w:color w:val="000000"/>
-                <w:sz w:val="26"/>
-                <w:szCs w:val="26"/>
+                <w:sz w:val="28"/>
+                <w:szCs w:val="28"/>
               </w:rPr>
               <w:t>Đỗ Đình Phúc</w:t>
             </w:r>
@@ -4710,7 +5389,7 @@
         </w:tc>
         <w:tc>
           <w:tcPr>
-            <w:tcW w:w="5528" w:type="dxa"/>
+            <w:tcW w:w="5386" w:type="dxa"/>
           </w:tcPr>
           <w:p>
             <w:pPr>
@@ -4718,16 +5397,18 @@
               <w:spacing w:before="0" w:beforeAutospacing="0" w:after="0" w:afterAutospacing="0"/>
               <w:jc w:val="both"/>
               <w:rPr>
+                <w:rFonts w:asciiTheme="majorHAnsi" w:hAnsiTheme="majorHAnsi" w:cstheme="majorHAnsi"/>
                 <w:color w:val="000000"/>
-                <w:sz w:val="26"/>
-                <w:szCs w:val="26"/>
-              </w:rPr>
-            </w:pPr>
-            <w:r>
-              <w:rPr>
+                <w:sz w:val="28"/>
+                <w:szCs w:val="28"/>
+              </w:rPr>
+            </w:pPr>
+            <w:r>
+              <w:rPr>
+                <w:rFonts w:asciiTheme="majorHAnsi" w:hAnsiTheme="majorHAnsi" w:cstheme="majorHAnsi"/>
                 <w:color w:val="000000"/>
-                <w:sz w:val="26"/>
-                <w:szCs w:val="26"/>
+                <w:sz w:val="28"/>
+                <w:szCs w:val="28"/>
               </w:rPr>
               <w:t>- Xây dựng thuật toán kiểm tra chữ ký cho ứng dụng C++</w:t>
             </w:r>
@@ -4738,56 +5419,128 @@
             <w:tcW w:w="4111" w:type="dxa"/>
           </w:tcPr>
           <w:p>
-            <w:proofErr w:type="spellStart"/>
-            <w:r>
+            <w:pPr>
+              <w:rPr>
+                <w:rFonts w:asciiTheme="majorHAnsi" w:hAnsiTheme="majorHAnsi" w:cstheme="majorHAnsi"/>
+                <w:sz w:val="28"/>
+                <w:szCs w:val="28"/>
+              </w:rPr>
+            </w:pPr>
+            <w:proofErr w:type="spellStart"/>
+            <w:r>
+              <w:rPr>
+                <w:rFonts w:asciiTheme="majorHAnsi" w:hAnsiTheme="majorHAnsi" w:cstheme="majorHAnsi"/>
+                <w:sz w:val="28"/>
+                <w:szCs w:val="28"/>
+              </w:rPr>
               <w:t>Tìm</w:t>
             </w:r>
             <w:proofErr w:type="spellEnd"/>
             <w:r>
-              <w:t xml:space="preserve"> </w:t>
-            </w:r>
-            <w:proofErr w:type="spellStart"/>
-            <w:r>
+              <w:rPr>
+                <w:rFonts w:asciiTheme="majorHAnsi" w:hAnsiTheme="majorHAnsi" w:cstheme="majorHAnsi"/>
+                <w:sz w:val="28"/>
+                <w:szCs w:val="28"/>
+              </w:rPr>
+              <w:t xml:space="preserve"> </w:t>
+            </w:r>
+            <w:proofErr w:type="spellStart"/>
+            <w:r>
+              <w:rPr>
+                <w:rFonts w:asciiTheme="majorHAnsi" w:hAnsiTheme="majorHAnsi" w:cstheme="majorHAnsi"/>
+                <w:sz w:val="28"/>
+                <w:szCs w:val="28"/>
+              </w:rPr>
               <w:t>kiếm</w:t>
             </w:r>
             <w:proofErr w:type="spellEnd"/>
             <w:r>
-              <w:t xml:space="preserve"> </w:t>
-            </w:r>
-            <w:proofErr w:type="spellStart"/>
-            <w:r>
+              <w:rPr>
+                <w:rFonts w:asciiTheme="majorHAnsi" w:hAnsiTheme="majorHAnsi" w:cstheme="majorHAnsi"/>
+                <w:sz w:val="28"/>
+                <w:szCs w:val="28"/>
+              </w:rPr>
+              <w:t xml:space="preserve"> </w:t>
+            </w:r>
+            <w:proofErr w:type="spellStart"/>
+            <w:r>
+              <w:rPr>
+                <w:rFonts w:asciiTheme="majorHAnsi" w:hAnsiTheme="majorHAnsi" w:cstheme="majorHAnsi"/>
+                <w:sz w:val="28"/>
+                <w:szCs w:val="28"/>
+              </w:rPr>
               <w:t>trên</w:t>
             </w:r>
             <w:proofErr w:type="spellEnd"/>
             <w:r>
-              <w:t xml:space="preserve"> </w:t>
-            </w:r>
-            <w:proofErr w:type="spellStart"/>
-            <w:r>
+              <w:rPr>
+                <w:rFonts w:asciiTheme="majorHAnsi" w:hAnsiTheme="majorHAnsi" w:cstheme="majorHAnsi"/>
+                <w:sz w:val="28"/>
+                <w:szCs w:val="28"/>
+              </w:rPr>
+              <w:t xml:space="preserve"> </w:t>
+            </w:r>
+            <w:proofErr w:type="spellStart"/>
+            <w:r>
+              <w:rPr>
+                <w:rFonts w:asciiTheme="majorHAnsi" w:hAnsiTheme="majorHAnsi" w:cstheme="majorHAnsi"/>
+                <w:sz w:val="28"/>
+                <w:szCs w:val="28"/>
+              </w:rPr>
               <w:t>mạng</w:t>
             </w:r>
             <w:proofErr w:type="spellEnd"/>
             <w:r>
-              <w:t xml:space="preserve"> </w:t>
-            </w:r>
-            <w:proofErr w:type="spellStart"/>
-            <w:r>
+              <w:rPr>
+                <w:rFonts w:asciiTheme="majorHAnsi" w:hAnsiTheme="majorHAnsi" w:cstheme="majorHAnsi"/>
+                <w:sz w:val="28"/>
+                <w:szCs w:val="28"/>
+              </w:rPr>
+              <w:t xml:space="preserve"> </w:t>
+            </w:r>
+            <w:proofErr w:type="spellStart"/>
+            <w:r>
+              <w:rPr>
+                <w:rFonts w:asciiTheme="majorHAnsi" w:hAnsiTheme="majorHAnsi" w:cstheme="majorHAnsi"/>
+                <w:sz w:val="28"/>
+                <w:szCs w:val="28"/>
+              </w:rPr>
               <w:t>và</w:t>
             </w:r>
             <w:proofErr w:type="spellEnd"/>
             <w:r>
-              <w:t xml:space="preserve"> </w:t>
-            </w:r>
-            <w:proofErr w:type="spellStart"/>
-            <w:r>
+              <w:rPr>
+                <w:rFonts w:asciiTheme="majorHAnsi" w:hAnsiTheme="majorHAnsi" w:cstheme="majorHAnsi"/>
+                <w:sz w:val="28"/>
+                <w:szCs w:val="28"/>
+              </w:rPr>
+              <w:t xml:space="preserve"> </w:t>
+            </w:r>
+            <w:proofErr w:type="spellStart"/>
+            <w:r>
+              <w:rPr>
+                <w:rFonts w:asciiTheme="majorHAnsi" w:hAnsiTheme="majorHAnsi" w:cstheme="majorHAnsi"/>
+                <w:sz w:val="28"/>
+                <w:szCs w:val="28"/>
+              </w:rPr>
               <w:t>bài</w:t>
             </w:r>
             <w:proofErr w:type="spellEnd"/>
             <w:r>
-              <w:t xml:space="preserve"> </w:t>
-            </w:r>
-            <w:proofErr w:type="spellStart"/>
-            <w:r>
+              <w:rPr>
+                <w:rFonts w:asciiTheme="majorHAnsi" w:hAnsiTheme="majorHAnsi" w:cstheme="majorHAnsi"/>
+                <w:sz w:val="28"/>
+                <w:szCs w:val="28"/>
+              </w:rPr>
+              <w:t xml:space="preserve"> </w:t>
+            </w:r>
+            <w:proofErr w:type="spellStart"/>
+            <w:r>
+              <w:rPr>
+                <w:rFonts w:asciiTheme="majorHAnsi" w:hAnsiTheme="majorHAnsi" w:cstheme="majorHAnsi"/>
+                <w:sz w:val="28"/>
+                <w:szCs w:val="28"/>
+              </w:rPr>
               <w:t>giảng</w:t>
             </w:r>
             <w:proofErr w:type="spellEnd"/>
@@ -4806,23 +5559,34 @@
           <w:p>
             <w:pPr>
               <w:jc w:val="center"/>
-            </w:pPr>
-          </w:p>
-        </w:tc>
-        <w:tc>
-          <w:tcPr>
-            <w:tcW w:w="2268" w:type="dxa"/>
+              <w:rPr>
+                <w:rFonts w:asciiTheme="majorHAnsi" w:hAnsiTheme="majorHAnsi" w:cstheme="majorHAnsi"/>
+                <w:sz w:val="28"/>
+                <w:szCs w:val="28"/>
+              </w:rPr>
+            </w:pPr>
+          </w:p>
+        </w:tc>
+        <w:tc>
+          <w:tcPr>
+            <w:tcW w:w="2410" w:type="dxa"/>
           </w:tcPr>
           <w:p>
             <w:pPr>
               <w:pStyle w:val="NormalWeb"/>
               <w:spacing w:before="0" w:beforeAutospacing="0" w:after="0" w:afterAutospacing="0"/>
-            </w:pPr>
-            <w:r>
-              <w:rPr>
+              <w:rPr>
+                <w:rFonts w:asciiTheme="majorHAnsi" w:hAnsiTheme="majorHAnsi" w:cstheme="majorHAnsi"/>
+                <w:sz w:val="28"/>
+                <w:szCs w:val="28"/>
+              </w:rPr>
+            </w:pPr>
+            <w:r>
+              <w:rPr>
+                <w:rFonts w:asciiTheme="majorHAnsi" w:hAnsiTheme="majorHAnsi" w:cstheme="majorHAnsi"/>
                 <w:color w:val="000000"/>
-                <w:sz w:val="26"/>
-                <w:szCs w:val="26"/>
+                <w:sz w:val="28"/>
+                <w:szCs w:val="28"/>
               </w:rPr>
               <w:t>Nguyễn Việt Hoàn</w:t>
             </w:r>
@@ -4831,12 +5595,17 @@
             <w:pPr>
               <w:pStyle w:val="NormalWeb"/>
               <w:spacing w:before="0" w:beforeAutospacing="0" w:after="0" w:afterAutospacing="0"/>
-            </w:pPr>
-          </w:p>
-        </w:tc>
-        <w:tc>
-          <w:tcPr>
-            <w:tcW w:w="5528" w:type="dxa"/>
+              <w:rPr>
+                <w:rFonts w:asciiTheme="majorHAnsi" w:hAnsiTheme="majorHAnsi" w:cstheme="majorHAnsi"/>
+                <w:sz w:val="28"/>
+                <w:szCs w:val="28"/>
+              </w:rPr>
+            </w:pPr>
+          </w:p>
+        </w:tc>
+        <w:tc>
+          <w:tcPr>
+            <w:tcW w:w="5386" w:type="dxa"/>
           </w:tcPr>
           <w:p>
             <w:pPr>
@@ -4844,42 +5613,20 @@
               <w:spacing w:before="0" w:beforeAutospacing="0" w:after="0" w:afterAutospacing="0"/>
               <w:jc w:val="both"/>
               <w:rPr>
+                <w:rFonts w:asciiTheme="majorHAnsi" w:hAnsiTheme="majorHAnsi" w:cstheme="majorHAnsi"/>
                 <w:color w:val="000000"/>
-                <w:sz w:val="26"/>
-                <w:szCs w:val="26"/>
-              </w:rPr>
-            </w:pPr>
-            <w:r>
-              <w:rPr>
+                <w:sz w:val="28"/>
+                <w:szCs w:val="28"/>
+              </w:rPr>
+            </w:pPr>
+            <w:r>
+              <w:rPr>
+                <w:rFonts w:asciiTheme="majorHAnsi" w:hAnsiTheme="majorHAnsi" w:cstheme="majorHAnsi"/>
                 <w:color w:val="000000"/>
-                <w:sz w:val="26"/>
-                <w:szCs w:val="26"/>
-              </w:rPr>
-              <w:t xml:space="preserve">- Hoàn thiện báo cáo phần 2.1. </w:t>
-            </w:r>
-            <w:r>
-              <w:rPr>
-                <w:color w:val="000000"/>
-                <w:sz w:val="26"/>
-                <w:szCs w:val="26"/>
-              </w:rPr>
-              <w:t>Nghiên cứu, tìm hiểu hệ mã hóa công khai</w:t>
-            </w:r>
-            <w:r>
-              <w:rPr>
-                <w:color w:val="000000"/>
-                <w:sz w:val="26"/>
-                <w:szCs w:val="26"/>
-              </w:rPr>
-              <w:t xml:space="preserve"> và </w:t>
-            </w:r>
-            <w:r>
-              <w:rPr>
-                <w:color w:val="000000"/>
-                <w:sz w:val="26"/>
-                <w:szCs w:val="26"/>
-              </w:rPr>
-              <w:t>2.2. Nghiên cứu, tìm hiểu về hệ mật mã RSA</w:t>
+                <w:sz w:val="28"/>
+                <w:szCs w:val="28"/>
+              </w:rPr>
+              <w:t>- Hoàn thiện báo cáo phần 2.1. Nghiên cứu, tìm hiểu hệ mã hóa công khai và 2.2. Nghiên cứu, tìm hiểu về hệ mật mã RSA</w:t>
             </w:r>
           </w:p>
         </w:tc>
@@ -4888,56 +5635,128 @@
             <w:tcW w:w="4111" w:type="dxa"/>
           </w:tcPr>
           <w:p>
-            <w:proofErr w:type="spellStart"/>
-            <w:r>
+            <w:pPr>
+              <w:rPr>
+                <w:rFonts w:asciiTheme="majorHAnsi" w:hAnsiTheme="majorHAnsi" w:cstheme="majorHAnsi"/>
+                <w:sz w:val="28"/>
+                <w:szCs w:val="28"/>
+              </w:rPr>
+            </w:pPr>
+            <w:proofErr w:type="spellStart"/>
+            <w:r>
+              <w:rPr>
+                <w:rFonts w:asciiTheme="majorHAnsi" w:hAnsiTheme="majorHAnsi" w:cstheme="majorHAnsi"/>
+                <w:sz w:val="28"/>
+                <w:szCs w:val="28"/>
+              </w:rPr>
               <w:t>Tìm</w:t>
             </w:r>
             <w:proofErr w:type="spellEnd"/>
             <w:r>
-              <w:t xml:space="preserve"> </w:t>
-            </w:r>
-            <w:proofErr w:type="spellStart"/>
-            <w:r>
+              <w:rPr>
+                <w:rFonts w:asciiTheme="majorHAnsi" w:hAnsiTheme="majorHAnsi" w:cstheme="majorHAnsi"/>
+                <w:sz w:val="28"/>
+                <w:szCs w:val="28"/>
+              </w:rPr>
+              <w:t xml:space="preserve"> </w:t>
+            </w:r>
+            <w:proofErr w:type="spellStart"/>
+            <w:r>
+              <w:rPr>
+                <w:rFonts w:asciiTheme="majorHAnsi" w:hAnsiTheme="majorHAnsi" w:cstheme="majorHAnsi"/>
+                <w:sz w:val="28"/>
+                <w:szCs w:val="28"/>
+              </w:rPr>
               <w:t>kiếm</w:t>
             </w:r>
             <w:proofErr w:type="spellEnd"/>
             <w:r>
-              <w:t xml:space="preserve"> </w:t>
-            </w:r>
-            <w:proofErr w:type="spellStart"/>
-            <w:r>
+              <w:rPr>
+                <w:rFonts w:asciiTheme="majorHAnsi" w:hAnsiTheme="majorHAnsi" w:cstheme="majorHAnsi"/>
+                <w:sz w:val="28"/>
+                <w:szCs w:val="28"/>
+              </w:rPr>
+              <w:t xml:space="preserve"> </w:t>
+            </w:r>
+            <w:proofErr w:type="spellStart"/>
+            <w:r>
+              <w:rPr>
+                <w:rFonts w:asciiTheme="majorHAnsi" w:hAnsiTheme="majorHAnsi" w:cstheme="majorHAnsi"/>
+                <w:sz w:val="28"/>
+                <w:szCs w:val="28"/>
+              </w:rPr>
               <w:t>trên</w:t>
             </w:r>
             <w:proofErr w:type="spellEnd"/>
             <w:r>
-              <w:t xml:space="preserve"> </w:t>
-            </w:r>
-            <w:proofErr w:type="spellStart"/>
-            <w:r>
+              <w:rPr>
+                <w:rFonts w:asciiTheme="majorHAnsi" w:hAnsiTheme="majorHAnsi" w:cstheme="majorHAnsi"/>
+                <w:sz w:val="28"/>
+                <w:szCs w:val="28"/>
+              </w:rPr>
+              <w:t xml:space="preserve"> </w:t>
+            </w:r>
+            <w:proofErr w:type="spellStart"/>
+            <w:r>
+              <w:rPr>
+                <w:rFonts w:asciiTheme="majorHAnsi" w:hAnsiTheme="majorHAnsi" w:cstheme="majorHAnsi"/>
+                <w:sz w:val="28"/>
+                <w:szCs w:val="28"/>
+              </w:rPr>
               <w:t>mạng</w:t>
             </w:r>
             <w:proofErr w:type="spellEnd"/>
             <w:r>
-              <w:t xml:space="preserve"> </w:t>
-            </w:r>
-            <w:proofErr w:type="spellStart"/>
-            <w:r>
+              <w:rPr>
+                <w:rFonts w:asciiTheme="majorHAnsi" w:hAnsiTheme="majorHAnsi" w:cstheme="majorHAnsi"/>
+                <w:sz w:val="28"/>
+                <w:szCs w:val="28"/>
+              </w:rPr>
+              <w:t xml:space="preserve"> </w:t>
+            </w:r>
+            <w:proofErr w:type="spellStart"/>
+            <w:r>
+              <w:rPr>
+                <w:rFonts w:asciiTheme="majorHAnsi" w:hAnsiTheme="majorHAnsi" w:cstheme="majorHAnsi"/>
+                <w:sz w:val="28"/>
+                <w:szCs w:val="28"/>
+              </w:rPr>
               <w:t>và</w:t>
             </w:r>
             <w:proofErr w:type="spellEnd"/>
             <w:r>
-              <w:t xml:space="preserve"> </w:t>
-            </w:r>
-            <w:proofErr w:type="spellStart"/>
-            <w:r>
+              <w:rPr>
+                <w:rFonts w:asciiTheme="majorHAnsi" w:hAnsiTheme="majorHAnsi" w:cstheme="majorHAnsi"/>
+                <w:sz w:val="28"/>
+                <w:szCs w:val="28"/>
+              </w:rPr>
+              <w:t xml:space="preserve"> </w:t>
+            </w:r>
+            <w:proofErr w:type="spellStart"/>
+            <w:r>
+              <w:rPr>
+                <w:rFonts w:asciiTheme="majorHAnsi" w:hAnsiTheme="majorHAnsi" w:cstheme="majorHAnsi"/>
+                <w:sz w:val="28"/>
+                <w:szCs w:val="28"/>
+              </w:rPr>
               <w:t>bài</w:t>
             </w:r>
             <w:proofErr w:type="spellEnd"/>
             <w:r>
-              <w:t xml:space="preserve"> </w:t>
-            </w:r>
-            <w:proofErr w:type="spellStart"/>
-            <w:r>
+              <w:rPr>
+                <w:rFonts w:asciiTheme="majorHAnsi" w:hAnsiTheme="majorHAnsi" w:cstheme="majorHAnsi"/>
+                <w:sz w:val="28"/>
+                <w:szCs w:val="28"/>
+              </w:rPr>
+              <w:t xml:space="preserve"> </w:t>
+            </w:r>
+            <w:proofErr w:type="spellStart"/>
+            <w:r>
+              <w:rPr>
+                <w:rFonts w:asciiTheme="majorHAnsi" w:hAnsiTheme="majorHAnsi" w:cstheme="majorHAnsi"/>
+                <w:sz w:val="28"/>
+                <w:szCs w:val="28"/>
+              </w:rPr>
               <w:t>giảng</w:t>
             </w:r>
             <w:proofErr w:type="spellEnd"/>
@@ -4956,28 +5775,35 @@
           <w:p>
             <w:pPr>
               <w:jc w:val="center"/>
-            </w:pPr>
-          </w:p>
-        </w:tc>
-        <w:tc>
-          <w:tcPr>
-            <w:tcW w:w="2268" w:type="dxa"/>
+              <w:rPr>
+                <w:rFonts w:asciiTheme="majorHAnsi" w:hAnsiTheme="majorHAnsi" w:cstheme="majorHAnsi"/>
+                <w:sz w:val="28"/>
+                <w:szCs w:val="28"/>
+              </w:rPr>
+            </w:pPr>
+          </w:p>
+        </w:tc>
+        <w:tc>
+          <w:tcPr>
+            <w:tcW w:w="2410" w:type="dxa"/>
           </w:tcPr>
           <w:p>
             <w:pPr>
               <w:pStyle w:val="NormalWeb"/>
               <w:spacing w:before="0" w:beforeAutospacing="0" w:after="0" w:afterAutospacing="0"/>
               <w:rPr>
+                <w:rFonts w:asciiTheme="majorHAnsi" w:hAnsiTheme="majorHAnsi" w:cstheme="majorHAnsi"/>
                 <w:color w:val="000000"/>
-                <w:sz w:val="26"/>
-                <w:szCs w:val="26"/>
-              </w:rPr>
-            </w:pPr>
-            <w:r>
-              <w:rPr>
+                <w:sz w:val="28"/>
+                <w:szCs w:val="28"/>
+              </w:rPr>
+            </w:pPr>
+            <w:r>
+              <w:rPr>
+                <w:rFonts w:asciiTheme="majorHAnsi" w:hAnsiTheme="majorHAnsi" w:cstheme="majorHAnsi"/>
                 <w:color w:val="000000"/>
-                <w:sz w:val="26"/>
-                <w:szCs w:val="26"/>
+                <w:sz w:val="28"/>
+                <w:szCs w:val="28"/>
               </w:rPr>
               <w:t>Đinh Xuân Thành</w:t>
             </w:r>
@@ -4985,7 +5811,7 @@
         </w:tc>
         <w:tc>
           <w:tcPr>
-            <w:tcW w:w="5528" w:type="dxa"/>
+            <w:tcW w:w="5386" w:type="dxa"/>
           </w:tcPr>
           <w:p>
             <w:pPr>
@@ -4993,11 +5819,21 @@
               <w:spacing w:before="0" w:beforeAutospacing="0" w:after="0" w:afterAutospacing="0"/>
               <w:jc w:val="both"/>
               <w:rPr>
+                <w:rFonts w:asciiTheme="majorHAnsi" w:hAnsiTheme="majorHAnsi" w:cstheme="majorHAnsi"/>
                 <w:color w:val="000000"/>
-                <w:sz w:val="26"/>
-                <w:szCs w:val="26"/>
-              </w:rPr>
-            </w:pPr>
+                <w:sz w:val="28"/>
+                <w:szCs w:val="28"/>
+              </w:rPr>
+            </w:pPr>
+            <w:r>
+              <w:rPr>
+                <w:rFonts w:asciiTheme="majorHAnsi" w:hAnsiTheme="majorHAnsi" w:cstheme="majorHAnsi"/>
+                <w:color w:val="000000"/>
+                <w:sz w:val="28"/>
+                <w:szCs w:val="28"/>
+              </w:rPr>
+              <w:t>- Xây dựng chức năng kiểm tra chữ ký cho ứng dụng C#</w:t>
+            </w:r>
           </w:p>
         </w:tc>
         <w:tc>
@@ -5005,56 +5841,128 @@
             <w:tcW w:w="4111" w:type="dxa"/>
           </w:tcPr>
           <w:p>
-            <w:proofErr w:type="spellStart"/>
-            <w:r>
+            <w:pPr>
+              <w:rPr>
+                <w:rFonts w:asciiTheme="majorHAnsi" w:hAnsiTheme="majorHAnsi" w:cstheme="majorHAnsi"/>
+                <w:sz w:val="28"/>
+                <w:szCs w:val="28"/>
+              </w:rPr>
+            </w:pPr>
+            <w:proofErr w:type="spellStart"/>
+            <w:r>
+              <w:rPr>
+                <w:rFonts w:asciiTheme="majorHAnsi" w:hAnsiTheme="majorHAnsi" w:cstheme="majorHAnsi"/>
+                <w:sz w:val="28"/>
+                <w:szCs w:val="28"/>
+              </w:rPr>
               <w:t>Tìm</w:t>
             </w:r>
             <w:proofErr w:type="spellEnd"/>
             <w:r>
-              <w:t xml:space="preserve"> </w:t>
-            </w:r>
-            <w:proofErr w:type="spellStart"/>
-            <w:r>
+              <w:rPr>
+                <w:rFonts w:asciiTheme="majorHAnsi" w:hAnsiTheme="majorHAnsi" w:cstheme="majorHAnsi"/>
+                <w:sz w:val="28"/>
+                <w:szCs w:val="28"/>
+              </w:rPr>
+              <w:t xml:space="preserve"> </w:t>
+            </w:r>
+            <w:proofErr w:type="spellStart"/>
+            <w:r>
+              <w:rPr>
+                <w:rFonts w:asciiTheme="majorHAnsi" w:hAnsiTheme="majorHAnsi" w:cstheme="majorHAnsi"/>
+                <w:sz w:val="28"/>
+                <w:szCs w:val="28"/>
+              </w:rPr>
               <w:t>kiếm</w:t>
             </w:r>
             <w:proofErr w:type="spellEnd"/>
             <w:r>
-              <w:t xml:space="preserve"> </w:t>
-            </w:r>
-            <w:proofErr w:type="spellStart"/>
-            <w:r>
+              <w:rPr>
+                <w:rFonts w:asciiTheme="majorHAnsi" w:hAnsiTheme="majorHAnsi" w:cstheme="majorHAnsi"/>
+                <w:sz w:val="28"/>
+                <w:szCs w:val="28"/>
+              </w:rPr>
+              <w:t xml:space="preserve"> </w:t>
+            </w:r>
+            <w:proofErr w:type="spellStart"/>
+            <w:r>
+              <w:rPr>
+                <w:rFonts w:asciiTheme="majorHAnsi" w:hAnsiTheme="majorHAnsi" w:cstheme="majorHAnsi"/>
+                <w:sz w:val="28"/>
+                <w:szCs w:val="28"/>
+              </w:rPr>
               <w:t>trên</w:t>
             </w:r>
             <w:proofErr w:type="spellEnd"/>
             <w:r>
-              <w:t xml:space="preserve"> </w:t>
-            </w:r>
-            <w:proofErr w:type="spellStart"/>
-            <w:r>
+              <w:rPr>
+                <w:rFonts w:asciiTheme="majorHAnsi" w:hAnsiTheme="majorHAnsi" w:cstheme="majorHAnsi"/>
+                <w:sz w:val="28"/>
+                <w:szCs w:val="28"/>
+              </w:rPr>
+              <w:t xml:space="preserve"> </w:t>
+            </w:r>
+            <w:proofErr w:type="spellStart"/>
+            <w:r>
+              <w:rPr>
+                <w:rFonts w:asciiTheme="majorHAnsi" w:hAnsiTheme="majorHAnsi" w:cstheme="majorHAnsi"/>
+                <w:sz w:val="28"/>
+                <w:szCs w:val="28"/>
+              </w:rPr>
               <w:t>mạng</w:t>
             </w:r>
             <w:proofErr w:type="spellEnd"/>
             <w:r>
-              <w:t xml:space="preserve"> </w:t>
-            </w:r>
-            <w:proofErr w:type="spellStart"/>
-            <w:r>
+              <w:rPr>
+                <w:rFonts w:asciiTheme="majorHAnsi" w:hAnsiTheme="majorHAnsi" w:cstheme="majorHAnsi"/>
+                <w:sz w:val="28"/>
+                <w:szCs w:val="28"/>
+              </w:rPr>
+              <w:t xml:space="preserve"> </w:t>
+            </w:r>
+            <w:proofErr w:type="spellStart"/>
+            <w:r>
+              <w:rPr>
+                <w:rFonts w:asciiTheme="majorHAnsi" w:hAnsiTheme="majorHAnsi" w:cstheme="majorHAnsi"/>
+                <w:sz w:val="28"/>
+                <w:szCs w:val="28"/>
+              </w:rPr>
               <w:t>và</w:t>
             </w:r>
             <w:proofErr w:type="spellEnd"/>
             <w:r>
-              <w:t xml:space="preserve"> </w:t>
-            </w:r>
-            <w:proofErr w:type="spellStart"/>
-            <w:r>
+              <w:rPr>
+                <w:rFonts w:asciiTheme="majorHAnsi" w:hAnsiTheme="majorHAnsi" w:cstheme="majorHAnsi"/>
+                <w:sz w:val="28"/>
+                <w:szCs w:val="28"/>
+              </w:rPr>
+              <w:t xml:space="preserve"> </w:t>
+            </w:r>
+            <w:proofErr w:type="spellStart"/>
+            <w:r>
+              <w:rPr>
+                <w:rFonts w:asciiTheme="majorHAnsi" w:hAnsiTheme="majorHAnsi" w:cstheme="majorHAnsi"/>
+                <w:sz w:val="28"/>
+                <w:szCs w:val="28"/>
+              </w:rPr>
               <w:t>bài</w:t>
             </w:r>
             <w:proofErr w:type="spellEnd"/>
             <w:r>
-              <w:t xml:space="preserve"> </w:t>
-            </w:r>
-            <w:proofErr w:type="spellStart"/>
-            <w:r>
+              <w:rPr>
+                <w:rFonts w:asciiTheme="majorHAnsi" w:hAnsiTheme="majorHAnsi" w:cstheme="majorHAnsi"/>
+                <w:sz w:val="28"/>
+                <w:szCs w:val="28"/>
+              </w:rPr>
+              <w:t xml:space="preserve"> </w:t>
+            </w:r>
+            <w:proofErr w:type="spellStart"/>
+            <w:r>
+              <w:rPr>
+                <w:rFonts w:asciiTheme="majorHAnsi" w:hAnsiTheme="majorHAnsi" w:cstheme="majorHAnsi"/>
+                <w:sz w:val="28"/>
+                <w:szCs w:val="28"/>
+              </w:rPr>
               <w:t>giảng</w:t>
             </w:r>
             <w:proofErr w:type="spellEnd"/>
@@ -5074,30 +5982,35 @@
             <w:pPr>
               <w:jc w:val="center"/>
               <w:rPr>
+                <w:rFonts w:asciiTheme="majorHAnsi" w:hAnsiTheme="majorHAnsi" w:cstheme="majorHAnsi"/>
                 <w:color w:val="FF0000"/>
-              </w:rPr>
-            </w:pPr>
-          </w:p>
-        </w:tc>
-        <w:tc>
-          <w:tcPr>
-            <w:tcW w:w="2268" w:type="dxa"/>
+                <w:sz w:val="28"/>
+                <w:szCs w:val="28"/>
+              </w:rPr>
+            </w:pPr>
+          </w:p>
+        </w:tc>
+        <w:tc>
+          <w:tcPr>
+            <w:tcW w:w="2410" w:type="dxa"/>
           </w:tcPr>
           <w:p>
             <w:pPr>
               <w:pStyle w:val="NormalWeb"/>
               <w:spacing w:before="0" w:beforeAutospacing="0" w:after="0" w:afterAutospacing="0"/>
               <w:rPr>
+                <w:rFonts w:asciiTheme="majorHAnsi" w:hAnsiTheme="majorHAnsi" w:cstheme="majorHAnsi"/>
                 <w:color w:val="000000"/>
-                <w:sz w:val="26"/>
-                <w:szCs w:val="26"/>
-              </w:rPr>
-            </w:pPr>
-            <w:r>
-              <w:rPr>
+                <w:sz w:val="28"/>
+                <w:szCs w:val="28"/>
+              </w:rPr>
+            </w:pPr>
+            <w:r>
+              <w:rPr>
+                <w:rFonts w:asciiTheme="majorHAnsi" w:hAnsiTheme="majorHAnsi" w:cstheme="majorHAnsi"/>
                 <w:color w:val="000000"/>
-                <w:sz w:val="26"/>
-                <w:szCs w:val="26"/>
+                <w:sz w:val="28"/>
+                <w:szCs w:val="28"/>
               </w:rPr>
               <w:t>Ninh Thành Vinh</w:t>
             </w:r>
@@ -5105,7 +6018,7 @@
         </w:tc>
         <w:tc>
           <w:tcPr>
-            <w:tcW w:w="5528" w:type="dxa"/>
+            <w:tcW w:w="5386" w:type="dxa"/>
           </w:tcPr>
           <w:p>
             <w:pPr>
@@ -5113,11 +6026,21 @@
               <w:spacing w:before="0" w:beforeAutospacing="0" w:after="0" w:afterAutospacing="0"/>
               <w:jc w:val="both"/>
               <w:rPr>
+                <w:rFonts w:asciiTheme="majorHAnsi" w:hAnsiTheme="majorHAnsi" w:cstheme="majorHAnsi"/>
                 <w:color w:val="000000"/>
-                <w:sz w:val="26"/>
-                <w:szCs w:val="26"/>
-              </w:rPr>
-            </w:pPr>
+                <w:sz w:val="28"/>
+                <w:szCs w:val="28"/>
+              </w:rPr>
+            </w:pPr>
+            <w:r>
+              <w:rPr>
+                <w:rFonts w:asciiTheme="majorHAnsi" w:hAnsiTheme="majorHAnsi" w:cstheme="majorHAnsi"/>
+                <w:color w:val="000000"/>
+                <w:sz w:val="28"/>
+                <w:szCs w:val="28"/>
+              </w:rPr>
+              <w:t>- Xây dựng chức năng ký văn bản cho ứng dụng C#</w:t>
+            </w:r>
           </w:p>
         </w:tc>
         <w:tc>
@@ -5125,56 +6048,128 @@
             <w:tcW w:w="4111" w:type="dxa"/>
           </w:tcPr>
           <w:p>
-            <w:proofErr w:type="spellStart"/>
-            <w:r>
+            <w:pPr>
+              <w:rPr>
+                <w:rFonts w:asciiTheme="majorHAnsi" w:hAnsiTheme="majorHAnsi" w:cstheme="majorHAnsi"/>
+                <w:sz w:val="28"/>
+                <w:szCs w:val="28"/>
+              </w:rPr>
+            </w:pPr>
+            <w:proofErr w:type="spellStart"/>
+            <w:r>
+              <w:rPr>
+                <w:rFonts w:asciiTheme="majorHAnsi" w:hAnsiTheme="majorHAnsi" w:cstheme="majorHAnsi"/>
+                <w:sz w:val="28"/>
+                <w:szCs w:val="28"/>
+              </w:rPr>
               <w:t>Tìm</w:t>
             </w:r>
             <w:proofErr w:type="spellEnd"/>
             <w:r>
-              <w:t xml:space="preserve"> </w:t>
-            </w:r>
-            <w:proofErr w:type="spellStart"/>
-            <w:r>
+              <w:rPr>
+                <w:rFonts w:asciiTheme="majorHAnsi" w:hAnsiTheme="majorHAnsi" w:cstheme="majorHAnsi"/>
+                <w:sz w:val="28"/>
+                <w:szCs w:val="28"/>
+              </w:rPr>
+              <w:t xml:space="preserve"> </w:t>
+            </w:r>
+            <w:proofErr w:type="spellStart"/>
+            <w:r>
+              <w:rPr>
+                <w:rFonts w:asciiTheme="majorHAnsi" w:hAnsiTheme="majorHAnsi" w:cstheme="majorHAnsi"/>
+                <w:sz w:val="28"/>
+                <w:szCs w:val="28"/>
+              </w:rPr>
               <w:t>kiếm</w:t>
             </w:r>
             <w:proofErr w:type="spellEnd"/>
             <w:r>
-              <w:t xml:space="preserve"> </w:t>
-            </w:r>
-            <w:proofErr w:type="spellStart"/>
-            <w:r>
+              <w:rPr>
+                <w:rFonts w:asciiTheme="majorHAnsi" w:hAnsiTheme="majorHAnsi" w:cstheme="majorHAnsi"/>
+                <w:sz w:val="28"/>
+                <w:szCs w:val="28"/>
+              </w:rPr>
+              <w:t xml:space="preserve"> </w:t>
+            </w:r>
+            <w:proofErr w:type="spellStart"/>
+            <w:r>
+              <w:rPr>
+                <w:rFonts w:asciiTheme="majorHAnsi" w:hAnsiTheme="majorHAnsi" w:cstheme="majorHAnsi"/>
+                <w:sz w:val="28"/>
+                <w:szCs w:val="28"/>
+              </w:rPr>
               <w:t>trên</w:t>
             </w:r>
             <w:proofErr w:type="spellEnd"/>
             <w:r>
-              <w:t xml:space="preserve"> </w:t>
-            </w:r>
-            <w:proofErr w:type="spellStart"/>
-            <w:r>
+              <w:rPr>
+                <w:rFonts w:asciiTheme="majorHAnsi" w:hAnsiTheme="majorHAnsi" w:cstheme="majorHAnsi"/>
+                <w:sz w:val="28"/>
+                <w:szCs w:val="28"/>
+              </w:rPr>
+              <w:t xml:space="preserve"> </w:t>
+            </w:r>
+            <w:proofErr w:type="spellStart"/>
+            <w:r>
+              <w:rPr>
+                <w:rFonts w:asciiTheme="majorHAnsi" w:hAnsiTheme="majorHAnsi" w:cstheme="majorHAnsi"/>
+                <w:sz w:val="28"/>
+                <w:szCs w:val="28"/>
+              </w:rPr>
               <w:t>mạng</w:t>
             </w:r>
             <w:proofErr w:type="spellEnd"/>
             <w:r>
-              <w:t xml:space="preserve"> </w:t>
-            </w:r>
-            <w:proofErr w:type="spellStart"/>
-            <w:r>
+              <w:rPr>
+                <w:rFonts w:asciiTheme="majorHAnsi" w:hAnsiTheme="majorHAnsi" w:cstheme="majorHAnsi"/>
+                <w:sz w:val="28"/>
+                <w:szCs w:val="28"/>
+              </w:rPr>
+              <w:t xml:space="preserve"> </w:t>
+            </w:r>
+            <w:proofErr w:type="spellStart"/>
+            <w:r>
+              <w:rPr>
+                <w:rFonts w:asciiTheme="majorHAnsi" w:hAnsiTheme="majorHAnsi" w:cstheme="majorHAnsi"/>
+                <w:sz w:val="28"/>
+                <w:szCs w:val="28"/>
+              </w:rPr>
               <w:t>và</w:t>
             </w:r>
             <w:proofErr w:type="spellEnd"/>
             <w:r>
-              <w:t xml:space="preserve"> </w:t>
-            </w:r>
-            <w:proofErr w:type="spellStart"/>
-            <w:r>
+              <w:rPr>
+                <w:rFonts w:asciiTheme="majorHAnsi" w:hAnsiTheme="majorHAnsi" w:cstheme="majorHAnsi"/>
+                <w:sz w:val="28"/>
+                <w:szCs w:val="28"/>
+              </w:rPr>
+              <w:t xml:space="preserve"> </w:t>
+            </w:r>
+            <w:proofErr w:type="spellStart"/>
+            <w:r>
+              <w:rPr>
+                <w:rFonts w:asciiTheme="majorHAnsi" w:hAnsiTheme="majorHAnsi" w:cstheme="majorHAnsi"/>
+                <w:sz w:val="28"/>
+                <w:szCs w:val="28"/>
+              </w:rPr>
               <w:t>bài</w:t>
             </w:r>
             <w:proofErr w:type="spellEnd"/>
             <w:r>
-              <w:t xml:space="preserve"> </w:t>
-            </w:r>
-            <w:proofErr w:type="spellStart"/>
-            <w:r>
+              <w:rPr>
+                <w:rFonts w:asciiTheme="majorHAnsi" w:hAnsiTheme="majorHAnsi" w:cstheme="majorHAnsi"/>
+                <w:sz w:val="28"/>
+                <w:szCs w:val="28"/>
+              </w:rPr>
+              <w:t xml:space="preserve"> </w:t>
+            </w:r>
+            <w:proofErr w:type="spellStart"/>
+            <w:r>
+              <w:rPr>
+                <w:rFonts w:asciiTheme="majorHAnsi" w:hAnsiTheme="majorHAnsi" w:cstheme="majorHAnsi"/>
+                <w:sz w:val="28"/>
+                <w:szCs w:val="28"/>
+              </w:rPr>
               <w:t>giảng</w:t>
             </w:r>
             <w:proofErr w:type="spellEnd"/>
@@ -5193,33 +6188,45 @@
             <w:pPr>
               <w:jc w:val="center"/>
               <w:rPr>
+                <w:rFonts w:asciiTheme="majorHAnsi" w:hAnsiTheme="majorHAnsi" w:cstheme="majorHAnsi"/>
                 <w:color w:val="000000" w:themeColor="text1"/>
-              </w:rPr>
-            </w:pPr>
-            <w:bookmarkStart w:id="1" w:name="_GoBack" w:colFirst="3" w:colLast="3"/>
-            <w:r>
-              <w:rPr>
+                <w:sz w:val="28"/>
+                <w:szCs w:val="28"/>
+              </w:rPr>
+            </w:pPr>
+            <w:r>
+              <w:rPr>
+                <w:rFonts w:asciiTheme="majorHAnsi" w:hAnsiTheme="majorHAnsi" w:cstheme="majorHAnsi"/>
                 <w:color w:val="000000" w:themeColor="text1"/>
+                <w:sz w:val="28"/>
+                <w:szCs w:val="28"/>
                 <w:lang w:val="vi-VN"/>
               </w:rPr>
+              <w:lastRenderedPageBreak/>
               <w:t>4</w:t>
             </w:r>
           </w:p>
         </w:tc>
         <w:tc>
           <w:tcPr>
-            <w:tcW w:w="2268" w:type="dxa"/>
+            <w:tcW w:w="2410" w:type="dxa"/>
           </w:tcPr>
           <w:p>
             <w:pPr>
               <w:pStyle w:val="NormalWeb"/>
               <w:spacing w:before="0" w:beforeAutospacing="0" w:after="0" w:afterAutospacing="0"/>
-            </w:pPr>
-            <w:r>
-              <w:rPr>
+              <w:rPr>
+                <w:rFonts w:asciiTheme="majorHAnsi" w:hAnsiTheme="majorHAnsi" w:cstheme="majorHAnsi"/>
+                <w:sz w:val="28"/>
+                <w:szCs w:val="28"/>
+              </w:rPr>
+            </w:pPr>
+            <w:r>
+              <w:rPr>
+                <w:rFonts w:asciiTheme="majorHAnsi" w:hAnsiTheme="majorHAnsi" w:cstheme="majorHAnsi"/>
                 <w:color w:val="000000"/>
-                <w:sz w:val="26"/>
-                <w:szCs w:val="26"/>
+                <w:sz w:val="28"/>
+                <w:szCs w:val="28"/>
               </w:rPr>
               <w:t>Cả nhóm</w:t>
             </w:r>
@@ -5227,7 +6234,7 @@
         </w:tc>
         <w:tc>
           <w:tcPr>
-            <w:tcW w:w="5528" w:type="dxa"/>
+            <w:tcW w:w="5386" w:type="dxa"/>
           </w:tcPr>
           <w:p>
             <w:pPr>
@@ -5235,16 +6242,18 @@
               <w:spacing w:before="0" w:beforeAutospacing="0" w:after="0" w:afterAutospacing="0"/>
               <w:jc w:val="both"/>
               <w:rPr>
+                <w:rFonts w:asciiTheme="majorHAnsi" w:hAnsiTheme="majorHAnsi" w:cstheme="majorHAnsi"/>
                 <w:color w:val="000000"/>
-                <w:sz w:val="26"/>
-                <w:szCs w:val="26"/>
-              </w:rPr>
-            </w:pPr>
-            <w:r>
-              <w:rPr>
+                <w:sz w:val="28"/>
+                <w:szCs w:val="28"/>
+              </w:rPr>
+            </w:pPr>
+            <w:r>
+              <w:rPr>
+                <w:rFonts w:asciiTheme="majorHAnsi" w:hAnsiTheme="majorHAnsi" w:cstheme="majorHAnsi"/>
                 <w:color w:val="000000"/>
-                <w:sz w:val="26"/>
-                <w:szCs w:val="26"/>
+                <w:sz w:val="28"/>
+                <w:szCs w:val="28"/>
               </w:rPr>
               <w:t>- Hoàn thiện báo cáo phần 2.3. Thiết kế sản phẩm và Chương 3. Kết quả nghiên cứu</w:t>
             </w:r>
@@ -5254,12 +6263,18 @@
               <w:pStyle w:val="NormalWeb"/>
               <w:spacing w:before="0" w:beforeAutospacing="0" w:after="0" w:afterAutospacing="0"/>
               <w:jc w:val="both"/>
-            </w:pPr>
-            <w:r>
-              <w:rPr>
+              <w:rPr>
+                <w:rFonts w:asciiTheme="majorHAnsi" w:hAnsiTheme="majorHAnsi" w:cstheme="majorHAnsi"/>
+                <w:sz w:val="28"/>
+                <w:szCs w:val="28"/>
+              </w:rPr>
+            </w:pPr>
+            <w:r>
+              <w:rPr>
+                <w:rFonts w:asciiTheme="majorHAnsi" w:hAnsiTheme="majorHAnsi" w:cstheme="majorHAnsi"/>
                 <w:color w:val="000000"/>
-                <w:sz w:val="26"/>
-                <w:szCs w:val="26"/>
+                <w:sz w:val="28"/>
+                <w:szCs w:val="28"/>
               </w:rPr>
               <w:t>- Kiểm thử các chức năng và giao diện của ứng dụng đã xây dựng</w:t>
             </w:r>
@@ -5270,56 +6285,128 @@
             <w:tcW w:w="4111" w:type="dxa"/>
           </w:tcPr>
           <w:p>
-            <w:proofErr w:type="spellStart"/>
-            <w:r>
+            <w:pPr>
+              <w:rPr>
+                <w:rFonts w:asciiTheme="majorHAnsi" w:hAnsiTheme="majorHAnsi" w:cstheme="majorHAnsi"/>
+                <w:sz w:val="28"/>
+                <w:szCs w:val="28"/>
+              </w:rPr>
+            </w:pPr>
+            <w:proofErr w:type="spellStart"/>
+            <w:r>
+              <w:rPr>
+                <w:rFonts w:asciiTheme="majorHAnsi" w:hAnsiTheme="majorHAnsi" w:cstheme="majorHAnsi"/>
+                <w:sz w:val="28"/>
+                <w:szCs w:val="28"/>
+              </w:rPr>
               <w:t>Tìm</w:t>
             </w:r>
             <w:proofErr w:type="spellEnd"/>
             <w:r>
-              <w:t xml:space="preserve"> </w:t>
-            </w:r>
-            <w:proofErr w:type="spellStart"/>
-            <w:r>
+              <w:rPr>
+                <w:rFonts w:asciiTheme="majorHAnsi" w:hAnsiTheme="majorHAnsi" w:cstheme="majorHAnsi"/>
+                <w:sz w:val="28"/>
+                <w:szCs w:val="28"/>
+              </w:rPr>
+              <w:t xml:space="preserve"> </w:t>
+            </w:r>
+            <w:proofErr w:type="spellStart"/>
+            <w:r>
+              <w:rPr>
+                <w:rFonts w:asciiTheme="majorHAnsi" w:hAnsiTheme="majorHAnsi" w:cstheme="majorHAnsi"/>
+                <w:sz w:val="28"/>
+                <w:szCs w:val="28"/>
+              </w:rPr>
               <w:t>kiếm</w:t>
             </w:r>
             <w:proofErr w:type="spellEnd"/>
             <w:r>
-              <w:t xml:space="preserve"> </w:t>
-            </w:r>
-            <w:proofErr w:type="spellStart"/>
-            <w:r>
+              <w:rPr>
+                <w:rFonts w:asciiTheme="majorHAnsi" w:hAnsiTheme="majorHAnsi" w:cstheme="majorHAnsi"/>
+                <w:sz w:val="28"/>
+                <w:szCs w:val="28"/>
+              </w:rPr>
+              <w:t xml:space="preserve"> </w:t>
+            </w:r>
+            <w:proofErr w:type="spellStart"/>
+            <w:r>
+              <w:rPr>
+                <w:rFonts w:asciiTheme="majorHAnsi" w:hAnsiTheme="majorHAnsi" w:cstheme="majorHAnsi"/>
+                <w:sz w:val="28"/>
+                <w:szCs w:val="28"/>
+              </w:rPr>
               <w:t>trên</w:t>
             </w:r>
             <w:proofErr w:type="spellEnd"/>
             <w:r>
-              <w:t xml:space="preserve"> </w:t>
-            </w:r>
-            <w:proofErr w:type="spellStart"/>
-            <w:r>
+              <w:rPr>
+                <w:rFonts w:asciiTheme="majorHAnsi" w:hAnsiTheme="majorHAnsi" w:cstheme="majorHAnsi"/>
+                <w:sz w:val="28"/>
+                <w:szCs w:val="28"/>
+              </w:rPr>
+              <w:t xml:space="preserve"> </w:t>
+            </w:r>
+            <w:proofErr w:type="spellStart"/>
+            <w:r>
+              <w:rPr>
+                <w:rFonts w:asciiTheme="majorHAnsi" w:hAnsiTheme="majorHAnsi" w:cstheme="majorHAnsi"/>
+                <w:sz w:val="28"/>
+                <w:szCs w:val="28"/>
+              </w:rPr>
               <w:t>mạng</w:t>
             </w:r>
             <w:proofErr w:type="spellEnd"/>
             <w:r>
-              <w:t xml:space="preserve"> </w:t>
-            </w:r>
-            <w:proofErr w:type="spellStart"/>
-            <w:r>
+              <w:rPr>
+                <w:rFonts w:asciiTheme="majorHAnsi" w:hAnsiTheme="majorHAnsi" w:cstheme="majorHAnsi"/>
+                <w:sz w:val="28"/>
+                <w:szCs w:val="28"/>
+              </w:rPr>
+              <w:t xml:space="preserve"> </w:t>
+            </w:r>
+            <w:proofErr w:type="spellStart"/>
+            <w:r>
+              <w:rPr>
+                <w:rFonts w:asciiTheme="majorHAnsi" w:hAnsiTheme="majorHAnsi" w:cstheme="majorHAnsi"/>
+                <w:sz w:val="28"/>
+                <w:szCs w:val="28"/>
+              </w:rPr>
               <w:t>và</w:t>
             </w:r>
             <w:proofErr w:type="spellEnd"/>
             <w:r>
-              <w:t xml:space="preserve"> </w:t>
-            </w:r>
-            <w:proofErr w:type="spellStart"/>
-            <w:r>
+              <w:rPr>
+                <w:rFonts w:asciiTheme="majorHAnsi" w:hAnsiTheme="majorHAnsi" w:cstheme="majorHAnsi"/>
+                <w:sz w:val="28"/>
+                <w:szCs w:val="28"/>
+              </w:rPr>
+              <w:t xml:space="preserve"> </w:t>
+            </w:r>
+            <w:proofErr w:type="spellStart"/>
+            <w:r>
+              <w:rPr>
+                <w:rFonts w:asciiTheme="majorHAnsi" w:hAnsiTheme="majorHAnsi" w:cstheme="majorHAnsi"/>
+                <w:sz w:val="28"/>
+                <w:szCs w:val="28"/>
+              </w:rPr>
               <w:t>bài</w:t>
             </w:r>
             <w:proofErr w:type="spellEnd"/>
             <w:r>
-              <w:t xml:space="preserve"> </w:t>
-            </w:r>
-            <w:proofErr w:type="spellStart"/>
-            <w:r>
+              <w:rPr>
+                <w:rFonts w:asciiTheme="majorHAnsi" w:hAnsiTheme="majorHAnsi" w:cstheme="majorHAnsi"/>
+                <w:sz w:val="28"/>
+                <w:szCs w:val="28"/>
+              </w:rPr>
+              <w:t xml:space="preserve"> </w:t>
+            </w:r>
+            <w:proofErr w:type="spellStart"/>
+            <w:r>
+              <w:rPr>
+                <w:rFonts w:asciiTheme="majorHAnsi" w:hAnsiTheme="majorHAnsi" w:cstheme="majorHAnsi"/>
+                <w:sz w:val="28"/>
+                <w:szCs w:val="28"/>
+              </w:rPr>
               <w:t>giảng</w:t>
             </w:r>
             <w:proofErr w:type="spellEnd"/>
@@ -5337,9 +6424,17 @@
           <w:p>
             <w:pPr>
               <w:jc w:val="center"/>
-            </w:pPr>
-            <w:r>
-              <w:rPr>
+              <w:rPr>
+                <w:rFonts w:asciiTheme="majorHAnsi" w:hAnsiTheme="majorHAnsi" w:cstheme="majorHAnsi"/>
+                <w:sz w:val="28"/>
+                <w:szCs w:val="28"/>
+              </w:rPr>
+            </w:pPr>
+            <w:r>
+              <w:rPr>
+                <w:rFonts w:asciiTheme="majorHAnsi" w:hAnsiTheme="majorHAnsi" w:cstheme="majorHAnsi"/>
+                <w:sz w:val="28"/>
+                <w:szCs w:val="28"/>
                 <w:lang w:val="vi-VN"/>
               </w:rPr>
               <w:t>5</w:t>
@@ -5348,18 +6443,24 @@
         </w:tc>
         <w:tc>
           <w:tcPr>
-            <w:tcW w:w="2268" w:type="dxa"/>
+            <w:tcW w:w="2410" w:type="dxa"/>
           </w:tcPr>
           <w:p>
             <w:pPr>
               <w:pStyle w:val="NormalWeb"/>
               <w:spacing w:before="0" w:beforeAutospacing="0" w:after="0" w:afterAutospacing="0"/>
-            </w:pPr>
-            <w:r>
-              <w:rPr>
+              <w:rPr>
+                <w:rFonts w:asciiTheme="majorHAnsi" w:hAnsiTheme="majorHAnsi" w:cstheme="majorHAnsi"/>
+                <w:sz w:val="28"/>
+                <w:szCs w:val="28"/>
+              </w:rPr>
+            </w:pPr>
+            <w:r>
+              <w:rPr>
+                <w:rFonts w:asciiTheme="majorHAnsi" w:hAnsiTheme="majorHAnsi" w:cstheme="majorHAnsi"/>
                 <w:color w:val="000000"/>
-                <w:sz w:val="26"/>
-                <w:szCs w:val="26"/>
+                <w:sz w:val="28"/>
+                <w:szCs w:val="28"/>
               </w:rPr>
               <w:t>Cả nhóm</w:t>
             </w:r>
@@ -5367,19 +6468,25 @@
         </w:tc>
         <w:tc>
           <w:tcPr>
-            <w:tcW w:w="5528" w:type="dxa"/>
+            <w:tcW w:w="5386" w:type="dxa"/>
           </w:tcPr>
           <w:p>
             <w:pPr>
               <w:pStyle w:val="NormalWeb"/>
               <w:spacing w:before="0" w:beforeAutospacing="0" w:after="0" w:afterAutospacing="0"/>
               <w:jc w:val="both"/>
-            </w:pPr>
-            <w:r>
-              <w:rPr>
+              <w:rPr>
+                <w:rFonts w:asciiTheme="majorHAnsi" w:hAnsiTheme="majorHAnsi" w:cstheme="majorHAnsi"/>
+                <w:sz w:val="28"/>
+                <w:szCs w:val="28"/>
+              </w:rPr>
+            </w:pPr>
+            <w:r>
+              <w:rPr>
+                <w:rFonts w:asciiTheme="majorHAnsi" w:hAnsiTheme="majorHAnsi" w:cstheme="majorHAnsi"/>
                 <w:color w:val="000000"/>
-                <w:sz w:val="26"/>
-                <w:szCs w:val="26"/>
+                <w:sz w:val="28"/>
+                <w:szCs w:val="28"/>
               </w:rPr>
               <w:t>- Rà soát báo cáo và biểu mẫu liên quan</w:t>
             </w:r>
@@ -5390,63 +6497,134 @@
             <w:tcW w:w="4111" w:type="dxa"/>
           </w:tcPr>
           <w:p>
-            <w:proofErr w:type="spellStart"/>
-            <w:r>
+            <w:pPr>
+              <w:rPr>
+                <w:rFonts w:asciiTheme="majorHAnsi" w:hAnsiTheme="majorHAnsi" w:cstheme="majorHAnsi"/>
+                <w:sz w:val="28"/>
+                <w:szCs w:val="28"/>
+              </w:rPr>
+            </w:pPr>
+            <w:proofErr w:type="spellStart"/>
+            <w:r>
+              <w:rPr>
+                <w:rFonts w:asciiTheme="majorHAnsi" w:hAnsiTheme="majorHAnsi" w:cstheme="majorHAnsi"/>
+                <w:sz w:val="28"/>
+                <w:szCs w:val="28"/>
+              </w:rPr>
               <w:t>Tìm</w:t>
             </w:r>
             <w:proofErr w:type="spellEnd"/>
             <w:r>
-              <w:t xml:space="preserve"> </w:t>
-            </w:r>
-            <w:proofErr w:type="spellStart"/>
-            <w:r>
+              <w:rPr>
+                <w:rFonts w:asciiTheme="majorHAnsi" w:hAnsiTheme="majorHAnsi" w:cstheme="majorHAnsi"/>
+                <w:sz w:val="28"/>
+                <w:szCs w:val="28"/>
+              </w:rPr>
+              <w:t xml:space="preserve"> </w:t>
+            </w:r>
+            <w:proofErr w:type="spellStart"/>
+            <w:r>
+              <w:rPr>
+                <w:rFonts w:asciiTheme="majorHAnsi" w:hAnsiTheme="majorHAnsi" w:cstheme="majorHAnsi"/>
+                <w:sz w:val="28"/>
+                <w:szCs w:val="28"/>
+              </w:rPr>
               <w:t>kiếm</w:t>
             </w:r>
             <w:proofErr w:type="spellEnd"/>
             <w:r>
-              <w:t xml:space="preserve"> </w:t>
-            </w:r>
-            <w:proofErr w:type="spellStart"/>
-            <w:r>
+              <w:rPr>
+                <w:rFonts w:asciiTheme="majorHAnsi" w:hAnsiTheme="majorHAnsi" w:cstheme="majorHAnsi"/>
+                <w:sz w:val="28"/>
+                <w:szCs w:val="28"/>
+              </w:rPr>
+              <w:t xml:space="preserve"> </w:t>
+            </w:r>
+            <w:proofErr w:type="spellStart"/>
+            <w:r>
+              <w:rPr>
+                <w:rFonts w:asciiTheme="majorHAnsi" w:hAnsiTheme="majorHAnsi" w:cstheme="majorHAnsi"/>
+                <w:sz w:val="28"/>
+                <w:szCs w:val="28"/>
+              </w:rPr>
               <w:t>trên</w:t>
             </w:r>
             <w:proofErr w:type="spellEnd"/>
             <w:r>
-              <w:t xml:space="preserve"> </w:t>
-            </w:r>
-            <w:proofErr w:type="spellStart"/>
-            <w:r>
+              <w:rPr>
+                <w:rFonts w:asciiTheme="majorHAnsi" w:hAnsiTheme="majorHAnsi" w:cstheme="majorHAnsi"/>
+                <w:sz w:val="28"/>
+                <w:szCs w:val="28"/>
+              </w:rPr>
+              <w:t xml:space="preserve"> </w:t>
+            </w:r>
+            <w:proofErr w:type="spellStart"/>
+            <w:r>
+              <w:rPr>
+                <w:rFonts w:asciiTheme="majorHAnsi" w:hAnsiTheme="majorHAnsi" w:cstheme="majorHAnsi"/>
+                <w:sz w:val="28"/>
+                <w:szCs w:val="28"/>
+              </w:rPr>
               <w:t>mạng</w:t>
             </w:r>
             <w:proofErr w:type="spellEnd"/>
             <w:r>
-              <w:t xml:space="preserve"> </w:t>
-            </w:r>
-            <w:proofErr w:type="spellStart"/>
-            <w:r>
+              <w:rPr>
+                <w:rFonts w:asciiTheme="majorHAnsi" w:hAnsiTheme="majorHAnsi" w:cstheme="majorHAnsi"/>
+                <w:sz w:val="28"/>
+                <w:szCs w:val="28"/>
+              </w:rPr>
+              <w:t xml:space="preserve"> </w:t>
+            </w:r>
+            <w:proofErr w:type="spellStart"/>
+            <w:r>
+              <w:rPr>
+                <w:rFonts w:asciiTheme="majorHAnsi" w:hAnsiTheme="majorHAnsi" w:cstheme="majorHAnsi"/>
+                <w:sz w:val="28"/>
+                <w:szCs w:val="28"/>
+              </w:rPr>
               <w:t>và</w:t>
             </w:r>
             <w:proofErr w:type="spellEnd"/>
             <w:r>
-              <w:t xml:space="preserve"> </w:t>
-            </w:r>
-            <w:proofErr w:type="spellStart"/>
-            <w:r>
+              <w:rPr>
+                <w:rFonts w:asciiTheme="majorHAnsi" w:hAnsiTheme="majorHAnsi" w:cstheme="majorHAnsi"/>
+                <w:sz w:val="28"/>
+                <w:szCs w:val="28"/>
+              </w:rPr>
+              <w:t xml:space="preserve"> </w:t>
+            </w:r>
+            <w:proofErr w:type="spellStart"/>
+            <w:r>
+              <w:rPr>
+                <w:rFonts w:asciiTheme="majorHAnsi" w:hAnsiTheme="majorHAnsi" w:cstheme="majorHAnsi"/>
+                <w:sz w:val="28"/>
+                <w:szCs w:val="28"/>
+              </w:rPr>
               <w:t>bài</w:t>
             </w:r>
             <w:proofErr w:type="spellEnd"/>
             <w:r>
-              <w:t xml:space="preserve"> </w:t>
-            </w:r>
-            <w:proofErr w:type="spellStart"/>
-            <w:r>
+              <w:rPr>
+                <w:rFonts w:asciiTheme="majorHAnsi" w:hAnsiTheme="majorHAnsi" w:cstheme="majorHAnsi"/>
+                <w:sz w:val="28"/>
+                <w:szCs w:val="28"/>
+              </w:rPr>
+              <w:t xml:space="preserve"> </w:t>
+            </w:r>
+            <w:proofErr w:type="spellStart"/>
+            <w:r>
+              <w:rPr>
+                <w:rFonts w:asciiTheme="majorHAnsi" w:hAnsiTheme="majorHAnsi" w:cstheme="majorHAnsi"/>
+                <w:sz w:val="28"/>
+                <w:szCs w:val="28"/>
+              </w:rPr>
               <w:t>giảng</w:t>
             </w:r>
             <w:proofErr w:type="spellEnd"/>
           </w:p>
         </w:tc>
       </w:tr>
-      <w:bookmarkEnd w:id="1"/>
     </w:tbl>
     <w:p>
       <w:pPr>
@@ -5461,7 +6639,6 @@
         <w:spacing w:after="0"/>
       </w:pPr>
       <w:r>
-        <w:lastRenderedPageBreak/>
         <w:tab/>
       </w:r>
       <w:r>
@@ -6602,8 +7779,18 @@
           <w:p>
             <w:pPr>
               <w:jc w:val="center"/>
-            </w:pPr>
-            <w:r>
+              <w:rPr>
+                <w:rFonts w:asciiTheme="majorHAnsi" w:hAnsiTheme="majorHAnsi" w:cstheme="majorHAnsi"/>
+                <w:sz w:val="28"/>
+                <w:szCs w:val="28"/>
+              </w:rPr>
+            </w:pPr>
+            <w:r>
+              <w:rPr>
+                <w:rFonts w:asciiTheme="majorHAnsi" w:hAnsiTheme="majorHAnsi" w:cstheme="majorHAnsi"/>
+                <w:sz w:val="28"/>
+                <w:szCs w:val="28"/>
+              </w:rPr>
               <w:t>1</w:t>
             </w:r>
           </w:p>
@@ -6616,12 +7803,18 @@
             <w:pPr>
               <w:pStyle w:val="NormalWeb"/>
               <w:spacing w:before="0" w:beforeAutospacing="0" w:after="0" w:afterAutospacing="0"/>
-            </w:pPr>
-            <w:r>
-              <w:rPr>
+              <w:rPr>
+                <w:rFonts w:asciiTheme="majorHAnsi" w:hAnsiTheme="majorHAnsi" w:cstheme="majorHAnsi"/>
+                <w:sz w:val="28"/>
+                <w:szCs w:val="28"/>
+              </w:rPr>
+            </w:pPr>
+            <w:r>
+              <w:rPr>
+                <w:rFonts w:asciiTheme="majorHAnsi" w:hAnsiTheme="majorHAnsi" w:cstheme="majorHAnsi"/>
                 <w:color w:val="000000"/>
-                <w:sz w:val="26"/>
-                <w:szCs w:val="26"/>
+                <w:sz w:val="28"/>
+                <w:szCs w:val="28"/>
               </w:rPr>
               <w:t>Cả nhóm</w:t>
             </w:r>
@@ -6637,16 +7830,18 @@
               <w:spacing w:before="0" w:beforeAutospacing="0" w:after="0" w:afterAutospacing="0"/>
               <w:jc w:val="both"/>
               <w:rPr>
+                <w:rFonts w:asciiTheme="majorHAnsi" w:hAnsiTheme="majorHAnsi" w:cstheme="majorHAnsi"/>
                 <w:color w:val="000000"/>
-                <w:sz w:val="26"/>
-                <w:szCs w:val="26"/>
-              </w:rPr>
-            </w:pPr>
-            <w:r>
-              <w:rPr>
+                <w:sz w:val="28"/>
+                <w:szCs w:val="28"/>
+              </w:rPr>
+            </w:pPr>
+            <w:r>
+              <w:rPr>
+                <w:rFonts w:asciiTheme="majorHAnsi" w:hAnsiTheme="majorHAnsi" w:cstheme="majorHAnsi"/>
                 <w:color w:val="000000"/>
-                <w:sz w:val="26"/>
-                <w:szCs w:val="26"/>
+                <w:sz w:val="28"/>
+                <w:szCs w:val="28"/>
               </w:rPr>
               <w:t>- Tạo nhóm Zalo để trao đổi</w:t>
             </w:r>
@@ -6656,22 +7851,20 @@
               <w:pStyle w:val="NormalWeb"/>
               <w:spacing w:before="0" w:beforeAutospacing="0" w:after="0" w:afterAutospacing="0"/>
               <w:jc w:val="both"/>
-            </w:pPr>
-            <w:r>
-              <w:rPr>
+              <w:rPr>
+                <w:rFonts w:asciiTheme="majorHAnsi" w:hAnsiTheme="majorHAnsi" w:cstheme="majorHAnsi"/>
+                <w:sz w:val="28"/>
+                <w:szCs w:val="28"/>
+              </w:rPr>
+            </w:pPr>
+            <w:r>
+              <w:rPr>
+                <w:rFonts w:asciiTheme="majorHAnsi" w:hAnsiTheme="majorHAnsi" w:cstheme="majorHAnsi"/>
                 <w:color w:val="000000"/>
-                <w:sz w:val="26"/>
-                <w:szCs w:val="26"/>
-              </w:rPr>
-              <w:t xml:space="preserve">- Phân công </w:t>
-            </w:r>
-            <w:r>
-              <w:rPr>
-                <w:color w:val="000000"/>
-                <w:sz w:val="26"/>
-                <w:szCs w:val="26"/>
-              </w:rPr>
-              <w:t>tạo link github</w:t>
+                <w:sz w:val="28"/>
+                <w:szCs w:val="28"/>
+              </w:rPr>
+              <w:t>- Phân công tạo link github</w:t>
             </w:r>
           </w:p>
           <w:p>
@@ -6680,16 +7873,18 @@
               <w:spacing w:before="0" w:beforeAutospacing="0" w:after="0" w:afterAutospacing="0"/>
               <w:jc w:val="both"/>
               <w:rPr>
+                <w:rFonts w:asciiTheme="majorHAnsi" w:hAnsiTheme="majorHAnsi" w:cstheme="majorHAnsi"/>
                 <w:color w:val="000000"/>
-                <w:sz w:val="26"/>
-                <w:szCs w:val="26"/>
-              </w:rPr>
-            </w:pPr>
-            <w:r>
-              <w:rPr>
+                <w:sz w:val="28"/>
+                <w:szCs w:val="28"/>
+              </w:rPr>
+            </w:pPr>
+            <w:r>
+              <w:rPr>
+                <w:rFonts w:asciiTheme="majorHAnsi" w:hAnsiTheme="majorHAnsi" w:cstheme="majorHAnsi"/>
                 <w:color w:val="000000"/>
-                <w:sz w:val="26"/>
-                <w:szCs w:val="26"/>
+                <w:sz w:val="28"/>
+                <w:szCs w:val="28"/>
               </w:rPr>
               <w:t>- Tìm hiểu về chủ đề </w:t>
             </w:r>
@@ -6699,12 +7894,18 @@
               <w:pStyle w:val="NormalWeb"/>
               <w:spacing w:before="0" w:beforeAutospacing="0" w:after="0" w:afterAutospacing="0"/>
               <w:jc w:val="both"/>
-            </w:pPr>
-            <w:r>
-              <w:rPr>
+              <w:rPr>
+                <w:rFonts w:asciiTheme="majorHAnsi" w:hAnsiTheme="majorHAnsi" w:cstheme="majorHAnsi"/>
+                <w:sz w:val="28"/>
+                <w:szCs w:val="28"/>
+              </w:rPr>
+            </w:pPr>
+            <w:r>
+              <w:rPr>
+                <w:rFonts w:asciiTheme="majorHAnsi" w:hAnsiTheme="majorHAnsi" w:cstheme="majorHAnsi"/>
                 <w:color w:val="000000"/>
-                <w:sz w:val="26"/>
-                <w:szCs w:val="26"/>
+                <w:sz w:val="28"/>
+                <w:szCs w:val="28"/>
               </w:rPr>
               <w:t>- Lập kế hoạch làm việc</w:t>
             </w:r>
@@ -6715,24 +7916,56 @@
             <w:tcW w:w="2268" w:type="dxa"/>
           </w:tcPr>
           <w:p>
-            <w:proofErr w:type="spellStart"/>
-            <w:r>
+            <w:pPr>
+              <w:rPr>
+                <w:rFonts w:asciiTheme="majorHAnsi" w:hAnsiTheme="majorHAnsi" w:cstheme="majorHAnsi"/>
+                <w:sz w:val="28"/>
+                <w:szCs w:val="28"/>
+              </w:rPr>
+            </w:pPr>
+            <w:proofErr w:type="spellStart"/>
+            <w:r>
+              <w:rPr>
+                <w:rFonts w:asciiTheme="majorHAnsi" w:hAnsiTheme="majorHAnsi" w:cstheme="majorHAnsi"/>
+                <w:sz w:val="28"/>
+                <w:szCs w:val="28"/>
+              </w:rPr>
               <w:t>Đã</w:t>
             </w:r>
             <w:proofErr w:type="spellEnd"/>
             <w:r>
-              <w:t xml:space="preserve"> </w:t>
-            </w:r>
-            <w:proofErr w:type="spellStart"/>
-            <w:r>
+              <w:rPr>
+                <w:rFonts w:asciiTheme="majorHAnsi" w:hAnsiTheme="majorHAnsi" w:cstheme="majorHAnsi"/>
+                <w:sz w:val="28"/>
+                <w:szCs w:val="28"/>
+              </w:rPr>
+              <w:t xml:space="preserve"> </w:t>
+            </w:r>
+            <w:proofErr w:type="spellStart"/>
+            <w:r>
+              <w:rPr>
+                <w:rFonts w:asciiTheme="majorHAnsi" w:hAnsiTheme="majorHAnsi" w:cstheme="majorHAnsi"/>
+                <w:sz w:val="28"/>
+                <w:szCs w:val="28"/>
+              </w:rPr>
               <w:t>hoàn</w:t>
             </w:r>
             <w:proofErr w:type="spellEnd"/>
             <w:r>
-              <w:t xml:space="preserve"> </w:t>
-            </w:r>
-            <w:proofErr w:type="spellStart"/>
-            <w:r>
+              <w:rPr>
+                <w:rFonts w:asciiTheme="majorHAnsi" w:hAnsiTheme="majorHAnsi" w:cstheme="majorHAnsi"/>
+                <w:sz w:val="28"/>
+                <w:szCs w:val="28"/>
+              </w:rPr>
+              <w:t xml:space="preserve"> </w:t>
+            </w:r>
+            <w:proofErr w:type="spellStart"/>
+            <w:r>
+              <w:rPr>
+                <w:rFonts w:asciiTheme="majorHAnsi" w:hAnsiTheme="majorHAnsi" w:cstheme="majorHAnsi"/>
+                <w:sz w:val="28"/>
+                <w:szCs w:val="28"/>
+              </w:rPr>
               <w:t>thành</w:t>
             </w:r>
             <w:proofErr w:type="spellEnd"/>
@@ -6743,16 +7976,38 @@
             <w:tcW w:w="2969" w:type="dxa"/>
           </w:tcPr>
           <w:p>
-            <w:proofErr w:type="spellStart"/>
-            <w:r>
+            <w:pPr>
+              <w:rPr>
+                <w:rFonts w:asciiTheme="majorHAnsi" w:hAnsiTheme="majorHAnsi" w:cstheme="majorHAnsi"/>
+                <w:sz w:val="28"/>
+                <w:szCs w:val="28"/>
+              </w:rPr>
+            </w:pPr>
+            <w:proofErr w:type="spellStart"/>
+            <w:r>
+              <w:rPr>
+                <w:rFonts w:asciiTheme="majorHAnsi" w:hAnsiTheme="majorHAnsi" w:cstheme="majorHAnsi"/>
+                <w:sz w:val="28"/>
+                <w:szCs w:val="28"/>
+              </w:rPr>
               <w:t>Không</w:t>
             </w:r>
             <w:proofErr w:type="spellEnd"/>
             <w:r>
-              <w:t xml:space="preserve"> </w:t>
-            </w:r>
-            <w:proofErr w:type="spellStart"/>
-            <w:r>
+              <w:rPr>
+                <w:rFonts w:asciiTheme="majorHAnsi" w:hAnsiTheme="majorHAnsi" w:cstheme="majorHAnsi"/>
+                <w:sz w:val="28"/>
+                <w:szCs w:val="28"/>
+              </w:rPr>
+              <w:t xml:space="preserve"> </w:t>
+            </w:r>
+            <w:proofErr w:type="spellStart"/>
+            <w:r>
+              <w:rPr>
+                <w:rFonts w:asciiTheme="majorHAnsi" w:hAnsiTheme="majorHAnsi" w:cstheme="majorHAnsi"/>
+                <w:sz w:val="28"/>
+                <w:szCs w:val="28"/>
+              </w:rPr>
               <w:t>có</w:t>
             </w:r>
             <w:proofErr w:type="spellEnd"/>
@@ -6768,9 +8023,17 @@
           <w:p>
             <w:pPr>
               <w:jc w:val="center"/>
-            </w:pPr>
-            <w:r>
-              <w:rPr>
+              <w:rPr>
+                <w:rFonts w:asciiTheme="majorHAnsi" w:hAnsiTheme="majorHAnsi" w:cstheme="majorHAnsi"/>
+                <w:sz w:val="28"/>
+                <w:szCs w:val="28"/>
+              </w:rPr>
+            </w:pPr>
+            <w:r>
+              <w:rPr>
+                <w:rFonts w:asciiTheme="majorHAnsi" w:hAnsiTheme="majorHAnsi" w:cstheme="majorHAnsi"/>
+                <w:sz w:val="28"/>
+                <w:szCs w:val="28"/>
                 <w:lang w:val="vi-VN"/>
               </w:rPr>
               <w:t>2</w:t>
@@ -6785,12 +8048,18 @@
             <w:pPr>
               <w:pStyle w:val="NormalWeb"/>
               <w:spacing w:before="0" w:beforeAutospacing="0" w:after="0" w:afterAutospacing="0"/>
-            </w:pPr>
-            <w:r>
-              <w:rPr>
+              <w:rPr>
+                <w:rFonts w:asciiTheme="majorHAnsi" w:hAnsiTheme="majorHAnsi" w:cstheme="majorHAnsi"/>
+                <w:sz w:val="28"/>
+                <w:szCs w:val="28"/>
+              </w:rPr>
+            </w:pPr>
+            <w:r>
+              <w:rPr>
+                <w:rFonts w:asciiTheme="majorHAnsi" w:hAnsiTheme="majorHAnsi" w:cstheme="majorHAnsi"/>
                 <w:color w:val="000000"/>
-                <w:sz w:val="26"/>
-                <w:szCs w:val="26"/>
+                <w:sz w:val="28"/>
+                <w:szCs w:val="28"/>
               </w:rPr>
               <w:t>Nguyễn Việt Hoàn</w:t>
             </w:r>
@@ -6806,16 +8075,18 @@
               <w:spacing w:before="0" w:beforeAutospacing="0" w:after="0" w:afterAutospacing="0"/>
               <w:jc w:val="both"/>
               <w:rPr>
+                <w:rFonts w:asciiTheme="majorHAnsi" w:hAnsiTheme="majorHAnsi" w:cstheme="majorHAnsi"/>
                 <w:color w:val="000000"/>
-                <w:sz w:val="26"/>
-                <w:szCs w:val="26"/>
-              </w:rPr>
-            </w:pPr>
-            <w:r>
-              <w:rPr>
+                <w:sz w:val="28"/>
+                <w:szCs w:val="28"/>
+              </w:rPr>
+            </w:pPr>
+            <w:r>
+              <w:rPr>
+                <w:rFonts w:asciiTheme="majorHAnsi" w:hAnsiTheme="majorHAnsi" w:cstheme="majorHAnsi"/>
                 <w:color w:val="000000"/>
-                <w:sz w:val="26"/>
-                <w:szCs w:val="26"/>
+                <w:sz w:val="28"/>
+                <w:szCs w:val="28"/>
               </w:rPr>
               <w:t>- Hoàn thiện báo cáo Chương 1: Tổng quan</w:t>
             </w:r>
@@ -6825,12 +8096,18 @@
               <w:pStyle w:val="NormalWeb"/>
               <w:spacing w:before="0" w:beforeAutospacing="0" w:after="0" w:afterAutospacing="0"/>
               <w:jc w:val="both"/>
-            </w:pPr>
-            <w:r>
-              <w:rPr>
+              <w:rPr>
+                <w:rFonts w:asciiTheme="majorHAnsi" w:hAnsiTheme="majorHAnsi" w:cstheme="majorHAnsi"/>
+                <w:sz w:val="28"/>
+                <w:szCs w:val="28"/>
+              </w:rPr>
+            </w:pPr>
+            <w:r>
+              <w:rPr>
+                <w:rFonts w:asciiTheme="majorHAnsi" w:hAnsiTheme="majorHAnsi" w:cstheme="majorHAnsi"/>
                 <w:color w:val="000000"/>
-                <w:sz w:val="26"/>
-                <w:szCs w:val="26"/>
+                <w:sz w:val="28"/>
+                <w:szCs w:val="28"/>
               </w:rPr>
               <w:t>- Xây dựng giao diện ứng dụng C#</w:t>
             </w:r>
@@ -6841,24 +8118,56 @@
             <w:tcW w:w="2268" w:type="dxa"/>
           </w:tcPr>
           <w:p>
-            <w:proofErr w:type="spellStart"/>
-            <w:r>
+            <w:pPr>
+              <w:rPr>
+                <w:rFonts w:asciiTheme="majorHAnsi" w:hAnsiTheme="majorHAnsi" w:cstheme="majorHAnsi"/>
+                <w:sz w:val="28"/>
+                <w:szCs w:val="28"/>
+              </w:rPr>
+            </w:pPr>
+            <w:proofErr w:type="spellStart"/>
+            <w:r>
+              <w:rPr>
+                <w:rFonts w:asciiTheme="majorHAnsi" w:hAnsiTheme="majorHAnsi" w:cstheme="majorHAnsi"/>
+                <w:sz w:val="28"/>
+                <w:szCs w:val="28"/>
+              </w:rPr>
               <w:t>Đã</w:t>
             </w:r>
             <w:proofErr w:type="spellEnd"/>
             <w:r>
-              <w:t xml:space="preserve"> </w:t>
-            </w:r>
-            <w:proofErr w:type="spellStart"/>
-            <w:r>
+              <w:rPr>
+                <w:rFonts w:asciiTheme="majorHAnsi" w:hAnsiTheme="majorHAnsi" w:cstheme="majorHAnsi"/>
+                <w:sz w:val="28"/>
+                <w:szCs w:val="28"/>
+              </w:rPr>
+              <w:t xml:space="preserve"> </w:t>
+            </w:r>
+            <w:proofErr w:type="spellStart"/>
+            <w:r>
+              <w:rPr>
+                <w:rFonts w:asciiTheme="majorHAnsi" w:hAnsiTheme="majorHAnsi" w:cstheme="majorHAnsi"/>
+                <w:sz w:val="28"/>
+                <w:szCs w:val="28"/>
+              </w:rPr>
               <w:t>hoàn</w:t>
             </w:r>
             <w:proofErr w:type="spellEnd"/>
             <w:r>
-              <w:t xml:space="preserve"> </w:t>
-            </w:r>
-            <w:proofErr w:type="spellStart"/>
-            <w:r>
+              <w:rPr>
+                <w:rFonts w:asciiTheme="majorHAnsi" w:hAnsiTheme="majorHAnsi" w:cstheme="majorHAnsi"/>
+                <w:sz w:val="28"/>
+                <w:szCs w:val="28"/>
+              </w:rPr>
+              <w:t xml:space="preserve"> </w:t>
+            </w:r>
+            <w:proofErr w:type="spellStart"/>
+            <w:r>
+              <w:rPr>
+                <w:rFonts w:asciiTheme="majorHAnsi" w:hAnsiTheme="majorHAnsi" w:cstheme="majorHAnsi"/>
+                <w:sz w:val="28"/>
+                <w:szCs w:val="28"/>
+              </w:rPr>
               <w:t>thành</w:t>
             </w:r>
             <w:proofErr w:type="spellEnd"/>
@@ -6871,19 +8180,37 @@
           <w:p>
             <w:pPr>
               <w:rPr>
+                <w:rFonts w:asciiTheme="majorHAnsi" w:hAnsiTheme="majorHAnsi" w:cstheme="majorHAnsi"/>
                 <w:color w:val="FF0000"/>
-              </w:rPr>
-            </w:pPr>
-            <w:proofErr w:type="spellStart"/>
-            <w:r>
+                <w:sz w:val="28"/>
+                <w:szCs w:val="28"/>
+              </w:rPr>
+            </w:pPr>
+            <w:proofErr w:type="spellStart"/>
+            <w:r>
+              <w:rPr>
+                <w:rFonts w:asciiTheme="majorHAnsi" w:hAnsiTheme="majorHAnsi" w:cstheme="majorHAnsi"/>
+                <w:sz w:val="28"/>
+                <w:szCs w:val="28"/>
+              </w:rPr>
               <w:t>Không</w:t>
             </w:r>
             <w:proofErr w:type="spellEnd"/>
             <w:r>
-              <w:t xml:space="preserve"> </w:t>
-            </w:r>
-            <w:proofErr w:type="spellStart"/>
-            <w:r>
+              <w:rPr>
+                <w:rFonts w:asciiTheme="majorHAnsi" w:hAnsiTheme="majorHAnsi" w:cstheme="majorHAnsi"/>
+                <w:sz w:val="28"/>
+                <w:szCs w:val="28"/>
+              </w:rPr>
+              <w:t xml:space="preserve"> </w:t>
+            </w:r>
+            <w:proofErr w:type="spellStart"/>
+            <w:r>
+              <w:rPr>
+                <w:rFonts w:asciiTheme="majorHAnsi" w:hAnsiTheme="majorHAnsi" w:cstheme="majorHAnsi"/>
+                <w:sz w:val="28"/>
+                <w:szCs w:val="28"/>
+              </w:rPr>
               <w:t>có</w:t>
             </w:r>
             <w:proofErr w:type="spellEnd"/>
@@ -6900,7 +8227,10 @@
             <w:pPr>
               <w:jc w:val="center"/>
               <w:rPr>
+                <w:rFonts w:asciiTheme="majorHAnsi" w:hAnsiTheme="majorHAnsi" w:cstheme="majorHAnsi"/>
                 <w:color w:val="FF0000"/>
+                <w:sz w:val="28"/>
+                <w:szCs w:val="28"/>
               </w:rPr>
             </w:pPr>
           </w:p>
@@ -6913,12 +8243,18 @@
             <w:pPr>
               <w:pStyle w:val="NormalWeb"/>
               <w:spacing w:before="0" w:beforeAutospacing="0" w:after="0" w:afterAutospacing="0"/>
-            </w:pPr>
-            <w:r>
-              <w:rPr>
+              <w:rPr>
+                <w:rFonts w:asciiTheme="majorHAnsi" w:hAnsiTheme="majorHAnsi" w:cstheme="majorHAnsi"/>
+                <w:sz w:val="28"/>
+                <w:szCs w:val="28"/>
+              </w:rPr>
+            </w:pPr>
+            <w:r>
+              <w:rPr>
+                <w:rFonts w:asciiTheme="majorHAnsi" w:hAnsiTheme="majorHAnsi" w:cstheme="majorHAnsi"/>
                 <w:color w:val="000000"/>
-                <w:sz w:val="26"/>
-                <w:szCs w:val="26"/>
+                <w:sz w:val="28"/>
+                <w:szCs w:val="28"/>
               </w:rPr>
               <w:t>Nguyễn Việt Anh</w:t>
             </w:r>
@@ -6933,7 +8269,20 @@
               <w:pStyle w:val="NormalWeb"/>
               <w:spacing w:before="0" w:beforeAutospacing="0" w:after="0" w:afterAutospacing="0"/>
               <w:jc w:val="both"/>
-            </w:pPr>
+              <w:rPr>
+                <w:rFonts w:asciiTheme="majorHAnsi" w:hAnsiTheme="majorHAnsi" w:cstheme="majorHAnsi"/>
+                <w:sz w:val="28"/>
+                <w:szCs w:val="28"/>
+              </w:rPr>
+            </w:pPr>
+            <w:r>
+              <w:rPr>
+                <w:rFonts w:asciiTheme="majorHAnsi" w:hAnsiTheme="majorHAnsi" w:cstheme="majorHAnsi"/>
+                <w:sz w:val="28"/>
+                <w:szCs w:val="28"/>
+              </w:rPr>
+              <w:t>- Xây dựng chức năng tạo khóa cho ứng dụng C++</w:t>
+            </w:r>
           </w:p>
         </w:tc>
         <w:tc>
@@ -6941,24 +8290,56 @@
             <w:tcW w:w="2268" w:type="dxa"/>
           </w:tcPr>
           <w:p>
-            <w:proofErr w:type="spellStart"/>
-            <w:r>
+            <w:pPr>
+              <w:rPr>
+                <w:rFonts w:asciiTheme="majorHAnsi" w:hAnsiTheme="majorHAnsi" w:cstheme="majorHAnsi"/>
+                <w:sz w:val="28"/>
+                <w:szCs w:val="28"/>
+              </w:rPr>
+            </w:pPr>
+            <w:proofErr w:type="spellStart"/>
+            <w:r>
+              <w:rPr>
+                <w:rFonts w:asciiTheme="majorHAnsi" w:hAnsiTheme="majorHAnsi" w:cstheme="majorHAnsi"/>
+                <w:sz w:val="28"/>
+                <w:szCs w:val="28"/>
+              </w:rPr>
               <w:t>Đã</w:t>
             </w:r>
             <w:proofErr w:type="spellEnd"/>
             <w:r>
-              <w:t xml:space="preserve"> </w:t>
-            </w:r>
-            <w:proofErr w:type="spellStart"/>
-            <w:r>
+              <w:rPr>
+                <w:rFonts w:asciiTheme="majorHAnsi" w:hAnsiTheme="majorHAnsi" w:cstheme="majorHAnsi"/>
+                <w:sz w:val="28"/>
+                <w:szCs w:val="28"/>
+              </w:rPr>
+              <w:t xml:space="preserve"> </w:t>
+            </w:r>
+            <w:proofErr w:type="spellStart"/>
+            <w:r>
+              <w:rPr>
+                <w:rFonts w:asciiTheme="majorHAnsi" w:hAnsiTheme="majorHAnsi" w:cstheme="majorHAnsi"/>
+                <w:sz w:val="28"/>
+                <w:szCs w:val="28"/>
+              </w:rPr>
               <w:t>hoàn</w:t>
             </w:r>
             <w:proofErr w:type="spellEnd"/>
             <w:r>
-              <w:t xml:space="preserve"> </w:t>
-            </w:r>
-            <w:proofErr w:type="spellStart"/>
-            <w:r>
+              <w:rPr>
+                <w:rFonts w:asciiTheme="majorHAnsi" w:hAnsiTheme="majorHAnsi" w:cstheme="majorHAnsi"/>
+                <w:sz w:val="28"/>
+                <w:szCs w:val="28"/>
+              </w:rPr>
+              <w:t xml:space="preserve"> </w:t>
+            </w:r>
+            <w:proofErr w:type="spellStart"/>
+            <w:r>
+              <w:rPr>
+                <w:rFonts w:asciiTheme="majorHAnsi" w:hAnsiTheme="majorHAnsi" w:cstheme="majorHAnsi"/>
+                <w:sz w:val="28"/>
+                <w:szCs w:val="28"/>
+              </w:rPr>
               <w:t>thành</w:t>
             </w:r>
             <w:proofErr w:type="spellEnd"/>
@@ -6971,19 +8352,37 @@
           <w:p>
             <w:pPr>
               <w:rPr>
+                <w:rFonts w:asciiTheme="majorHAnsi" w:hAnsiTheme="majorHAnsi" w:cstheme="majorHAnsi"/>
                 <w:color w:val="FF0000"/>
-              </w:rPr>
-            </w:pPr>
-            <w:proofErr w:type="spellStart"/>
-            <w:r>
+                <w:sz w:val="28"/>
+                <w:szCs w:val="28"/>
+              </w:rPr>
+            </w:pPr>
+            <w:proofErr w:type="spellStart"/>
+            <w:r>
+              <w:rPr>
+                <w:rFonts w:asciiTheme="majorHAnsi" w:hAnsiTheme="majorHAnsi" w:cstheme="majorHAnsi"/>
+                <w:sz w:val="28"/>
+                <w:szCs w:val="28"/>
+              </w:rPr>
               <w:t>Không</w:t>
             </w:r>
             <w:proofErr w:type="spellEnd"/>
             <w:r>
-              <w:t xml:space="preserve"> </w:t>
-            </w:r>
-            <w:proofErr w:type="spellStart"/>
-            <w:r>
+              <w:rPr>
+                <w:rFonts w:asciiTheme="majorHAnsi" w:hAnsiTheme="majorHAnsi" w:cstheme="majorHAnsi"/>
+                <w:sz w:val="28"/>
+                <w:szCs w:val="28"/>
+              </w:rPr>
+              <w:t xml:space="preserve"> </w:t>
+            </w:r>
+            <w:proofErr w:type="spellStart"/>
+            <w:r>
+              <w:rPr>
+                <w:rFonts w:asciiTheme="majorHAnsi" w:hAnsiTheme="majorHAnsi" w:cstheme="majorHAnsi"/>
+                <w:sz w:val="28"/>
+                <w:szCs w:val="28"/>
+              </w:rPr>
               <w:t>có</w:t>
             </w:r>
             <w:proofErr w:type="spellEnd"/>
@@ -7000,7 +8399,10 @@
             <w:pPr>
               <w:jc w:val="center"/>
               <w:rPr>
+                <w:rFonts w:asciiTheme="majorHAnsi" w:hAnsiTheme="majorHAnsi" w:cstheme="majorHAnsi"/>
                 <w:color w:val="FF0000"/>
+                <w:sz w:val="28"/>
+                <w:szCs w:val="28"/>
               </w:rPr>
             </w:pPr>
           </w:p>
@@ -7014,16 +8416,18 @@
               <w:pStyle w:val="NormalWeb"/>
               <w:spacing w:before="0" w:beforeAutospacing="0" w:after="0" w:afterAutospacing="0"/>
               <w:rPr>
+                <w:rFonts w:asciiTheme="majorHAnsi" w:hAnsiTheme="majorHAnsi" w:cstheme="majorHAnsi"/>
                 <w:color w:val="000000"/>
-                <w:sz w:val="26"/>
-                <w:szCs w:val="26"/>
-              </w:rPr>
-            </w:pPr>
-            <w:r>
-              <w:rPr>
+                <w:sz w:val="28"/>
+                <w:szCs w:val="28"/>
+              </w:rPr>
+            </w:pPr>
+            <w:r>
+              <w:rPr>
+                <w:rFonts w:asciiTheme="majorHAnsi" w:hAnsiTheme="majorHAnsi" w:cstheme="majorHAnsi"/>
                 <w:color w:val="000000"/>
-                <w:sz w:val="26"/>
-                <w:szCs w:val="26"/>
+                <w:sz w:val="28"/>
+                <w:szCs w:val="28"/>
               </w:rPr>
               <w:t>Đỗ Đình Phúc</w:t>
             </w:r>
@@ -7039,18 +8443,20 @@
               <w:spacing w:before="0" w:beforeAutospacing="0" w:after="0" w:afterAutospacing="0"/>
               <w:jc w:val="both"/>
               <w:rPr>
+                <w:rFonts w:asciiTheme="majorHAnsi" w:hAnsiTheme="majorHAnsi" w:cstheme="majorHAnsi"/>
                 <w:color w:val="000000"/>
-                <w:sz w:val="26"/>
-                <w:szCs w:val="26"/>
-              </w:rPr>
-            </w:pPr>
-            <w:r>
-              <w:rPr>
+                <w:sz w:val="28"/>
+                <w:szCs w:val="28"/>
+              </w:rPr>
+            </w:pPr>
+            <w:r>
+              <w:rPr>
+                <w:rFonts w:asciiTheme="majorHAnsi" w:hAnsiTheme="majorHAnsi" w:cstheme="majorHAnsi"/>
                 <w:color w:val="000000"/>
-                <w:sz w:val="26"/>
-                <w:szCs w:val="26"/>
-              </w:rPr>
-              <w:t>- Xây dựng thuật toán tạo chữ ký cho ứng dụng C++</w:t>
+                <w:sz w:val="28"/>
+                <w:szCs w:val="28"/>
+              </w:rPr>
+              <w:t>- Xây dựng chức năng tạo chữ ký cho ứng dụng C++</w:t>
             </w:r>
           </w:p>
         </w:tc>
@@ -7059,24 +8465,56 @@
             <w:tcW w:w="2268" w:type="dxa"/>
           </w:tcPr>
           <w:p>
-            <w:proofErr w:type="spellStart"/>
-            <w:r>
+            <w:pPr>
+              <w:rPr>
+                <w:rFonts w:asciiTheme="majorHAnsi" w:hAnsiTheme="majorHAnsi" w:cstheme="majorHAnsi"/>
+                <w:sz w:val="28"/>
+                <w:szCs w:val="28"/>
+              </w:rPr>
+            </w:pPr>
+            <w:proofErr w:type="spellStart"/>
+            <w:r>
+              <w:rPr>
+                <w:rFonts w:asciiTheme="majorHAnsi" w:hAnsiTheme="majorHAnsi" w:cstheme="majorHAnsi"/>
+                <w:sz w:val="28"/>
+                <w:szCs w:val="28"/>
+              </w:rPr>
               <w:t>Đã</w:t>
             </w:r>
             <w:proofErr w:type="spellEnd"/>
             <w:r>
-              <w:t xml:space="preserve"> </w:t>
-            </w:r>
-            <w:proofErr w:type="spellStart"/>
-            <w:r>
+              <w:rPr>
+                <w:rFonts w:asciiTheme="majorHAnsi" w:hAnsiTheme="majorHAnsi" w:cstheme="majorHAnsi"/>
+                <w:sz w:val="28"/>
+                <w:szCs w:val="28"/>
+              </w:rPr>
+              <w:t xml:space="preserve"> </w:t>
+            </w:r>
+            <w:proofErr w:type="spellStart"/>
+            <w:r>
+              <w:rPr>
+                <w:rFonts w:asciiTheme="majorHAnsi" w:hAnsiTheme="majorHAnsi" w:cstheme="majorHAnsi"/>
+                <w:sz w:val="28"/>
+                <w:szCs w:val="28"/>
+              </w:rPr>
               <w:t>hoàn</w:t>
             </w:r>
             <w:proofErr w:type="spellEnd"/>
             <w:r>
-              <w:t xml:space="preserve"> </w:t>
-            </w:r>
-            <w:proofErr w:type="spellStart"/>
-            <w:r>
+              <w:rPr>
+                <w:rFonts w:asciiTheme="majorHAnsi" w:hAnsiTheme="majorHAnsi" w:cstheme="majorHAnsi"/>
+                <w:sz w:val="28"/>
+                <w:szCs w:val="28"/>
+              </w:rPr>
+              <w:t xml:space="preserve"> </w:t>
+            </w:r>
+            <w:proofErr w:type="spellStart"/>
+            <w:r>
+              <w:rPr>
+                <w:rFonts w:asciiTheme="majorHAnsi" w:hAnsiTheme="majorHAnsi" w:cstheme="majorHAnsi"/>
+                <w:sz w:val="28"/>
+                <w:szCs w:val="28"/>
+              </w:rPr>
               <w:t>thành</w:t>
             </w:r>
             <w:proofErr w:type="spellEnd"/>
@@ -7089,19 +8527,37 @@
           <w:p>
             <w:pPr>
               <w:rPr>
+                <w:rFonts w:asciiTheme="majorHAnsi" w:hAnsiTheme="majorHAnsi" w:cstheme="majorHAnsi"/>
                 <w:color w:val="FF0000"/>
-              </w:rPr>
-            </w:pPr>
-            <w:proofErr w:type="spellStart"/>
-            <w:r>
+                <w:sz w:val="28"/>
+                <w:szCs w:val="28"/>
+              </w:rPr>
+            </w:pPr>
+            <w:proofErr w:type="spellStart"/>
+            <w:r>
+              <w:rPr>
+                <w:rFonts w:asciiTheme="majorHAnsi" w:hAnsiTheme="majorHAnsi" w:cstheme="majorHAnsi"/>
+                <w:sz w:val="28"/>
+                <w:szCs w:val="28"/>
+              </w:rPr>
               <w:t>Không</w:t>
             </w:r>
             <w:proofErr w:type="spellEnd"/>
             <w:r>
-              <w:t xml:space="preserve"> </w:t>
-            </w:r>
-            <w:proofErr w:type="spellStart"/>
-            <w:r>
+              <w:rPr>
+                <w:rFonts w:asciiTheme="majorHAnsi" w:hAnsiTheme="majorHAnsi" w:cstheme="majorHAnsi"/>
+                <w:sz w:val="28"/>
+                <w:szCs w:val="28"/>
+              </w:rPr>
+              <w:t xml:space="preserve"> </w:t>
+            </w:r>
+            <w:proofErr w:type="spellStart"/>
+            <w:r>
+              <w:rPr>
+                <w:rFonts w:asciiTheme="majorHAnsi" w:hAnsiTheme="majorHAnsi" w:cstheme="majorHAnsi"/>
+                <w:sz w:val="28"/>
+                <w:szCs w:val="28"/>
+              </w:rPr>
               <w:t>có</w:t>
             </w:r>
             <w:proofErr w:type="spellEnd"/>
@@ -7118,7 +8574,10 @@
             <w:pPr>
               <w:jc w:val="center"/>
               <w:rPr>
+                <w:rFonts w:asciiTheme="majorHAnsi" w:hAnsiTheme="majorHAnsi" w:cstheme="majorHAnsi"/>
                 <w:color w:val="FF0000"/>
+                <w:sz w:val="28"/>
+                <w:szCs w:val="28"/>
               </w:rPr>
             </w:pPr>
           </w:p>
@@ -7132,16 +8591,18 @@
               <w:pStyle w:val="NormalWeb"/>
               <w:spacing w:before="0" w:beforeAutospacing="0" w:after="0" w:afterAutospacing="0"/>
               <w:rPr>
+                <w:rFonts w:asciiTheme="majorHAnsi" w:hAnsiTheme="majorHAnsi" w:cstheme="majorHAnsi"/>
                 <w:color w:val="000000"/>
-                <w:sz w:val="26"/>
-                <w:szCs w:val="26"/>
-              </w:rPr>
-            </w:pPr>
-            <w:r>
-              <w:rPr>
+                <w:sz w:val="28"/>
+                <w:szCs w:val="28"/>
+              </w:rPr>
+            </w:pPr>
+            <w:r>
+              <w:rPr>
+                <w:rFonts w:asciiTheme="majorHAnsi" w:hAnsiTheme="majorHAnsi" w:cstheme="majorHAnsi"/>
                 <w:color w:val="000000"/>
-                <w:sz w:val="26"/>
-                <w:szCs w:val="26"/>
+                <w:sz w:val="28"/>
+                <w:szCs w:val="28"/>
               </w:rPr>
               <w:t>Đinh Xuân Thành</w:t>
             </w:r>
@@ -7157,11 +8618,21 @@
               <w:spacing w:before="0" w:beforeAutospacing="0" w:after="0" w:afterAutospacing="0"/>
               <w:jc w:val="both"/>
               <w:rPr>
+                <w:rFonts w:asciiTheme="majorHAnsi" w:hAnsiTheme="majorHAnsi" w:cstheme="majorHAnsi"/>
                 <w:color w:val="000000"/>
-                <w:sz w:val="26"/>
-                <w:szCs w:val="26"/>
-              </w:rPr>
-            </w:pPr>
+                <w:sz w:val="28"/>
+                <w:szCs w:val="28"/>
+              </w:rPr>
+            </w:pPr>
+            <w:r>
+              <w:rPr>
+                <w:rFonts w:asciiTheme="majorHAnsi" w:hAnsiTheme="majorHAnsi" w:cstheme="majorHAnsi"/>
+                <w:color w:val="000000"/>
+                <w:sz w:val="28"/>
+                <w:szCs w:val="28"/>
+              </w:rPr>
+              <w:t>- Xây dựng giao diện cho ứng dụng C#</w:t>
+            </w:r>
           </w:p>
         </w:tc>
         <w:tc>
@@ -7169,24 +8640,56 @@
             <w:tcW w:w="2268" w:type="dxa"/>
           </w:tcPr>
           <w:p>
-            <w:proofErr w:type="spellStart"/>
-            <w:r>
+            <w:pPr>
+              <w:rPr>
+                <w:rFonts w:asciiTheme="majorHAnsi" w:hAnsiTheme="majorHAnsi" w:cstheme="majorHAnsi"/>
+                <w:sz w:val="28"/>
+                <w:szCs w:val="28"/>
+              </w:rPr>
+            </w:pPr>
+            <w:proofErr w:type="spellStart"/>
+            <w:r>
+              <w:rPr>
+                <w:rFonts w:asciiTheme="majorHAnsi" w:hAnsiTheme="majorHAnsi" w:cstheme="majorHAnsi"/>
+                <w:sz w:val="28"/>
+                <w:szCs w:val="28"/>
+              </w:rPr>
               <w:t>Đã</w:t>
             </w:r>
             <w:proofErr w:type="spellEnd"/>
             <w:r>
-              <w:t xml:space="preserve"> </w:t>
-            </w:r>
-            <w:proofErr w:type="spellStart"/>
-            <w:r>
+              <w:rPr>
+                <w:rFonts w:asciiTheme="majorHAnsi" w:hAnsiTheme="majorHAnsi" w:cstheme="majorHAnsi"/>
+                <w:sz w:val="28"/>
+                <w:szCs w:val="28"/>
+              </w:rPr>
+              <w:t xml:space="preserve"> </w:t>
+            </w:r>
+            <w:proofErr w:type="spellStart"/>
+            <w:r>
+              <w:rPr>
+                <w:rFonts w:asciiTheme="majorHAnsi" w:hAnsiTheme="majorHAnsi" w:cstheme="majorHAnsi"/>
+                <w:sz w:val="28"/>
+                <w:szCs w:val="28"/>
+              </w:rPr>
               <w:t>hoàn</w:t>
             </w:r>
             <w:proofErr w:type="spellEnd"/>
             <w:r>
-              <w:t xml:space="preserve"> </w:t>
-            </w:r>
-            <w:proofErr w:type="spellStart"/>
-            <w:r>
+              <w:rPr>
+                <w:rFonts w:asciiTheme="majorHAnsi" w:hAnsiTheme="majorHAnsi" w:cstheme="majorHAnsi"/>
+                <w:sz w:val="28"/>
+                <w:szCs w:val="28"/>
+              </w:rPr>
+              <w:t xml:space="preserve"> </w:t>
+            </w:r>
+            <w:proofErr w:type="spellStart"/>
+            <w:r>
+              <w:rPr>
+                <w:rFonts w:asciiTheme="majorHAnsi" w:hAnsiTheme="majorHAnsi" w:cstheme="majorHAnsi"/>
+                <w:sz w:val="28"/>
+                <w:szCs w:val="28"/>
+              </w:rPr>
               <w:t>thành</w:t>
             </w:r>
             <w:proofErr w:type="spellEnd"/>
@@ -7199,19 +8702,37 @@
           <w:p>
             <w:pPr>
               <w:rPr>
+                <w:rFonts w:asciiTheme="majorHAnsi" w:hAnsiTheme="majorHAnsi" w:cstheme="majorHAnsi"/>
                 <w:color w:val="FF0000"/>
-              </w:rPr>
-            </w:pPr>
-            <w:proofErr w:type="spellStart"/>
-            <w:r>
+                <w:sz w:val="28"/>
+                <w:szCs w:val="28"/>
+              </w:rPr>
+            </w:pPr>
+            <w:proofErr w:type="spellStart"/>
+            <w:r>
+              <w:rPr>
+                <w:rFonts w:asciiTheme="majorHAnsi" w:hAnsiTheme="majorHAnsi" w:cstheme="majorHAnsi"/>
+                <w:sz w:val="28"/>
+                <w:szCs w:val="28"/>
+              </w:rPr>
               <w:t>Không</w:t>
             </w:r>
             <w:proofErr w:type="spellEnd"/>
             <w:r>
-              <w:t xml:space="preserve"> </w:t>
-            </w:r>
-            <w:proofErr w:type="spellStart"/>
-            <w:r>
+              <w:rPr>
+                <w:rFonts w:asciiTheme="majorHAnsi" w:hAnsiTheme="majorHAnsi" w:cstheme="majorHAnsi"/>
+                <w:sz w:val="28"/>
+                <w:szCs w:val="28"/>
+              </w:rPr>
+              <w:t xml:space="preserve"> </w:t>
+            </w:r>
+            <w:proofErr w:type="spellStart"/>
+            <w:r>
+              <w:rPr>
+                <w:rFonts w:asciiTheme="majorHAnsi" w:hAnsiTheme="majorHAnsi" w:cstheme="majorHAnsi"/>
+                <w:sz w:val="28"/>
+                <w:szCs w:val="28"/>
+              </w:rPr>
               <w:t>có</w:t>
             </w:r>
             <w:proofErr w:type="spellEnd"/>
@@ -7228,7 +8749,10 @@
             <w:pPr>
               <w:jc w:val="center"/>
               <w:rPr>
+                <w:rFonts w:asciiTheme="majorHAnsi" w:hAnsiTheme="majorHAnsi" w:cstheme="majorHAnsi"/>
                 <w:color w:val="FF0000"/>
+                <w:sz w:val="28"/>
+                <w:szCs w:val="28"/>
               </w:rPr>
             </w:pPr>
           </w:p>
@@ -7241,12 +8765,18 @@
             <w:pPr>
               <w:pStyle w:val="NormalWeb"/>
               <w:spacing w:before="0" w:beforeAutospacing="0" w:after="0" w:afterAutospacing="0"/>
-            </w:pPr>
-            <w:r>
-              <w:rPr>
+              <w:rPr>
+                <w:rFonts w:asciiTheme="majorHAnsi" w:hAnsiTheme="majorHAnsi" w:cstheme="majorHAnsi"/>
+                <w:sz w:val="28"/>
+                <w:szCs w:val="28"/>
+              </w:rPr>
+            </w:pPr>
+            <w:r>
+              <w:rPr>
+                <w:rFonts w:asciiTheme="majorHAnsi" w:hAnsiTheme="majorHAnsi" w:cstheme="majorHAnsi"/>
                 <w:color w:val="000000"/>
-                <w:sz w:val="26"/>
-                <w:szCs w:val="26"/>
+                <w:sz w:val="28"/>
+                <w:szCs w:val="28"/>
               </w:rPr>
               <w:t>Ninh Thành Vinh</w:t>
             </w:r>
@@ -7261,7 +8791,22 @@
               <w:pStyle w:val="NormalWeb"/>
               <w:spacing w:before="0" w:beforeAutospacing="0" w:after="0" w:afterAutospacing="0"/>
               <w:jc w:val="both"/>
-            </w:pPr>
+              <w:rPr>
+                <w:rFonts w:asciiTheme="majorHAnsi" w:hAnsiTheme="majorHAnsi" w:cstheme="majorHAnsi"/>
+                <w:color w:val="000000"/>
+                <w:sz w:val="28"/>
+                <w:szCs w:val="28"/>
+              </w:rPr>
+            </w:pPr>
+            <w:r>
+              <w:rPr>
+                <w:rFonts w:asciiTheme="majorHAnsi" w:hAnsiTheme="majorHAnsi" w:cstheme="majorHAnsi"/>
+                <w:color w:val="000000"/>
+                <w:sz w:val="28"/>
+                <w:szCs w:val="28"/>
+              </w:rPr>
+              <w:t>- Xây dựng chức năng tạo khóa cho ứng dụng C#</w:t>
+            </w:r>
           </w:p>
         </w:tc>
         <w:tc>
@@ -7269,24 +8814,56 @@
             <w:tcW w:w="2268" w:type="dxa"/>
           </w:tcPr>
           <w:p>
-            <w:proofErr w:type="spellStart"/>
-            <w:r>
+            <w:pPr>
+              <w:rPr>
+                <w:rFonts w:asciiTheme="majorHAnsi" w:hAnsiTheme="majorHAnsi" w:cstheme="majorHAnsi"/>
+                <w:sz w:val="28"/>
+                <w:szCs w:val="28"/>
+              </w:rPr>
+            </w:pPr>
+            <w:proofErr w:type="spellStart"/>
+            <w:r>
+              <w:rPr>
+                <w:rFonts w:asciiTheme="majorHAnsi" w:hAnsiTheme="majorHAnsi" w:cstheme="majorHAnsi"/>
+                <w:sz w:val="28"/>
+                <w:szCs w:val="28"/>
+              </w:rPr>
               <w:t>Đã</w:t>
             </w:r>
             <w:proofErr w:type="spellEnd"/>
             <w:r>
-              <w:t xml:space="preserve"> </w:t>
-            </w:r>
-            <w:proofErr w:type="spellStart"/>
-            <w:r>
+              <w:rPr>
+                <w:rFonts w:asciiTheme="majorHAnsi" w:hAnsiTheme="majorHAnsi" w:cstheme="majorHAnsi"/>
+                <w:sz w:val="28"/>
+                <w:szCs w:val="28"/>
+              </w:rPr>
+              <w:t xml:space="preserve"> </w:t>
+            </w:r>
+            <w:proofErr w:type="spellStart"/>
+            <w:r>
+              <w:rPr>
+                <w:rFonts w:asciiTheme="majorHAnsi" w:hAnsiTheme="majorHAnsi" w:cstheme="majorHAnsi"/>
+                <w:sz w:val="28"/>
+                <w:szCs w:val="28"/>
+              </w:rPr>
               <w:t>hoàn</w:t>
             </w:r>
             <w:proofErr w:type="spellEnd"/>
             <w:r>
-              <w:t xml:space="preserve"> </w:t>
-            </w:r>
-            <w:proofErr w:type="spellStart"/>
-            <w:r>
+              <w:rPr>
+                <w:rFonts w:asciiTheme="majorHAnsi" w:hAnsiTheme="majorHAnsi" w:cstheme="majorHAnsi"/>
+                <w:sz w:val="28"/>
+                <w:szCs w:val="28"/>
+              </w:rPr>
+              <w:t xml:space="preserve"> </w:t>
+            </w:r>
+            <w:proofErr w:type="spellStart"/>
+            <w:r>
+              <w:rPr>
+                <w:rFonts w:asciiTheme="majorHAnsi" w:hAnsiTheme="majorHAnsi" w:cstheme="majorHAnsi"/>
+                <w:sz w:val="28"/>
+                <w:szCs w:val="28"/>
+              </w:rPr>
               <w:t>thành</w:t>
             </w:r>
             <w:proofErr w:type="spellEnd"/>
@@ -7299,19 +8876,37 @@
           <w:p>
             <w:pPr>
               <w:rPr>
+                <w:rFonts w:asciiTheme="majorHAnsi" w:hAnsiTheme="majorHAnsi" w:cstheme="majorHAnsi"/>
                 <w:color w:val="FF0000"/>
-              </w:rPr>
-            </w:pPr>
-            <w:proofErr w:type="spellStart"/>
-            <w:r>
+                <w:sz w:val="28"/>
+                <w:szCs w:val="28"/>
+              </w:rPr>
+            </w:pPr>
+            <w:proofErr w:type="spellStart"/>
+            <w:r>
+              <w:rPr>
+                <w:rFonts w:asciiTheme="majorHAnsi" w:hAnsiTheme="majorHAnsi" w:cstheme="majorHAnsi"/>
+                <w:sz w:val="28"/>
+                <w:szCs w:val="28"/>
+              </w:rPr>
               <w:t>Không</w:t>
             </w:r>
             <w:proofErr w:type="spellEnd"/>
             <w:r>
-              <w:t xml:space="preserve"> </w:t>
-            </w:r>
-            <w:proofErr w:type="spellStart"/>
-            <w:r>
+              <w:rPr>
+                <w:rFonts w:asciiTheme="majorHAnsi" w:hAnsiTheme="majorHAnsi" w:cstheme="majorHAnsi"/>
+                <w:sz w:val="28"/>
+                <w:szCs w:val="28"/>
+              </w:rPr>
+              <w:t xml:space="preserve"> </w:t>
+            </w:r>
+            <w:proofErr w:type="spellStart"/>
+            <w:r>
+              <w:rPr>
+                <w:rFonts w:asciiTheme="majorHAnsi" w:hAnsiTheme="majorHAnsi" w:cstheme="majorHAnsi"/>
+                <w:sz w:val="28"/>
+                <w:szCs w:val="28"/>
+              </w:rPr>
               <w:t>có</w:t>
             </w:r>
             <w:proofErr w:type="spellEnd"/>
@@ -7328,12 +8923,18 @@
             <w:pPr>
               <w:jc w:val="center"/>
               <w:rPr>
+                <w:rFonts w:asciiTheme="majorHAnsi" w:hAnsiTheme="majorHAnsi" w:cstheme="majorHAnsi"/>
                 <w:color w:val="FF0000"/>
-              </w:rPr>
-            </w:pPr>
-            <w:r>
-              <w:rPr>
+                <w:sz w:val="28"/>
+                <w:szCs w:val="28"/>
+              </w:rPr>
+            </w:pPr>
+            <w:r>
+              <w:rPr>
+                <w:rFonts w:asciiTheme="majorHAnsi" w:hAnsiTheme="majorHAnsi" w:cstheme="majorHAnsi"/>
                 <w:color w:val="000000" w:themeColor="text1"/>
+                <w:sz w:val="28"/>
+                <w:szCs w:val="28"/>
                 <w:lang w:val="vi-VN"/>
               </w:rPr>
               <w:t>3</w:t>
@@ -7348,12 +8949,18 @@
             <w:pPr>
               <w:pStyle w:val="NormalWeb"/>
               <w:spacing w:before="0" w:beforeAutospacing="0" w:after="0" w:afterAutospacing="0"/>
-            </w:pPr>
-            <w:r>
-              <w:rPr>
+              <w:rPr>
+                <w:rFonts w:asciiTheme="majorHAnsi" w:hAnsiTheme="majorHAnsi" w:cstheme="majorHAnsi"/>
+                <w:sz w:val="28"/>
+                <w:szCs w:val="28"/>
+              </w:rPr>
+            </w:pPr>
+            <w:r>
+              <w:rPr>
+                <w:rFonts w:asciiTheme="majorHAnsi" w:hAnsiTheme="majorHAnsi" w:cstheme="majorHAnsi"/>
                 <w:color w:val="000000"/>
-                <w:sz w:val="26"/>
-                <w:szCs w:val="26"/>
+                <w:sz w:val="28"/>
+                <w:szCs w:val="28"/>
               </w:rPr>
               <w:t>Nguyễn Việt Anh</w:t>
             </w:r>
@@ -7368,7 +8975,20 @@
               <w:pStyle w:val="NormalWeb"/>
               <w:spacing w:before="0" w:beforeAutospacing="0" w:after="0" w:afterAutospacing="0"/>
               <w:jc w:val="both"/>
-            </w:pPr>
+              <w:rPr>
+                <w:rFonts w:asciiTheme="majorHAnsi" w:hAnsiTheme="majorHAnsi" w:cstheme="majorHAnsi"/>
+                <w:sz w:val="28"/>
+                <w:szCs w:val="28"/>
+              </w:rPr>
+            </w:pPr>
+            <w:r>
+              <w:rPr>
+                <w:rFonts w:asciiTheme="majorHAnsi" w:hAnsiTheme="majorHAnsi" w:cstheme="majorHAnsi"/>
+                <w:sz w:val="28"/>
+                <w:szCs w:val="28"/>
+              </w:rPr>
+              <w:t>- Xây dựng giao diện cho ứng dụng C++</w:t>
+            </w:r>
           </w:p>
         </w:tc>
         <w:tc>
@@ -7376,24 +8996,56 @@
             <w:tcW w:w="2268" w:type="dxa"/>
           </w:tcPr>
           <w:p>
-            <w:proofErr w:type="spellStart"/>
-            <w:r>
+            <w:pPr>
+              <w:rPr>
+                <w:rFonts w:asciiTheme="majorHAnsi" w:hAnsiTheme="majorHAnsi" w:cstheme="majorHAnsi"/>
+                <w:sz w:val="28"/>
+                <w:szCs w:val="28"/>
+              </w:rPr>
+            </w:pPr>
+            <w:proofErr w:type="spellStart"/>
+            <w:r>
+              <w:rPr>
+                <w:rFonts w:asciiTheme="majorHAnsi" w:hAnsiTheme="majorHAnsi" w:cstheme="majorHAnsi"/>
+                <w:sz w:val="28"/>
+                <w:szCs w:val="28"/>
+              </w:rPr>
               <w:t>Đã</w:t>
             </w:r>
             <w:proofErr w:type="spellEnd"/>
             <w:r>
-              <w:t xml:space="preserve"> </w:t>
-            </w:r>
-            <w:proofErr w:type="spellStart"/>
-            <w:r>
+              <w:rPr>
+                <w:rFonts w:asciiTheme="majorHAnsi" w:hAnsiTheme="majorHAnsi" w:cstheme="majorHAnsi"/>
+                <w:sz w:val="28"/>
+                <w:szCs w:val="28"/>
+              </w:rPr>
+              <w:t xml:space="preserve"> </w:t>
+            </w:r>
+            <w:proofErr w:type="spellStart"/>
+            <w:r>
+              <w:rPr>
+                <w:rFonts w:asciiTheme="majorHAnsi" w:hAnsiTheme="majorHAnsi" w:cstheme="majorHAnsi"/>
+                <w:sz w:val="28"/>
+                <w:szCs w:val="28"/>
+              </w:rPr>
               <w:t>hoàn</w:t>
             </w:r>
             <w:proofErr w:type="spellEnd"/>
             <w:r>
-              <w:t xml:space="preserve"> </w:t>
-            </w:r>
-            <w:proofErr w:type="spellStart"/>
-            <w:r>
+              <w:rPr>
+                <w:rFonts w:asciiTheme="majorHAnsi" w:hAnsiTheme="majorHAnsi" w:cstheme="majorHAnsi"/>
+                <w:sz w:val="28"/>
+                <w:szCs w:val="28"/>
+              </w:rPr>
+              <w:t xml:space="preserve"> </w:t>
+            </w:r>
+            <w:proofErr w:type="spellStart"/>
+            <w:r>
+              <w:rPr>
+                <w:rFonts w:asciiTheme="majorHAnsi" w:hAnsiTheme="majorHAnsi" w:cstheme="majorHAnsi"/>
+                <w:sz w:val="28"/>
+                <w:szCs w:val="28"/>
+              </w:rPr>
               <w:t>thành</w:t>
             </w:r>
             <w:proofErr w:type="spellEnd"/>
@@ -7406,19 +9058,37 @@
           <w:p>
             <w:pPr>
               <w:rPr>
+                <w:rFonts w:asciiTheme="majorHAnsi" w:hAnsiTheme="majorHAnsi" w:cstheme="majorHAnsi"/>
                 <w:color w:val="FF0000"/>
-              </w:rPr>
-            </w:pPr>
-            <w:proofErr w:type="spellStart"/>
-            <w:r>
+                <w:sz w:val="28"/>
+                <w:szCs w:val="28"/>
+              </w:rPr>
+            </w:pPr>
+            <w:proofErr w:type="spellStart"/>
+            <w:r>
+              <w:rPr>
+                <w:rFonts w:asciiTheme="majorHAnsi" w:hAnsiTheme="majorHAnsi" w:cstheme="majorHAnsi"/>
+                <w:sz w:val="28"/>
+                <w:szCs w:val="28"/>
+              </w:rPr>
               <w:t>Không</w:t>
             </w:r>
             <w:proofErr w:type="spellEnd"/>
             <w:r>
-              <w:t xml:space="preserve"> </w:t>
-            </w:r>
-            <w:proofErr w:type="spellStart"/>
-            <w:r>
+              <w:rPr>
+                <w:rFonts w:asciiTheme="majorHAnsi" w:hAnsiTheme="majorHAnsi" w:cstheme="majorHAnsi"/>
+                <w:sz w:val="28"/>
+                <w:szCs w:val="28"/>
+              </w:rPr>
+              <w:t xml:space="preserve"> </w:t>
+            </w:r>
+            <w:proofErr w:type="spellStart"/>
+            <w:r>
+              <w:rPr>
+                <w:rFonts w:asciiTheme="majorHAnsi" w:hAnsiTheme="majorHAnsi" w:cstheme="majorHAnsi"/>
+                <w:sz w:val="28"/>
+                <w:szCs w:val="28"/>
+              </w:rPr>
               <w:t>có</w:t>
             </w:r>
             <w:proofErr w:type="spellEnd"/>
@@ -7435,7 +9105,10 @@
             <w:pPr>
               <w:jc w:val="center"/>
               <w:rPr>
+                <w:rFonts w:asciiTheme="majorHAnsi" w:hAnsiTheme="majorHAnsi" w:cstheme="majorHAnsi"/>
                 <w:color w:val="FF0000"/>
+                <w:sz w:val="28"/>
+                <w:szCs w:val="28"/>
               </w:rPr>
             </w:pPr>
           </w:p>
@@ -7449,16 +9122,18 @@
               <w:pStyle w:val="NormalWeb"/>
               <w:spacing w:before="0" w:beforeAutospacing="0" w:after="0" w:afterAutospacing="0"/>
               <w:rPr>
+                <w:rFonts w:asciiTheme="majorHAnsi" w:hAnsiTheme="majorHAnsi" w:cstheme="majorHAnsi"/>
                 <w:color w:val="000000"/>
-                <w:sz w:val="26"/>
-                <w:szCs w:val="26"/>
-              </w:rPr>
-            </w:pPr>
-            <w:r>
-              <w:rPr>
+                <w:sz w:val="28"/>
+                <w:szCs w:val="28"/>
+              </w:rPr>
+            </w:pPr>
+            <w:r>
+              <w:rPr>
+                <w:rFonts w:asciiTheme="majorHAnsi" w:hAnsiTheme="majorHAnsi" w:cstheme="majorHAnsi"/>
                 <w:color w:val="000000"/>
-                <w:sz w:val="26"/>
-                <w:szCs w:val="26"/>
+                <w:sz w:val="28"/>
+                <w:szCs w:val="28"/>
               </w:rPr>
               <w:t>Đỗ Đình Phúc</w:t>
             </w:r>
@@ -7474,50 +9149,20 @@
               <w:spacing w:before="0" w:beforeAutospacing="0" w:after="0" w:afterAutospacing="0"/>
               <w:jc w:val="both"/>
               <w:rPr>
+                <w:rFonts w:asciiTheme="majorHAnsi" w:hAnsiTheme="majorHAnsi" w:cstheme="majorHAnsi"/>
                 <w:color w:val="000000"/>
-                <w:sz w:val="26"/>
-                <w:szCs w:val="26"/>
-              </w:rPr>
-            </w:pPr>
-            <w:r>
-              <w:rPr>
+                <w:sz w:val="28"/>
+                <w:szCs w:val="28"/>
+              </w:rPr>
+            </w:pPr>
+            <w:r>
+              <w:rPr>
+                <w:rFonts w:asciiTheme="majorHAnsi" w:hAnsiTheme="majorHAnsi" w:cstheme="majorHAnsi"/>
                 <w:color w:val="000000"/>
-                <w:sz w:val="26"/>
-                <w:szCs w:val="26"/>
-              </w:rPr>
-              <w:t xml:space="preserve">- Xây dựng thuật toán </w:t>
-            </w:r>
-            <w:r>
-              <w:rPr>
-                <w:color w:val="000000"/>
-                <w:sz w:val="26"/>
-                <w:szCs w:val="26"/>
-              </w:rPr>
-              <w:t xml:space="preserve">kiểm tra </w:t>
-            </w:r>
-            <w:r>
-              <w:rPr>
-                <w:color w:val="000000"/>
-                <w:sz w:val="26"/>
-                <w:szCs w:val="26"/>
-              </w:rPr>
-              <w:t>chữ ký</w:t>
-            </w:r>
-            <w:r>
-              <w:rPr>
-                <w:color w:val="000000"/>
-                <w:sz w:val="26"/>
-                <w:szCs w:val="26"/>
-              </w:rPr>
-              <w:t xml:space="preserve"> cho ứng dụng</w:t>
-            </w:r>
-            <w:r>
-              <w:rPr>
-                <w:color w:val="000000"/>
-                <w:sz w:val="26"/>
-                <w:szCs w:val="26"/>
-              </w:rPr>
-              <w:t xml:space="preserve"> C++</w:t>
+                <w:sz w:val="28"/>
+                <w:szCs w:val="28"/>
+              </w:rPr>
+              <w:t>- Xây dựng thuật toán kiểm tra chữ ký cho ứng dụng C++</w:t>
             </w:r>
           </w:p>
         </w:tc>
@@ -7526,24 +9171,56 @@
             <w:tcW w:w="2268" w:type="dxa"/>
           </w:tcPr>
           <w:p>
-            <w:proofErr w:type="spellStart"/>
-            <w:r>
+            <w:pPr>
+              <w:rPr>
+                <w:rFonts w:asciiTheme="majorHAnsi" w:hAnsiTheme="majorHAnsi" w:cstheme="majorHAnsi"/>
+                <w:sz w:val="28"/>
+                <w:szCs w:val="28"/>
+              </w:rPr>
+            </w:pPr>
+            <w:proofErr w:type="spellStart"/>
+            <w:r>
+              <w:rPr>
+                <w:rFonts w:asciiTheme="majorHAnsi" w:hAnsiTheme="majorHAnsi" w:cstheme="majorHAnsi"/>
+                <w:sz w:val="28"/>
+                <w:szCs w:val="28"/>
+              </w:rPr>
               <w:t>Đã</w:t>
             </w:r>
             <w:proofErr w:type="spellEnd"/>
             <w:r>
-              <w:t xml:space="preserve"> </w:t>
-            </w:r>
-            <w:proofErr w:type="spellStart"/>
-            <w:r>
+              <w:rPr>
+                <w:rFonts w:asciiTheme="majorHAnsi" w:hAnsiTheme="majorHAnsi" w:cstheme="majorHAnsi"/>
+                <w:sz w:val="28"/>
+                <w:szCs w:val="28"/>
+              </w:rPr>
+              <w:t xml:space="preserve"> </w:t>
+            </w:r>
+            <w:proofErr w:type="spellStart"/>
+            <w:r>
+              <w:rPr>
+                <w:rFonts w:asciiTheme="majorHAnsi" w:hAnsiTheme="majorHAnsi" w:cstheme="majorHAnsi"/>
+                <w:sz w:val="28"/>
+                <w:szCs w:val="28"/>
+              </w:rPr>
               <w:t>hoàn</w:t>
             </w:r>
             <w:proofErr w:type="spellEnd"/>
             <w:r>
-              <w:t xml:space="preserve"> </w:t>
-            </w:r>
-            <w:proofErr w:type="spellStart"/>
-            <w:r>
+              <w:rPr>
+                <w:rFonts w:asciiTheme="majorHAnsi" w:hAnsiTheme="majorHAnsi" w:cstheme="majorHAnsi"/>
+                <w:sz w:val="28"/>
+                <w:szCs w:val="28"/>
+              </w:rPr>
+              <w:t xml:space="preserve"> </w:t>
+            </w:r>
+            <w:proofErr w:type="spellStart"/>
+            <w:r>
+              <w:rPr>
+                <w:rFonts w:asciiTheme="majorHAnsi" w:hAnsiTheme="majorHAnsi" w:cstheme="majorHAnsi"/>
+                <w:sz w:val="28"/>
+                <w:szCs w:val="28"/>
+              </w:rPr>
               <w:t>thành</w:t>
             </w:r>
             <w:proofErr w:type="spellEnd"/>
@@ -7556,19 +9233,37 @@
           <w:p>
             <w:pPr>
               <w:rPr>
+                <w:rFonts w:asciiTheme="majorHAnsi" w:hAnsiTheme="majorHAnsi" w:cstheme="majorHAnsi"/>
                 <w:color w:val="FF0000"/>
-              </w:rPr>
-            </w:pPr>
-            <w:proofErr w:type="spellStart"/>
-            <w:r>
+                <w:sz w:val="28"/>
+                <w:szCs w:val="28"/>
+              </w:rPr>
+            </w:pPr>
+            <w:proofErr w:type="spellStart"/>
+            <w:r>
+              <w:rPr>
+                <w:rFonts w:asciiTheme="majorHAnsi" w:hAnsiTheme="majorHAnsi" w:cstheme="majorHAnsi"/>
+                <w:sz w:val="28"/>
+                <w:szCs w:val="28"/>
+              </w:rPr>
               <w:t>Không</w:t>
             </w:r>
             <w:proofErr w:type="spellEnd"/>
             <w:r>
-              <w:t xml:space="preserve"> </w:t>
-            </w:r>
-            <w:proofErr w:type="spellStart"/>
-            <w:r>
+              <w:rPr>
+                <w:rFonts w:asciiTheme="majorHAnsi" w:hAnsiTheme="majorHAnsi" w:cstheme="majorHAnsi"/>
+                <w:sz w:val="28"/>
+                <w:szCs w:val="28"/>
+              </w:rPr>
+              <w:t xml:space="preserve"> </w:t>
+            </w:r>
+            <w:proofErr w:type="spellStart"/>
+            <w:r>
+              <w:rPr>
+                <w:rFonts w:asciiTheme="majorHAnsi" w:hAnsiTheme="majorHAnsi" w:cstheme="majorHAnsi"/>
+                <w:sz w:val="28"/>
+                <w:szCs w:val="28"/>
+              </w:rPr>
               <w:t>có</w:t>
             </w:r>
             <w:proofErr w:type="spellEnd"/>
@@ -7585,7 +9280,10 @@
             <w:pPr>
               <w:jc w:val="center"/>
               <w:rPr>
+                <w:rFonts w:asciiTheme="majorHAnsi" w:hAnsiTheme="majorHAnsi" w:cstheme="majorHAnsi"/>
                 <w:color w:val="FF0000"/>
+                <w:sz w:val="28"/>
+                <w:szCs w:val="28"/>
               </w:rPr>
             </w:pPr>
           </w:p>
@@ -7598,12 +9296,18 @@
             <w:pPr>
               <w:pStyle w:val="NormalWeb"/>
               <w:spacing w:before="0" w:beforeAutospacing="0" w:after="0" w:afterAutospacing="0"/>
-            </w:pPr>
-            <w:r>
-              <w:rPr>
+              <w:rPr>
+                <w:rFonts w:asciiTheme="majorHAnsi" w:hAnsiTheme="majorHAnsi" w:cstheme="majorHAnsi"/>
+                <w:sz w:val="28"/>
+                <w:szCs w:val="28"/>
+              </w:rPr>
+            </w:pPr>
+            <w:r>
+              <w:rPr>
+                <w:rFonts w:asciiTheme="majorHAnsi" w:hAnsiTheme="majorHAnsi" w:cstheme="majorHAnsi"/>
                 <w:color w:val="000000"/>
-                <w:sz w:val="26"/>
-                <w:szCs w:val="26"/>
+                <w:sz w:val="28"/>
+                <w:szCs w:val="28"/>
               </w:rPr>
               <w:t>Nguyễn Việt Hoàn</w:t>
             </w:r>
@@ -7612,6 +9316,11 @@
             <w:pPr>
               <w:pStyle w:val="NormalWeb"/>
               <w:spacing w:before="0" w:beforeAutospacing="0" w:after="0" w:afterAutospacing="0"/>
+              <w:rPr>
+                <w:rFonts w:asciiTheme="majorHAnsi" w:hAnsiTheme="majorHAnsi" w:cstheme="majorHAnsi"/>
+                <w:sz w:val="28"/>
+                <w:szCs w:val="28"/>
+              </w:rPr>
             </w:pPr>
           </w:p>
         </w:tc>
@@ -7625,66 +9334,20 @@
               <w:spacing w:before="0" w:beforeAutospacing="0" w:after="0" w:afterAutospacing="0"/>
               <w:jc w:val="both"/>
               <w:rPr>
+                <w:rFonts w:asciiTheme="majorHAnsi" w:hAnsiTheme="majorHAnsi" w:cstheme="majorHAnsi"/>
                 <w:color w:val="000000"/>
-                <w:sz w:val="26"/>
-                <w:szCs w:val="26"/>
-              </w:rPr>
-            </w:pPr>
-            <w:r>
-              <w:rPr>
+                <w:sz w:val="28"/>
+                <w:szCs w:val="28"/>
+              </w:rPr>
+            </w:pPr>
+            <w:r>
+              <w:rPr>
+                <w:rFonts w:asciiTheme="majorHAnsi" w:hAnsiTheme="majorHAnsi" w:cstheme="majorHAnsi"/>
                 <w:color w:val="000000"/>
-                <w:sz w:val="26"/>
-                <w:szCs w:val="26"/>
-              </w:rPr>
-              <w:t xml:space="preserve">- Hoàn thiện báo cáo </w:t>
-            </w:r>
-            <w:r>
-              <w:rPr>
-                <w:color w:val="000000"/>
-                <w:sz w:val="26"/>
-                <w:szCs w:val="26"/>
-              </w:rPr>
-              <w:t>phần</w:t>
-            </w:r>
-            <w:r>
-              <w:rPr>
-                <w:color w:val="000000"/>
-                <w:sz w:val="26"/>
-                <w:szCs w:val="26"/>
-              </w:rPr>
-              <w:t xml:space="preserve"> 2.1. </w:t>
-            </w:r>
-            <w:r>
-              <w:rPr>
-                <w:color w:val="000000"/>
-                <w:sz w:val="26"/>
-                <w:szCs w:val="26"/>
-              </w:rPr>
-              <w:t>Nghiên cứu, tìm hiểu hệ mã hóa công khai</w:t>
-            </w:r>
-            <w:r>
-              <w:rPr>
-                <w:color w:val="000000"/>
-                <w:sz w:val="26"/>
-                <w:szCs w:val="26"/>
-              </w:rPr>
-              <w:t xml:space="preserve"> và</w:t>
-            </w:r>
-            <w:r>
-              <w:rPr>
-                <w:color w:val="000000"/>
-                <w:sz w:val="26"/>
-                <w:szCs w:val="26"/>
-              </w:rPr>
-              <w:t xml:space="preserve"> </w:t>
-            </w:r>
-            <w:r>
-              <w:rPr>
-                <w:color w:val="000000"/>
-                <w:sz w:val="26"/>
-                <w:szCs w:val="26"/>
-              </w:rPr>
-              <w:t>2.2. Nghiên cứu, tìm hiểu về hệ mật mã RSA</w:t>
+                <w:sz w:val="28"/>
+                <w:szCs w:val="28"/>
+              </w:rPr>
+              <w:t>- Hoàn thiện báo cáo phần 2.1. Nghiên cứu, tìm hiểu hệ mã hóa công khai và 2.2. Nghiên cứu, tìm hiểu về hệ mật mã RSA</w:t>
             </w:r>
           </w:p>
         </w:tc>
@@ -7693,24 +9356,56 @@
             <w:tcW w:w="2268" w:type="dxa"/>
           </w:tcPr>
           <w:p>
-            <w:proofErr w:type="spellStart"/>
-            <w:r>
+            <w:pPr>
+              <w:rPr>
+                <w:rFonts w:asciiTheme="majorHAnsi" w:hAnsiTheme="majorHAnsi" w:cstheme="majorHAnsi"/>
+                <w:sz w:val="28"/>
+                <w:szCs w:val="28"/>
+              </w:rPr>
+            </w:pPr>
+            <w:proofErr w:type="spellStart"/>
+            <w:r>
+              <w:rPr>
+                <w:rFonts w:asciiTheme="majorHAnsi" w:hAnsiTheme="majorHAnsi" w:cstheme="majorHAnsi"/>
+                <w:sz w:val="28"/>
+                <w:szCs w:val="28"/>
+              </w:rPr>
               <w:t>Đã</w:t>
             </w:r>
             <w:proofErr w:type="spellEnd"/>
             <w:r>
-              <w:t xml:space="preserve"> </w:t>
-            </w:r>
-            <w:proofErr w:type="spellStart"/>
-            <w:r>
+              <w:rPr>
+                <w:rFonts w:asciiTheme="majorHAnsi" w:hAnsiTheme="majorHAnsi" w:cstheme="majorHAnsi"/>
+                <w:sz w:val="28"/>
+                <w:szCs w:val="28"/>
+              </w:rPr>
+              <w:t xml:space="preserve"> </w:t>
+            </w:r>
+            <w:proofErr w:type="spellStart"/>
+            <w:r>
+              <w:rPr>
+                <w:rFonts w:asciiTheme="majorHAnsi" w:hAnsiTheme="majorHAnsi" w:cstheme="majorHAnsi"/>
+                <w:sz w:val="28"/>
+                <w:szCs w:val="28"/>
+              </w:rPr>
               <w:t>hoàn</w:t>
             </w:r>
             <w:proofErr w:type="spellEnd"/>
             <w:r>
-              <w:t xml:space="preserve"> </w:t>
-            </w:r>
-            <w:proofErr w:type="spellStart"/>
-            <w:r>
+              <w:rPr>
+                <w:rFonts w:asciiTheme="majorHAnsi" w:hAnsiTheme="majorHAnsi" w:cstheme="majorHAnsi"/>
+                <w:sz w:val="28"/>
+                <w:szCs w:val="28"/>
+              </w:rPr>
+              <w:t xml:space="preserve"> </w:t>
+            </w:r>
+            <w:proofErr w:type="spellStart"/>
+            <w:r>
+              <w:rPr>
+                <w:rFonts w:asciiTheme="majorHAnsi" w:hAnsiTheme="majorHAnsi" w:cstheme="majorHAnsi"/>
+                <w:sz w:val="28"/>
+                <w:szCs w:val="28"/>
+              </w:rPr>
               <w:t>thành</w:t>
             </w:r>
             <w:proofErr w:type="spellEnd"/>
@@ -7723,19 +9418,37 @@
           <w:p>
             <w:pPr>
               <w:rPr>
+                <w:rFonts w:asciiTheme="majorHAnsi" w:hAnsiTheme="majorHAnsi" w:cstheme="majorHAnsi"/>
                 <w:color w:val="FF0000"/>
-              </w:rPr>
-            </w:pPr>
-            <w:proofErr w:type="spellStart"/>
-            <w:r>
+                <w:sz w:val="28"/>
+                <w:szCs w:val="28"/>
+              </w:rPr>
+            </w:pPr>
+            <w:proofErr w:type="spellStart"/>
+            <w:r>
+              <w:rPr>
+                <w:rFonts w:asciiTheme="majorHAnsi" w:hAnsiTheme="majorHAnsi" w:cstheme="majorHAnsi"/>
+                <w:sz w:val="28"/>
+                <w:szCs w:val="28"/>
+              </w:rPr>
               <w:t>Không</w:t>
             </w:r>
             <w:proofErr w:type="spellEnd"/>
             <w:r>
-              <w:t xml:space="preserve"> </w:t>
-            </w:r>
-            <w:proofErr w:type="spellStart"/>
-            <w:r>
+              <w:rPr>
+                <w:rFonts w:asciiTheme="majorHAnsi" w:hAnsiTheme="majorHAnsi" w:cstheme="majorHAnsi"/>
+                <w:sz w:val="28"/>
+                <w:szCs w:val="28"/>
+              </w:rPr>
+              <w:t xml:space="preserve"> </w:t>
+            </w:r>
+            <w:proofErr w:type="spellStart"/>
+            <w:r>
+              <w:rPr>
+                <w:rFonts w:asciiTheme="majorHAnsi" w:hAnsiTheme="majorHAnsi" w:cstheme="majorHAnsi"/>
+                <w:sz w:val="28"/>
+                <w:szCs w:val="28"/>
+              </w:rPr>
               <w:t>có</w:t>
             </w:r>
             <w:proofErr w:type="spellEnd"/>
@@ -7752,7 +9465,10 @@
             <w:pPr>
               <w:jc w:val="center"/>
               <w:rPr>
+                <w:rFonts w:asciiTheme="majorHAnsi" w:hAnsiTheme="majorHAnsi" w:cstheme="majorHAnsi"/>
                 <w:color w:val="FF0000"/>
+                <w:sz w:val="28"/>
+                <w:szCs w:val="28"/>
               </w:rPr>
             </w:pPr>
           </w:p>
@@ -7766,16 +9482,18 @@
               <w:pStyle w:val="NormalWeb"/>
               <w:spacing w:before="0" w:beforeAutospacing="0" w:after="0" w:afterAutospacing="0"/>
               <w:rPr>
+                <w:rFonts w:asciiTheme="majorHAnsi" w:hAnsiTheme="majorHAnsi" w:cstheme="majorHAnsi"/>
                 <w:color w:val="000000"/>
-                <w:sz w:val="26"/>
-                <w:szCs w:val="26"/>
-              </w:rPr>
-            </w:pPr>
-            <w:r>
-              <w:rPr>
+                <w:sz w:val="28"/>
+                <w:szCs w:val="28"/>
+              </w:rPr>
+            </w:pPr>
+            <w:r>
+              <w:rPr>
+                <w:rFonts w:asciiTheme="majorHAnsi" w:hAnsiTheme="majorHAnsi" w:cstheme="majorHAnsi"/>
                 <w:color w:val="000000"/>
-                <w:sz w:val="26"/>
-                <w:szCs w:val="26"/>
+                <w:sz w:val="28"/>
+                <w:szCs w:val="28"/>
               </w:rPr>
               <w:t>Đinh Xuân Thành</w:t>
             </w:r>
@@ -7791,11 +9509,21 @@
               <w:spacing w:before="0" w:beforeAutospacing="0" w:after="0" w:afterAutospacing="0"/>
               <w:jc w:val="both"/>
               <w:rPr>
+                <w:rFonts w:asciiTheme="majorHAnsi" w:hAnsiTheme="majorHAnsi" w:cstheme="majorHAnsi"/>
                 <w:color w:val="000000"/>
-                <w:sz w:val="26"/>
-                <w:szCs w:val="26"/>
-              </w:rPr>
-            </w:pPr>
+                <w:sz w:val="28"/>
+                <w:szCs w:val="28"/>
+              </w:rPr>
+            </w:pPr>
+            <w:r>
+              <w:rPr>
+                <w:rFonts w:asciiTheme="majorHAnsi" w:hAnsiTheme="majorHAnsi" w:cstheme="majorHAnsi"/>
+                <w:color w:val="000000"/>
+                <w:sz w:val="28"/>
+                <w:szCs w:val="28"/>
+              </w:rPr>
+              <w:t>- Xây dựng chức năng kiểm tra chữ ký cho ứng dụng C#</w:t>
+            </w:r>
           </w:p>
         </w:tc>
         <w:tc>
@@ -7803,24 +9531,56 @@
             <w:tcW w:w="2268" w:type="dxa"/>
           </w:tcPr>
           <w:p>
-            <w:proofErr w:type="spellStart"/>
-            <w:r>
+            <w:pPr>
+              <w:rPr>
+                <w:rFonts w:asciiTheme="majorHAnsi" w:hAnsiTheme="majorHAnsi" w:cstheme="majorHAnsi"/>
+                <w:sz w:val="28"/>
+                <w:szCs w:val="28"/>
+              </w:rPr>
+            </w:pPr>
+            <w:proofErr w:type="spellStart"/>
+            <w:r>
+              <w:rPr>
+                <w:rFonts w:asciiTheme="majorHAnsi" w:hAnsiTheme="majorHAnsi" w:cstheme="majorHAnsi"/>
+                <w:sz w:val="28"/>
+                <w:szCs w:val="28"/>
+              </w:rPr>
               <w:t>Đã</w:t>
             </w:r>
             <w:proofErr w:type="spellEnd"/>
             <w:r>
-              <w:t xml:space="preserve"> </w:t>
-            </w:r>
-            <w:proofErr w:type="spellStart"/>
-            <w:r>
+              <w:rPr>
+                <w:rFonts w:asciiTheme="majorHAnsi" w:hAnsiTheme="majorHAnsi" w:cstheme="majorHAnsi"/>
+                <w:sz w:val="28"/>
+                <w:szCs w:val="28"/>
+              </w:rPr>
+              <w:t xml:space="preserve"> </w:t>
+            </w:r>
+            <w:proofErr w:type="spellStart"/>
+            <w:r>
+              <w:rPr>
+                <w:rFonts w:asciiTheme="majorHAnsi" w:hAnsiTheme="majorHAnsi" w:cstheme="majorHAnsi"/>
+                <w:sz w:val="28"/>
+                <w:szCs w:val="28"/>
+              </w:rPr>
               <w:t>hoàn</w:t>
             </w:r>
             <w:proofErr w:type="spellEnd"/>
             <w:r>
-              <w:t xml:space="preserve"> </w:t>
-            </w:r>
-            <w:proofErr w:type="spellStart"/>
-            <w:r>
+              <w:rPr>
+                <w:rFonts w:asciiTheme="majorHAnsi" w:hAnsiTheme="majorHAnsi" w:cstheme="majorHAnsi"/>
+                <w:sz w:val="28"/>
+                <w:szCs w:val="28"/>
+              </w:rPr>
+              <w:t xml:space="preserve"> </w:t>
+            </w:r>
+            <w:proofErr w:type="spellStart"/>
+            <w:r>
+              <w:rPr>
+                <w:rFonts w:asciiTheme="majorHAnsi" w:hAnsiTheme="majorHAnsi" w:cstheme="majorHAnsi"/>
+                <w:sz w:val="28"/>
+                <w:szCs w:val="28"/>
+              </w:rPr>
               <w:t>thành</w:t>
             </w:r>
             <w:proofErr w:type="spellEnd"/>
@@ -7833,19 +9593,37 @@
           <w:p>
             <w:pPr>
               <w:rPr>
+                <w:rFonts w:asciiTheme="majorHAnsi" w:hAnsiTheme="majorHAnsi" w:cstheme="majorHAnsi"/>
                 <w:color w:val="FF0000"/>
-              </w:rPr>
-            </w:pPr>
-            <w:proofErr w:type="spellStart"/>
-            <w:r>
+                <w:sz w:val="28"/>
+                <w:szCs w:val="28"/>
+              </w:rPr>
+            </w:pPr>
+            <w:proofErr w:type="spellStart"/>
+            <w:r>
+              <w:rPr>
+                <w:rFonts w:asciiTheme="majorHAnsi" w:hAnsiTheme="majorHAnsi" w:cstheme="majorHAnsi"/>
+                <w:sz w:val="28"/>
+                <w:szCs w:val="28"/>
+              </w:rPr>
               <w:t>Không</w:t>
             </w:r>
             <w:proofErr w:type="spellEnd"/>
             <w:r>
-              <w:t xml:space="preserve"> </w:t>
-            </w:r>
-            <w:proofErr w:type="spellStart"/>
-            <w:r>
+              <w:rPr>
+                <w:rFonts w:asciiTheme="majorHAnsi" w:hAnsiTheme="majorHAnsi" w:cstheme="majorHAnsi"/>
+                <w:sz w:val="28"/>
+                <w:szCs w:val="28"/>
+              </w:rPr>
+              <w:t xml:space="preserve"> </w:t>
+            </w:r>
+            <w:proofErr w:type="spellStart"/>
+            <w:r>
+              <w:rPr>
+                <w:rFonts w:asciiTheme="majorHAnsi" w:hAnsiTheme="majorHAnsi" w:cstheme="majorHAnsi"/>
+                <w:sz w:val="28"/>
+                <w:szCs w:val="28"/>
+              </w:rPr>
               <w:t>có</w:t>
             </w:r>
             <w:proofErr w:type="spellEnd"/>
@@ -7862,7 +9640,10 @@
             <w:pPr>
               <w:jc w:val="center"/>
               <w:rPr>
+                <w:rFonts w:asciiTheme="majorHAnsi" w:hAnsiTheme="majorHAnsi" w:cstheme="majorHAnsi"/>
                 <w:color w:val="FF0000"/>
+                <w:sz w:val="28"/>
+                <w:szCs w:val="28"/>
               </w:rPr>
             </w:pPr>
           </w:p>
@@ -7876,16 +9657,18 @@
               <w:pStyle w:val="NormalWeb"/>
               <w:spacing w:before="0" w:beforeAutospacing="0" w:after="0" w:afterAutospacing="0"/>
               <w:rPr>
+                <w:rFonts w:asciiTheme="majorHAnsi" w:hAnsiTheme="majorHAnsi" w:cstheme="majorHAnsi"/>
                 <w:color w:val="000000"/>
-                <w:sz w:val="26"/>
-                <w:szCs w:val="26"/>
-              </w:rPr>
-            </w:pPr>
-            <w:r>
-              <w:rPr>
+                <w:sz w:val="28"/>
+                <w:szCs w:val="28"/>
+              </w:rPr>
+            </w:pPr>
+            <w:r>
+              <w:rPr>
+                <w:rFonts w:asciiTheme="majorHAnsi" w:hAnsiTheme="majorHAnsi" w:cstheme="majorHAnsi"/>
                 <w:color w:val="000000"/>
-                <w:sz w:val="26"/>
-                <w:szCs w:val="26"/>
+                <w:sz w:val="28"/>
+                <w:szCs w:val="28"/>
               </w:rPr>
               <w:t>Ninh Thành Vinh</w:t>
             </w:r>
@@ -7901,11 +9684,21 @@
               <w:spacing w:before="0" w:beforeAutospacing="0" w:after="0" w:afterAutospacing="0"/>
               <w:jc w:val="both"/>
               <w:rPr>
+                <w:rFonts w:asciiTheme="majorHAnsi" w:hAnsiTheme="majorHAnsi" w:cstheme="majorHAnsi"/>
                 <w:color w:val="000000"/>
-                <w:sz w:val="26"/>
-                <w:szCs w:val="26"/>
-              </w:rPr>
-            </w:pPr>
+                <w:sz w:val="28"/>
+                <w:szCs w:val="28"/>
+              </w:rPr>
+            </w:pPr>
+            <w:r>
+              <w:rPr>
+                <w:rFonts w:asciiTheme="majorHAnsi" w:hAnsiTheme="majorHAnsi" w:cstheme="majorHAnsi"/>
+                <w:color w:val="000000"/>
+                <w:sz w:val="28"/>
+                <w:szCs w:val="28"/>
+              </w:rPr>
+              <w:t>- Xây dựng chức năng ký văn bản cho ứng dụng C#</w:t>
+            </w:r>
           </w:p>
         </w:tc>
         <w:tc>
@@ -7913,24 +9706,56 @@
             <w:tcW w:w="2268" w:type="dxa"/>
           </w:tcPr>
           <w:p>
-            <w:proofErr w:type="spellStart"/>
-            <w:r>
+            <w:pPr>
+              <w:rPr>
+                <w:rFonts w:asciiTheme="majorHAnsi" w:hAnsiTheme="majorHAnsi" w:cstheme="majorHAnsi"/>
+                <w:sz w:val="28"/>
+                <w:szCs w:val="28"/>
+              </w:rPr>
+            </w:pPr>
+            <w:proofErr w:type="spellStart"/>
+            <w:r>
+              <w:rPr>
+                <w:rFonts w:asciiTheme="majorHAnsi" w:hAnsiTheme="majorHAnsi" w:cstheme="majorHAnsi"/>
+                <w:sz w:val="28"/>
+                <w:szCs w:val="28"/>
+              </w:rPr>
               <w:t>Đã</w:t>
             </w:r>
             <w:proofErr w:type="spellEnd"/>
             <w:r>
-              <w:t xml:space="preserve"> </w:t>
-            </w:r>
-            <w:proofErr w:type="spellStart"/>
-            <w:r>
+              <w:rPr>
+                <w:rFonts w:asciiTheme="majorHAnsi" w:hAnsiTheme="majorHAnsi" w:cstheme="majorHAnsi"/>
+                <w:sz w:val="28"/>
+                <w:szCs w:val="28"/>
+              </w:rPr>
+              <w:t xml:space="preserve"> </w:t>
+            </w:r>
+            <w:proofErr w:type="spellStart"/>
+            <w:r>
+              <w:rPr>
+                <w:rFonts w:asciiTheme="majorHAnsi" w:hAnsiTheme="majorHAnsi" w:cstheme="majorHAnsi"/>
+                <w:sz w:val="28"/>
+                <w:szCs w:val="28"/>
+              </w:rPr>
               <w:t>hoàn</w:t>
             </w:r>
             <w:proofErr w:type="spellEnd"/>
             <w:r>
-              <w:t xml:space="preserve"> </w:t>
-            </w:r>
-            <w:proofErr w:type="spellStart"/>
-            <w:r>
+              <w:rPr>
+                <w:rFonts w:asciiTheme="majorHAnsi" w:hAnsiTheme="majorHAnsi" w:cstheme="majorHAnsi"/>
+                <w:sz w:val="28"/>
+                <w:szCs w:val="28"/>
+              </w:rPr>
+              <w:t xml:space="preserve"> </w:t>
+            </w:r>
+            <w:proofErr w:type="spellStart"/>
+            <w:r>
+              <w:rPr>
+                <w:rFonts w:asciiTheme="majorHAnsi" w:hAnsiTheme="majorHAnsi" w:cstheme="majorHAnsi"/>
+                <w:sz w:val="28"/>
+                <w:szCs w:val="28"/>
+              </w:rPr>
               <w:t>thành</w:t>
             </w:r>
             <w:proofErr w:type="spellEnd"/>
@@ -7943,19 +9768,37 @@
           <w:p>
             <w:pPr>
               <w:rPr>
+                <w:rFonts w:asciiTheme="majorHAnsi" w:hAnsiTheme="majorHAnsi" w:cstheme="majorHAnsi"/>
                 <w:color w:val="FF0000"/>
-              </w:rPr>
-            </w:pPr>
-            <w:proofErr w:type="spellStart"/>
-            <w:r>
+                <w:sz w:val="28"/>
+                <w:szCs w:val="28"/>
+              </w:rPr>
+            </w:pPr>
+            <w:proofErr w:type="spellStart"/>
+            <w:r>
+              <w:rPr>
+                <w:rFonts w:asciiTheme="majorHAnsi" w:hAnsiTheme="majorHAnsi" w:cstheme="majorHAnsi"/>
+                <w:sz w:val="28"/>
+                <w:szCs w:val="28"/>
+              </w:rPr>
               <w:t>Không</w:t>
             </w:r>
             <w:proofErr w:type="spellEnd"/>
             <w:r>
-              <w:t xml:space="preserve"> </w:t>
-            </w:r>
-            <w:proofErr w:type="spellStart"/>
-            <w:r>
+              <w:rPr>
+                <w:rFonts w:asciiTheme="majorHAnsi" w:hAnsiTheme="majorHAnsi" w:cstheme="majorHAnsi"/>
+                <w:sz w:val="28"/>
+                <w:szCs w:val="28"/>
+              </w:rPr>
+              <w:t xml:space="preserve"> </w:t>
+            </w:r>
+            <w:proofErr w:type="spellStart"/>
+            <w:r>
+              <w:rPr>
+                <w:rFonts w:asciiTheme="majorHAnsi" w:hAnsiTheme="majorHAnsi" w:cstheme="majorHAnsi"/>
+                <w:sz w:val="28"/>
+                <w:szCs w:val="28"/>
+              </w:rPr>
               <w:t>có</w:t>
             </w:r>
             <w:proofErr w:type="spellEnd"/>
@@ -7971,15 +9814,20 @@
             <w:pPr>
               <w:jc w:val="center"/>
               <w:rPr>
+                <w:rFonts w:asciiTheme="majorHAnsi" w:hAnsiTheme="majorHAnsi" w:cstheme="majorHAnsi"/>
                 <w:color w:val="000000" w:themeColor="text1"/>
-              </w:rPr>
-            </w:pPr>
-            <w:r>
-              <w:rPr>
+                <w:sz w:val="28"/>
+                <w:szCs w:val="28"/>
+              </w:rPr>
+            </w:pPr>
+            <w:r>
+              <w:rPr>
+                <w:rFonts w:asciiTheme="majorHAnsi" w:hAnsiTheme="majorHAnsi" w:cstheme="majorHAnsi"/>
                 <w:color w:val="000000" w:themeColor="text1"/>
+                <w:sz w:val="28"/>
+                <w:szCs w:val="28"/>
                 <w:lang w:val="vi-VN"/>
               </w:rPr>
-              <w:lastRenderedPageBreak/>
               <w:t>4</w:t>
             </w:r>
           </w:p>
@@ -7992,12 +9840,18 @@
             <w:pPr>
               <w:pStyle w:val="NormalWeb"/>
               <w:spacing w:before="0" w:beforeAutospacing="0" w:after="0" w:afterAutospacing="0"/>
-            </w:pPr>
-            <w:r>
-              <w:rPr>
+              <w:rPr>
+                <w:rFonts w:asciiTheme="majorHAnsi" w:hAnsiTheme="majorHAnsi" w:cstheme="majorHAnsi"/>
+                <w:sz w:val="28"/>
+                <w:szCs w:val="28"/>
+              </w:rPr>
+            </w:pPr>
+            <w:r>
+              <w:rPr>
+                <w:rFonts w:asciiTheme="majorHAnsi" w:hAnsiTheme="majorHAnsi" w:cstheme="majorHAnsi"/>
                 <w:color w:val="000000"/>
-                <w:sz w:val="26"/>
-                <w:szCs w:val="26"/>
+                <w:sz w:val="28"/>
+                <w:szCs w:val="28"/>
               </w:rPr>
               <w:t>Cả nhóm</w:t>
             </w:r>
@@ -8013,16 +9867,18 @@
               <w:spacing w:before="0" w:beforeAutospacing="0" w:after="0" w:afterAutospacing="0"/>
               <w:jc w:val="both"/>
               <w:rPr>
+                <w:rFonts w:asciiTheme="majorHAnsi" w:hAnsiTheme="majorHAnsi" w:cstheme="majorHAnsi"/>
                 <w:color w:val="000000"/>
-                <w:sz w:val="26"/>
-                <w:szCs w:val="26"/>
-              </w:rPr>
-            </w:pPr>
-            <w:r>
-              <w:rPr>
+                <w:sz w:val="28"/>
+                <w:szCs w:val="28"/>
+              </w:rPr>
+            </w:pPr>
+            <w:r>
+              <w:rPr>
+                <w:rFonts w:asciiTheme="majorHAnsi" w:hAnsiTheme="majorHAnsi" w:cstheme="majorHAnsi"/>
                 <w:color w:val="000000"/>
-                <w:sz w:val="26"/>
-                <w:szCs w:val="26"/>
+                <w:sz w:val="28"/>
+                <w:szCs w:val="28"/>
               </w:rPr>
               <w:t>- Hoàn thiện báo cáo phần 2.3. Thiết kế sản phẩm và Chương 3. Kết quả nghiên cứu</w:t>
             </w:r>
@@ -8032,12 +9888,18 @@
               <w:pStyle w:val="NormalWeb"/>
               <w:spacing w:before="0" w:beforeAutospacing="0" w:after="0" w:afterAutospacing="0"/>
               <w:jc w:val="both"/>
-            </w:pPr>
-            <w:r>
-              <w:rPr>
+              <w:rPr>
+                <w:rFonts w:asciiTheme="majorHAnsi" w:hAnsiTheme="majorHAnsi" w:cstheme="majorHAnsi"/>
+                <w:sz w:val="28"/>
+                <w:szCs w:val="28"/>
+              </w:rPr>
+            </w:pPr>
+            <w:r>
+              <w:rPr>
+                <w:rFonts w:asciiTheme="majorHAnsi" w:hAnsiTheme="majorHAnsi" w:cstheme="majorHAnsi"/>
                 <w:color w:val="000000"/>
-                <w:sz w:val="26"/>
-                <w:szCs w:val="26"/>
+                <w:sz w:val="28"/>
+                <w:szCs w:val="28"/>
               </w:rPr>
               <w:t>- Kiểm thử các chức năng và giao diện của ứng dụng đã xây dựng</w:t>
             </w:r>
@@ -8048,24 +9910,56 @@
             <w:tcW w:w="2268" w:type="dxa"/>
           </w:tcPr>
           <w:p>
-            <w:proofErr w:type="spellStart"/>
-            <w:r>
+            <w:pPr>
+              <w:rPr>
+                <w:rFonts w:asciiTheme="majorHAnsi" w:hAnsiTheme="majorHAnsi" w:cstheme="majorHAnsi"/>
+                <w:sz w:val="28"/>
+                <w:szCs w:val="28"/>
+              </w:rPr>
+            </w:pPr>
+            <w:proofErr w:type="spellStart"/>
+            <w:r>
+              <w:rPr>
+                <w:rFonts w:asciiTheme="majorHAnsi" w:hAnsiTheme="majorHAnsi" w:cstheme="majorHAnsi"/>
+                <w:sz w:val="28"/>
+                <w:szCs w:val="28"/>
+              </w:rPr>
               <w:t>Đã</w:t>
             </w:r>
             <w:proofErr w:type="spellEnd"/>
             <w:r>
-              <w:t xml:space="preserve"> </w:t>
-            </w:r>
-            <w:proofErr w:type="spellStart"/>
-            <w:r>
+              <w:rPr>
+                <w:rFonts w:asciiTheme="majorHAnsi" w:hAnsiTheme="majorHAnsi" w:cstheme="majorHAnsi"/>
+                <w:sz w:val="28"/>
+                <w:szCs w:val="28"/>
+              </w:rPr>
+              <w:t xml:space="preserve"> </w:t>
+            </w:r>
+            <w:proofErr w:type="spellStart"/>
+            <w:r>
+              <w:rPr>
+                <w:rFonts w:asciiTheme="majorHAnsi" w:hAnsiTheme="majorHAnsi" w:cstheme="majorHAnsi"/>
+                <w:sz w:val="28"/>
+                <w:szCs w:val="28"/>
+              </w:rPr>
               <w:t>hoàn</w:t>
             </w:r>
             <w:proofErr w:type="spellEnd"/>
             <w:r>
-              <w:t xml:space="preserve"> </w:t>
-            </w:r>
-            <w:proofErr w:type="spellStart"/>
-            <w:r>
+              <w:rPr>
+                <w:rFonts w:asciiTheme="majorHAnsi" w:hAnsiTheme="majorHAnsi" w:cstheme="majorHAnsi"/>
+                <w:sz w:val="28"/>
+                <w:szCs w:val="28"/>
+              </w:rPr>
+              <w:t xml:space="preserve"> </w:t>
+            </w:r>
+            <w:proofErr w:type="spellStart"/>
+            <w:r>
+              <w:rPr>
+                <w:rFonts w:asciiTheme="majorHAnsi" w:hAnsiTheme="majorHAnsi" w:cstheme="majorHAnsi"/>
+                <w:sz w:val="28"/>
+                <w:szCs w:val="28"/>
+              </w:rPr>
               <w:t>thành</w:t>
             </w:r>
             <w:proofErr w:type="spellEnd"/>
@@ -8078,19 +9972,37 @@
           <w:p>
             <w:pPr>
               <w:rPr>
+                <w:rFonts w:asciiTheme="majorHAnsi" w:hAnsiTheme="majorHAnsi" w:cstheme="majorHAnsi"/>
                 <w:color w:val="FF0000"/>
-              </w:rPr>
-            </w:pPr>
-            <w:proofErr w:type="spellStart"/>
-            <w:r>
+                <w:sz w:val="28"/>
+                <w:szCs w:val="28"/>
+              </w:rPr>
+            </w:pPr>
+            <w:proofErr w:type="spellStart"/>
+            <w:r>
+              <w:rPr>
+                <w:rFonts w:asciiTheme="majorHAnsi" w:hAnsiTheme="majorHAnsi" w:cstheme="majorHAnsi"/>
+                <w:sz w:val="28"/>
+                <w:szCs w:val="28"/>
+              </w:rPr>
               <w:t>Không</w:t>
             </w:r>
             <w:proofErr w:type="spellEnd"/>
             <w:r>
-              <w:t xml:space="preserve"> </w:t>
-            </w:r>
-            <w:proofErr w:type="spellStart"/>
-            <w:r>
+              <w:rPr>
+                <w:rFonts w:asciiTheme="majorHAnsi" w:hAnsiTheme="majorHAnsi" w:cstheme="majorHAnsi"/>
+                <w:sz w:val="28"/>
+                <w:szCs w:val="28"/>
+              </w:rPr>
+              <w:t xml:space="preserve"> </w:t>
+            </w:r>
+            <w:proofErr w:type="spellStart"/>
+            <w:r>
+              <w:rPr>
+                <w:rFonts w:asciiTheme="majorHAnsi" w:hAnsiTheme="majorHAnsi" w:cstheme="majorHAnsi"/>
+                <w:sz w:val="28"/>
+                <w:szCs w:val="28"/>
+              </w:rPr>
               <w:t>có</w:t>
             </w:r>
             <w:proofErr w:type="spellEnd"/>
@@ -8105,9 +10017,17 @@
           <w:p>
             <w:pPr>
               <w:jc w:val="center"/>
-            </w:pPr>
-            <w:r>
-              <w:rPr>
+              <w:rPr>
+                <w:rFonts w:asciiTheme="majorHAnsi" w:hAnsiTheme="majorHAnsi" w:cstheme="majorHAnsi"/>
+                <w:sz w:val="28"/>
+                <w:szCs w:val="28"/>
+              </w:rPr>
+            </w:pPr>
+            <w:r>
+              <w:rPr>
+                <w:rFonts w:asciiTheme="majorHAnsi" w:hAnsiTheme="majorHAnsi" w:cstheme="majorHAnsi"/>
+                <w:sz w:val="28"/>
+                <w:szCs w:val="28"/>
                 <w:lang w:val="vi-VN"/>
               </w:rPr>
               <w:t>5</w:t>
@@ -8122,12 +10042,18 @@
             <w:pPr>
               <w:pStyle w:val="NormalWeb"/>
               <w:spacing w:before="0" w:beforeAutospacing="0" w:after="0" w:afterAutospacing="0"/>
-            </w:pPr>
-            <w:r>
-              <w:rPr>
+              <w:rPr>
+                <w:rFonts w:asciiTheme="majorHAnsi" w:hAnsiTheme="majorHAnsi" w:cstheme="majorHAnsi"/>
+                <w:sz w:val="28"/>
+                <w:szCs w:val="28"/>
+              </w:rPr>
+            </w:pPr>
+            <w:r>
+              <w:rPr>
+                <w:rFonts w:asciiTheme="majorHAnsi" w:hAnsiTheme="majorHAnsi" w:cstheme="majorHAnsi"/>
                 <w:color w:val="000000"/>
-                <w:sz w:val="26"/>
-                <w:szCs w:val="26"/>
+                <w:sz w:val="28"/>
+                <w:szCs w:val="28"/>
               </w:rPr>
               <w:t>Cả nhóm</w:t>
             </w:r>
@@ -8142,12 +10068,18 @@
               <w:pStyle w:val="NormalWeb"/>
               <w:spacing w:before="0" w:beforeAutospacing="0" w:after="0" w:afterAutospacing="0"/>
               <w:jc w:val="both"/>
-            </w:pPr>
-            <w:r>
-              <w:rPr>
+              <w:rPr>
+                <w:rFonts w:asciiTheme="majorHAnsi" w:hAnsiTheme="majorHAnsi" w:cstheme="majorHAnsi"/>
+                <w:sz w:val="28"/>
+                <w:szCs w:val="28"/>
+              </w:rPr>
+            </w:pPr>
+            <w:r>
+              <w:rPr>
+                <w:rFonts w:asciiTheme="majorHAnsi" w:hAnsiTheme="majorHAnsi" w:cstheme="majorHAnsi"/>
                 <w:color w:val="000000"/>
-                <w:sz w:val="26"/>
-                <w:szCs w:val="26"/>
+                <w:sz w:val="28"/>
+                <w:szCs w:val="28"/>
               </w:rPr>
               <w:t>- Rà soát báo cáo và biểu mẫu liên quan</w:t>
             </w:r>
@@ -8158,24 +10090,56 @@
             <w:tcW w:w="2268" w:type="dxa"/>
           </w:tcPr>
           <w:p>
-            <w:proofErr w:type="spellStart"/>
-            <w:r>
+            <w:pPr>
+              <w:rPr>
+                <w:rFonts w:asciiTheme="majorHAnsi" w:hAnsiTheme="majorHAnsi" w:cstheme="majorHAnsi"/>
+                <w:sz w:val="28"/>
+                <w:szCs w:val="28"/>
+              </w:rPr>
+            </w:pPr>
+            <w:proofErr w:type="spellStart"/>
+            <w:r>
+              <w:rPr>
+                <w:rFonts w:asciiTheme="majorHAnsi" w:hAnsiTheme="majorHAnsi" w:cstheme="majorHAnsi"/>
+                <w:sz w:val="28"/>
+                <w:szCs w:val="28"/>
+              </w:rPr>
               <w:t>Đã</w:t>
             </w:r>
             <w:proofErr w:type="spellEnd"/>
             <w:r>
-              <w:t xml:space="preserve"> </w:t>
-            </w:r>
-            <w:proofErr w:type="spellStart"/>
-            <w:r>
+              <w:rPr>
+                <w:rFonts w:asciiTheme="majorHAnsi" w:hAnsiTheme="majorHAnsi" w:cstheme="majorHAnsi"/>
+                <w:sz w:val="28"/>
+                <w:szCs w:val="28"/>
+              </w:rPr>
+              <w:t xml:space="preserve"> </w:t>
+            </w:r>
+            <w:proofErr w:type="spellStart"/>
+            <w:r>
+              <w:rPr>
+                <w:rFonts w:asciiTheme="majorHAnsi" w:hAnsiTheme="majorHAnsi" w:cstheme="majorHAnsi"/>
+                <w:sz w:val="28"/>
+                <w:szCs w:val="28"/>
+              </w:rPr>
               <w:t>hoàn</w:t>
             </w:r>
             <w:proofErr w:type="spellEnd"/>
             <w:r>
-              <w:t xml:space="preserve"> </w:t>
-            </w:r>
-            <w:proofErr w:type="spellStart"/>
-            <w:r>
+              <w:rPr>
+                <w:rFonts w:asciiTheme="majorHAnsi" w:hAnsiTheme="majorHAnsi" w:cstheme="majorHAnsi"/>
+                <w:sz w:val="28"/>
+                <w:szCs w:val="28"/>
+              </w:rPr>
+              <w:t xml:space="preserve"> </w:t>
+            </w:r>
+            <w:proofErr w:type="spellStart"/>
+            <w:r>
+              <w:rPr>
+                <w:rFonts w:asciiTheme="majorHAnsi" w:hAnsiTheme="majorHAnsi" w:cstheme="majorHAnsi"/>
+                <w:sz w:val="28"/>
+                <w:szCs w:val="28"/>
+              </w:rPr>
               <w:t>thành</w:t>
             </w:r>
             <w:proofErr w:type="spellEnd"/>
@@ -8188,19 +10152,37 @@
           <w:p>
             <w:pPr>
               <w:rPr>
+                <w:rFonts w:asciiTheme="majorHAnsi" w:hAnsiTheme="majorHAnsi" w:cstheme="majorHAnsi"/>
                 <w:color w:val="FF0000"/>
-              </w:rPr>
-            </w:pPr>
-            <w:proofErr w:type="spellStart"/>
-            <w:r>
+                <w:sz w:val="28"/>
+                <w:szCs w:val="28"/>
+              </w:rPr>
+            </w:pPr>
+            <w:proofErr w:type="spellStart"/>
+            <w:r>
+              <w:rPr>
+                <w:rFonts w:asciiTheme="majorHAnsi" w:hAnsiTheme="majorHAnsi" w:cstheme="majorHAnsi"/>
+                <w:sz w:val="28"/>
+                <w:szCs w:val="28"/>
+              </w:rPr>
               <w:t>Không</w:t>
             </w:r>
             <w:proofErr w:type="spellEnd"/>
             <w:r>
-              <w:t xml:space="preserve"> </w:t>
-            </w:r>
-            <w:proofErr w:type="spellStart"/>
-            <w:r>
+              <w:rPr>
+                <w:rFonts w:asciiTheme="majorHAnsi" w:hAnsiTheme="majorHAnsi" w:cstheme="majorHAnsi"/>
+                <w:sz w:val="28"/>
+                <w:szCs w:val="28"/>
+              </w:rPr>
+              <w:t xml:space="preserve"> </w:t>
+            </w:r>
+            <w:proofErr w:type="spellStart"/>
+            <w:r>
+              <w:rPr>
+                <w:rFonts w:asciiTheme="majorHAnsi" w:hAnsiTheme="majorHAnsi" w:cstheme="majorHAnsi"/>
+                <w:sz w:val="28"/>
+                <w:szCs w:val="28"/>
+              </w:rPr>
               <w:t>có</w:t>
             </w:r>
             <w:proofErr w:type="spellEnd"/>
